--- a/assets/resume/Sangeeth_Kumar.docx
+++ b/assets/resume/Sangeeth_Kumar.docx
@@ -5,13 +5,7 @@
     <w:p>
       <w:pPr>
         <w:pStyle w:val="Normal"/>
-        <w:rPr>
-          <w:rFonts w:ascii="Verdana" w:hAnsi="Verdana" w:eastAsia="Verdana" w:cs="Verdana"/>
-          <w:b/>
-          <w:b/>
-          <w:color w:val="000080"/>
-          <w:sz w:val="28"/>
-        </w:rPr>
+        <w:rPr/>
       </w:pPr>
       <w:r>
         <w:rPr>
@@ -20,28 +14,19 @@
           <w:color w:val="000080"/>
           <w:sz w:val="28"/>
         </w:rPr>
-        <w:t xml:space="preserve">Sangeeth Kumar S </w:t>
-      </w:r>
-    </w:p>
-    <w:p>
-      <w:pPr>
-        <w:pStyle w:val="Normal"/>
-        <w:rPr>
-          <w:rFonts w:ascii="Verdana" w:hAnsi="Verdana"/>
-        </w:rPr>
-      </w:pPr>
+        <w:t xml:space="preserve">Sangeeth Kumar S - </w:t>
+      </w:r>
       <w:r>
         <w:rPr>
           <w:rFonts w:eastAsia="Verdana" w:cs="Verdana" w:ascii="Verdana" w:hAnsi="Verdana"/>
           <w:color w:val="000080"/>
         </w:rPr>
-        <w:t>Software Engineer (Full stack)</w:t>
-      </w:r>
-      <w:r>
-        <w:rPr>
-          <w:rFonts w:ascii="Verdana" w:hAnsi="Verdana"/>
-        </w:rPr>
-        <w:t xml:space="preserve"> </w:t>
+        <w:t>Software Engineer</w:t>
+      </w:r>
+      <w:r>
+        <w:rPr>
+          <w:rFonts w:ascii="Verdana" w:hAnsi="Verdana"/>
+        </w:rPr>
         <w:tab/>
         <w:tab/>
         <w:tab/>
@@ -131,102 +116,18 @@
         <w:rPr/>
       </w:pPr>
       <w:r>
-        <w:rPr>
-          <w:rFonts w:eastAsia="DejaVu Sans Regular" w:cs="DejaVu Sans Regular" w:ascii="Verdana" w:hAnsi="Verdana"/>
-          <w:b w:val="false"/>
-          <w:i w:val="false"/>
-          <w:color w:val="000080"/>
-          <w:spacing w:val="0"/>
-          <w:sz w:val="20"/>
-          <w:highlight w:val="white"/>
-        </w:rPr>
-        <w:t xml:space="preserve">Profile:  </w:t>
-      </w:r>
-      <w:hyperlink r:id="rId3">
-        <w:r>
-          <w:rPr>
-            <w:rStyle w:val="InternetLink"/>
-            <w:rFonts w:eastAsia="DejaVu Sans Regular" w:cs="DejaVu Sans Regular" w:ascii="Verdana" w:hAnsi="Verdana"/>
-            <w:b w:val="false"/>
-            <w:i w:val="false"/>
-            <w:color w:val="0000FF"/>
-            <w:spacing w:val="0"/>
-            <w:sz w:val="20"/>
-            <w:highlight w:val="white"/>
-            <w:u w:val="single" w:color="0000FF"/>
-          </w:rPr>
-          <w:t>https://cbesangeeth.github.io</w:t>
-        </w:r>
-      </w:hyperlink>
-      <w:r>
-        <w:rPr>
-          <w:rFonts w:ascii="Verdana" w:hAnsi="Verdana"/>
-        </w:rPr>
-        <w:tab/>
-      </w:r>
-      <w:r>
-        <w:rPr>
-          <w:rFonts w:eastAsia="Verdana" w:cs="Verdana" w:ascii="Verdana" w:hAnsi="Verdana"/>
-          <w:color w:val="000080"/>
-        </w:rPr>
-        <w:t xml:space="preserve">|  Email: </w:t>
-      </w:r>
-      <w:hyperlink r:id="rId4">
-        <w:r>
-          <w:rPr>
-            <w:rStyle w:val="InternetLink"/>
-            <w:rFonts w:eastAsia="Verdana" w:cs="Verdana" w:ascii="Verdana" w:hAnsi="Verdana"/>
-            <w:color w:val="0000FF"/>
-            <w:u w:val="single" w:color="0000FF"/>
-          </w:rPr>
-          <w:t>cbe.sangeeth@gmail.com</w:t>
-        </w:r>
-      </w:hyperlink>
-      <w:r>
-        <w:rPr>
-          <w:rFonts w:eastAsia="Verdana" w:cs="Verdana" w:ascii="Verdana" w:hAnsi="Verdana"/>
-        </w:rPr>
-        <w:t xml:space="preserve">  </w:t>
-      </w:r>
-      <w:r>
-        <w:rPr>
-          <w:rFonts w:eastAsia="DejaVu Sans Regular" w:cs="DejaVu Sans Regular" w:ascii="Verdana" w:hAnsi="Verdana"/>
-          <w:b w:val="false"/>
-          <w:i w:val="false"/>
-          <w:color w:val="000080"/>
-          <w:spacing w:val="0"/>
-          <w:sz w:val="20"/>
-          <w:highlight w:val="white"/>
-        </w:rPr>
-        <w:t xml:space="preserve">    </w:t>
-      </w:r>
-    </w:p>
-    <w:p>
-      <w:pPr>
-        <w:pStyle w:val="Normal"/>
-        <w:jc w:val="right"/>
-        <w:rPr>
-          <w:rFonts w:ascii="Verdana" w:hAnsi="Verdana" w:eastAsia="Verdana" w:cs="Verdana"/>
-          <w:color w:val="000080"/>
-        </w:rPr>
-      </w:pPr>
-      <w:r>
-        <w:rPr>
-          <w:rFonts w:eastAsia="Verdana" w:cs="Verdana" w:ascii="Verdana" w:hAnsi="Verdana"/>
-          <w:color w:val="000080"/>
-        </w:rPr>
         <mc:AlternateContent>
           <mc:Choice Requires="wps">
             <w:drawing>
               <wp:anchor behindDoc="1" distT="0" distB="0" distL="0" distR="0" simplePos="0" locked="0" layoutInCell="1" allowOverlap="1" relativeHeight="2">
                 <wp:simplePos x="0" y="0"/>
                 <wp:positionH relativeFrom="column">
-                  <wp:posOffset>-2540</wp:posOffset>
+                  <wp:posOffset>-3810</wp:posOffset>
                 </wp:positionH>
                 <wp:positionV relativeFrom="paragraph">
                   <wp:posOffset>635</wp:posOffset>
                 </wp:positionV>
-                <wp:extent cx="4835525" cy="6350"/>
+                <wp:extent cx="4836160" cy="6985"/>
                 <wp:effectExtent l="0" t="0" r="0" b="0"/>
                 <wp:wrapSquare wrapText="bothSides"/>
                 <wp:docPr id="1" name="graphic1"/>
@@ -237,7 +138,7 @@
                       <wps:spPr>
                         <a:xfrm flipH="1" rot="10800000">
                           <a:off x="0" y="0"/>
-                          <a:ext cx="4834800" cy="5760"/>
+                          <a:ext cx="4835520" cy="6480"/>
                         </a:xfrm>
                         <a:solidFill>
                           <a:srgbClr val="e1e1e1"/>
@@ -267,6 +168,95 @@
           </mc:Fallback>
         </mc:AlternateContent>
       </w:r>
+      <w:r>
+        <w:rPr>
+          <w:rFonts w:eastAsia="DejaVu Sans Regular" w:cs="DejaVu Sans Regular" w:ascii="Verdana" w:hAnsi="Verdana"/>
+          <w:b w:val="false"/>
+          <w:i w:val="false"/>
+          <w:color w:val="000080"/>
+          <w:spacing w:val="0"/>
+          <w:sz w:val="20"/>
+          <w:highlight w:val="white"/>
+        </w:rPr>
+        <w:t xml:space="preserve">Profile:  </w:t>
+      </w:r>
+      <w:hyperlink r:id="rId3">
+        <w:r>
+          <w:rPr>
+            <w:rStyle w:val="InternetLink"/>
+            <w:rFonts w:eastAsia="DejaVu Sans Regular" w:cs="DejaVu Sans Regular" w:ascii="Verdana" w:hAnsi="Verdana"/>
+            <w:b w:val="false"/>
+            <w:i w:val="false"/>
+            <w:color w:val="0000FF"/>
+            <w:spacing w:val="0"/>
+            <w:sz w:val="20"/>
+            <w:highlight w:val="white"/>
+            <w:u w:val="single" w:color="0000FF"/>
+          </w:rPr>
+          <w:t>https://cbesangeeth.github.io</w:t>
+        </w:r>
+      </w:hyperlink>
+      <w:r>
+        <w:rPr>
+          <w:rFonts w:ascii="Verdana" w:hAnsi="Verdana"/>
+        </w:rPr>
+        <w:tab/>
+      </w:r>
+      <w:r>
+        <w:rPr>
+          <w:rFonts w:eastAsia="Verdana" w:cs="Verdana" w:ascii="Verdana" w:hAnsi="Verdana"/>
+          <w:color w:val="000080"/>
+        </w:rPr>
+        <w:t xml:space="preserve">|  Email: </w:t>
+      </w:r>
+      <w:hyperlink r:id="rId4">
+        <w:r>
+          <w:rPr>
+            <w:rStyle w:val="InternetLink"/>
+            <w:rFonts w:eastAsia="Verdana" w:cs="Verdana" w:ascii="Verdana" w:hAnsi="Verdana"/>
+            <w:color w:val="0000FF"/>
+            <w:u w:val="single" w:color="0000FF"/>
+          </w:rPr>
+          <w:t>cbe.sangeeth@gmail.com</w:t>
+        </w:r>
+      </w:hyperlink>
+      <w:r>
+        <w:rPr>
+          <w:rFonts w:eastAsia="Verdana" w:cs="Verdana" w:ascii="Verdana" w:hAnsi="Verdana"/>
+        </w:rPr>
+        <w:t xml:space="preserve">  </w:t>
+      </w:r>
+      <w:r>
+        <w:rPr>
+          <w:rFonts w:eastAsia="DejaVu Sans Regular" w:cs="DejaVu Sans Regular" w:ascii="Verdana" w:hAnsi="Verdana"/>
+          <w:b w:val="false"/>
+          <w:i w:val="false"/>
+          <w:color w:val="000080"/>
+          <w:spacing w:val="0"/>
+          <w:sz w:val="20"/>
+          <w:highlight w:val="white"/>
+        </w:rPr>
+        <w:t xml:space="preserve">    </w:t>
+      </w:r>
+    </w:p>
+    <w:p>
+      <w:pPr>
+        <w:pStyle w:val="Normal"/>
+        <w:rPr>
+          <w:rFonts w:ascii="Verdana" w:hAnsi="Verdana" w:eastAsia="DejaVu Sans Regular" w:cs="DejaVu Sans Regular"/>
+          <w:b w:val="false"/>
+          <w:b w:val="false"/>
+          <w:i w:val="false"/>
+          <w:i w:val="false"/>
+          <w:color w:val="000080"/>
+          <w:spacing w:val="0"/>
+          <w:sz w:val="20"/>
+          <w:highlight w:val="white"/>
+        </w:rPr>
+      </w:pPr>
+      <w:r>
+        <w:rPr/>
+      </w:r>
     </w:p>
     <w:p>
       <w:pPr>
@@ -314,26 +304,11 @@
     <w:p>
       <w:pPr>
         <w:pStyle w:val="Heading5"/>
-        <w:rPr>
-          <w:rFonts w:ascii="Verdana" w:hAnsi="Verdana"/>
-        </w:rPr>
+        <w:rPr/>
       </w:pPr>
       <w:r>
         <w:rPr/>
         <w:t>Professional Summary:</w:t>
-      </w:r>
-    </w:p>
-    <w:p>
-      <w:pPr>
-        <w:pStyle w:val="Normal"/>
-        <w:rPr>
-          <w:rFonts w:ascii="Verdana" w:hAnsi="Verdana"/>
-        </w:rPr>
-      </w:pPr>
-      <w:r>
-        <w:rPr>
-          <w:rFonts w:ascii="Verdana" w:hAnsi="Verdana"/>
-        </w:rPr>
       </w:r>
     </w:p>
     <w:p>
@@ -348,10 +323,7 @@
         </w:tabs>
         <w:spacing w:before="0" w:after="0"/>
         <w:ind w:left="720" w:right="0" w:hanging="360"/>
-        <w:rPr>
-          <w:sz w:val="18"/>
-          <w:szCs w:val="18"/>
-        </w:rPr>
+        <w:rPr/>
       </w:pPr>
       <w:r>
         <w:rPr>
@@ -367,7 +339,7 @@
           <w:sz w:val="18"/>
           <w:szCs w:val="18"/>
         </w:rPr>
-        <w:t>5</w:t>
+        <w:t>6</w:t>
       </w:r>
       <w:r>
         <w:rPr>
@@ -390,19 +362,15 @@
         </w:tabs>
         <w:spacing w:before="0" w:after="0"/>
         <w:ind w:left="720" w:right="0" w:hanging="360"/>
-        <w:rPr>
-          <w:rFonts w:ascii="Verdana" w:hAnsi="Verdana"/>
-          <w:sz w:val="20"/>
-          <w:szCs w:val="20"/>
-        </w:rPr>
-      </w:pPr>
-      <w:r>
-        <w:rPr>
-          <w:rFonts w:ascii="Verdana" w:hAnsi="Verdana"/>
-          <w:sz w:val="18"/>
-          <w:szCs w:val="18"/>
-        </w:rPr>
-        <w:t>Currently developing REST API's using Java 8, node js, Redis , PostgreSQL and MySQL.</w:t>
+        <w:rPr/>
+      </w:pPr>
+      <w:r>
+        <w:rPr>
+          <w:rFonts w:ascii="Verdana" w:hAnsi="Verdana"/>
+          <w:sz w:val="18"/>
+          <w:szCs w:val="18"/>
+        </w:rPr>
+        <w:t>Currently developing REST API's using Java 8, node js, Redis ,PostgreSQL and MySQL.</w:t>
       </w:r>
     </w:p>
     <w:p>
@@ -417,19 +385,31 @@
         </w:tabs>
         <w:spacing w:before="0" w:after="0"/>
         <w:ind w:left="720" w:right="0" w:hanging="360"/>
-        <w:rPr>
-          <w:rFonts w:ascii="Verdana" w:hAnsi="Verdana"/>
-          <w:sz w:val="20"/>
-          <w:szCs w:val="20"/>
-        </w:rPr>
-      </w:pPr>
-      <w:r>
-        <w:rPr>
-          <w:rFonts w:ascii="Verdana" w:hAnsi="Verdana"/>
-          <w:sz w:val="18"/>
-          <w:szCs w:val="18"/>
-        </w:rPr>
-        <w:t>Experience in Core java, RESTful web services</w:t>
+        <w:rPr/>
+      </w:pPr>
+      <w:r>
+        <w:rPr>
+          <w:rFonts w:ascii="Verdana" w:hAnsi="Verdana"/>
+          <w:sz w:val="18"/>
+          <w:szCs w:val="18"/>
+        </w:rPr>
+        <w:t xml:space="preserve">Experience in Core </w:t>
+      </w:r>
+      <w:r>
+        <w:rPr>
+          <w:rFonts w:ascii="Verdana" w:hAnsi="Verdana"/>
+          <w:sz w:val="18"/>
+          <w:szCs w:val="18"/>
+        </w:rPr>
+        <w:t>J</w:t>
+      </w:r>
+      <w:r>
+        <w:rPr>
+          <w:rFonts w:ascii="Verdana" w:hAnsi="Verdana"/>
+          <w:sz w:val="18"/>
+          <w:szCs w:val="18"/>
+        </w:rPr>
+        <w:t>ava, RESTful web services</w:t>
       </w:r>
       <w:r>
         <w:rPr>
@@ -538,11 +518,7 @@
         </w:tabs>
         <w:spacing w:before="0" w:after="0"/>
         <w:ind w:left="720" w:right="0" w:hanging="360"/>
-        <w:rPr>
-          <w:rFonts w:ascii="Verdana" w:hAnsi="Verdana"/>
-          <w:sz w:val="20"/>
-          <w:szCs w:val="20"/>
-        </w:rPr>
+        <w:rPr/>
       </w:pPr>
       <w:r>
         <w:rPr>
@@ -573,26 +549,11 @@
     <w:p>
       <w:pPr>
         <w:pStyle w:val="Heading5"/>
-        <w:rPr>
-          <w:rFonts w:ascii="Verdana" w:hAnsi="Verdana"/>
-        </w:rPr>
+        <w:rPr/>
       </w:pPr>
       <w:r>
         <w:rPr/>
         <w:t xml:space="preserve">Academic Qualification: </w:t>
-      </w:r>
-    </w:p>
-    <w:p>
-      <w:pPr>
-        <w:pStyle w:val="Normal"/>
-        <w:rPr>
-          <w:rFonts w:ascii="Verdana" w:hAnsi="Verdana"/>
-        </w:rPr>
-      </w:pPr>
-      <w:r>
-        <w:rPr>
-          <w:rFonts w:ascii="Verdana" w:hAnsi="Verdana"/>
-        </w:rPr>
       </w:r>
     </w:p>
     <w:p>
@@ -645,13 +606,7 @@
         <w:pStyle w:val="Normal1"/>
         <w:spacing w:lineRule="exact" w:line="288" w:before="0" w:after="0"/>
         <w:ind w:left="0" w:right="0" w:hanging="0"/>
-        <w:rPr>
-          <w:rFonts w:ascii="Verdana" w:hAnsi="Verdana" w:eastAsia="Verdana" w:cs="Verdana"/>
-          <w:b/>
-          <w:b/>
-          <w:color w:val="333399"/>
-          <w:sz w:val="20"/>
-        </w:rPr>
+        <w:rPr/>
       </w:pPr>
       <w:r>
         <w:rPr>
@@ -661,24 +616,6 @@
           <w:sz w:val="20"/>
         </w:rPr>
         <w:t>Technical Skills:</w:t>
-      </w:r>
-    </w:p>
-    <w:p>
-      <w:pPr>
-        <w:pStyle w:val="Normal"/>
-        <w:rPr>
-          <w:rFonts w:ascii="Verdana" w:hAnsi="Verdana" w:eastAsia="Verdana" w:cs="Verdana"/>
-          <w:b/>
-          <w:b/>
-          <w:sz w:val="18"/>
-        </w:rPr>
-      </w:pPr>
-      <w:r>
-        <w:rPr>
-          <w:rFonts w:eastAsia="Verdana" w:cs="Verdana" w:ascii="Verdana" w:hAnsi="Verdana"/>
-          <w:b/>
-          <w:sz w:val="18"/>
-        </w:rPr>
       </w:r>
     </w:p>
     <w:p>
@@ -935,13 +872,7 @@
         <w:spacing w:lineRule="exact" w:line="240" w:before="0" w:after="0"/>
         <w:ind w:left="0" w:right="180" w:hanging="0"/>
         <w:jc w:val="both"/>
-        <w:rPr>
-          <w:rFonts w:ascii="Verdana" w:hAnsi="Verdana" w:eastAsia="Verdana" w:cs="Verdana"/>
-          <w:b/>
-          <w:b/>
-          <w:color w:val="333399"/>
-          <w:sz w:val="20"/>
-        </w:rPr>
+        <w:rPr/>
       </w:pPr>
       <w:r>
         <w:rPr>
@@ -951,19 +882,6 @@
           <w:sz w:val="20"/>
         </w:rPr>
         <w:t>Professional Experience:</w:t>
-      </w:r>
-    </w:p>
-    <w:p>
-      <w:pPr>
-        <w:pStyle w:val="Normal"/>
-        <w:rPr>
-          <w:rFonts w:ascii="Verdana" w:hAnsi="Verdana"/>
-        </w:rPr>
-      </w:pPr>
-      <w:r>
-        <w:rPr>
-          <w:rFonts w:ascii="Verdana" w:hAnsi="Verdana"/>
-        </w:rPr>
       </w:r>
     </w:p>
     <w:p>
@@ -995,47 +913,7 @@
           <w:sz w:val="18"/>
           <w:szCs w:val="18"/>
         </w:rPr>
-        <w:t xml:space="preserve">- Software Engineer </w:t>
-      </w:r>
-      <w:r>
-        <w:rPr>
-          <w:rFonts w:ascii="Verdana" w:hAnsi="Verdana"/>
-          <w:sz w:val="18"/>
-          <w:szCs w:val="18"/>
-        </w:rPr>
-        <w:t>(</w:t>
-      </w:r>
-      <w:r>
-        <w:rPr>
-          <w:rFonts w:ascii="Verdana" w:hAnsi="Verdana"/>
-          <w:sz w:val="18"/>
-          <w:szCs w:val="18"/>
-        </w:rPr>
-        <w:t xml:space="preserve">Apr </w:t>
-      </w:r>
-      <w:r>
-        <w:rPr>
-          <w:rFonts w:ascii="Verdana" w:hAnsi="Verdana"/>
-          <w:sz w:val="18"/>
-          <w:szCs w:val="18"/>
-        </w:rPr>
-        <w:t>20</w:t>
-      </w:r>
-      <w:r>
-        <w:rPr>
-          <w:rFonts w:ascii="Verdana" w:hAnsi="Verdana"/>
-          <w:sz w:val="18"/>
-          <w:szCs w:val="18"/>
-        </w:rPr>
-        <w:t xml:space="preserve">18 - </w:t>
-      </w:r>
-      <w:r>
-        <w:rPr>
-          <w:rFonts w:ascii="Verdana" w:hAnsi="Verdana"/>
-          <w:sz w:val="18"/>
-          <w:szCs w:val="18"/>
-        </w:rPr>
-        <w:t>Present).</w:t>
+        <w:t>- Software Engineer (Apr 2018 - Present).</w:t>
       </w:r>
     </w:p>
     <w:p>
@@ -1067,71 +945,7 @@
           <w:sz w:val="18"/>
           <w:szCs w:val="18"/>
         </w:rPr>
-        <w:t xml:space="preserve"> -  Senior System Engineer </w:t>
-      </w:r>
-      <w:r>
-        <w:rPr>
-          <w:rFonts w:ascii="Verdana" w:hAnsi="Verdana"/>
-          <w:sz w:val="18"/>
-          <w:szCs w:val="18"/>
-        </w:rPr>
-        <w:t>(</w:t>
-      </w:r>
-      <w:r>
-        <w:rPr>
-          <w:rFonts w:ascii="Verdana" w:hAnsi="Verdana"/>
-          <w:sz w:val="18"/>
-          <w:szCs w:val="18"/>
-        </w:rPr>
-        <w:t xml:space="preserve">Jul </w:t>
-      </w:r>
-      <w:r>
-        <w:rPr>
-          <w:rFonts w:ascii="Verdana" w:hAnsi="Verdana"/>
-          <w:sz w:val="18"/>
-          <w:szCs w:val="18"/>
-        </w:rPr>
-        <w:t>20</w:t>
-      </w:r>
-      <w:r>
-        <w:rPr>
-          <w:rFonts w:ascii="Verdana" w:hAnsi="Verdana"/>
-          <w:sz w:val="18"/>
-          <w:szCs w:val="18"/>
-        </w:rPr>
-        <w:t xml:space="preserve">15 – Mar </w:t>
-      </w:r>
-      <w:r>
-        <w:rPr>
-          <w:rFonts w:ascii="Verdana" w:hAnsi="Verdana"/>
-          <w:sz w:val="18"/>
-          <w:szCs w:val="18"/>
-        </w:rPr>
-        <w:t>20</w:t>
-      </w:r>
-      <w:r>
-        <w:rPr>
-          <w:rFonts w:ascii="Verdana" w:hAnsi="Verdana"/>
-          <w:sz w:val="18"/>
-          <w:szCs w:val="18"/>
-        </w:rPr>
-        <w:t>18</w:t>
-      </w:r>
-      <w:r>
-        <w:rPr>
-          <w:rFonts w:ascii="Verdana" w:hAnsi="Verdana"/>
-          <w:sz w:val="18"/>
-          <w:szCs w:val="18"/>
-        </w:rPr>
-        <w:t>)</w:t>
-      </w:r>
-      <w:r>
-        <w:rPr>
-          <w:rFonts w:ascii="Verdana" w:hAnsi="Verdana"/>
-          <w:sz w:val="18"/>
-          <w:szCs w:val="18"/>
-        </w:rPr>
-        <w:t>.</w:t>
+        <w:t xml:space="preserve"> -  Senior System Engineer (Jul 2015 – Mar 2018).</w:t>
       </w:r>
     </w:p>
     <w:p>
@@ -1154,9 +968,7 @@
         <w:pStyle w:val="ListParagraph"/>
         <w:spacing w:before="0" w:after="0"/>
         <w:ind w:right="0" w:hanging="0"/>
-        <w:rPr>
-          <w:rFonts w:ascii="Verdana" w:hAnsi="Verdana"/>
-        </w:rPr>
+        <w:rPr/>
       </w:pPr>
       <w:r>
         <w:rPr>
@@ -1183,18 +995,29 @@
         <w:spacing w:before="0" w:after="0"/>
         <w:ind w:left="0" w:right="0" w:hanging="0"/>
         <w:rPr>
+          <w:sz w:val="18"/>
+          <w:szCs w:val="18"/>
+        </w:rPr>
+      </w:pPr>
+      <w:r>
+        <w:rPr>
+          <w:rFonts w:ascii="Verdana" w:hAnsi="Verdana"/>
+          <w:b/>
+          <w:sz w:val="18"/>
+          <w:szCs w:val="18"/>
           <w:u w:val="single"/>
         </w:rPr>
-      </w:pPr>
+        <w:t>iPC</w:t>
+      </w:r>
       <w:r>
         <w:rPr>
           <w:rFonts w:ascii="Verdana" w:hAnsi="Verdana"/>
           <w:b/>
-          <w:sz w:val="20"/>
-          <w:szCs w:val="20"/>
+          <w:sz w:val="18"/>
+          <w:szCs w:val="18"/>
           <w:u w:val="single"/>
         </w:rPr>
-        <w:t>iPublishCentral Health &amp; Scholar:</w:t>
+        <w:t xml:space="preserve"> Health:</w:t>
       </w:r>
     </w:p>
     <w:p>
@@ -1218,16 +1041,7 @@
           <w:sz w:val="18"/>
           <w:szCs w:val="18"/>
         </w:rPr>
-        <w:t xml:space="preserve">Duration : April 2018 – </w:t>
-      </w:r>
-      <w:r>
-        <w:rPr>
-          <w:rFonts w:ascii="Verdana" w:hAnsi="Verdana"/>
-          <w:color w:val="000000"/>
-          <w:sz w:val="18"/>
-          <w:szCs w:val="18"/>
-        </w:rPr>
-        <w:t>Present</w:t>
+        <w:t>Duration : April 2018 – Present</w:t>
       </w:r>
     </w:p>
     <w:p>
@@ -1349,39 +1163,39 @@
           <w:sz w:val="18"/>
           <w:szCs w:val="18"/>
         </w:rPr>
-        <w:t xml:space="preserve">A new SAAS product for the hospitals </w:t>
-      </w:r>
-      <w:r>
-        <w:rPr>
-          <w:rFonts w:ascii="Verdana" w:hAnsi="Verdana"/>
-          <w:sz w:val="18"/>
-          <w:szCs w:val="18"/>
-        </w:rPr>
-        <w:t>(IPC Health)</w:t>
-      </w:r>
-      <w:r>
-        <w:rPr>
-          <w:rFonts w:ascii="Verdana" w:hAnsi="Verdana"/>
-          <w:sz w:val="18"/>
-          <w:szCs w:val="18"/>
-        </w:rPr>
-        <w:t xml:space="preserve">, education institutions </w:t>
-      </w:r>
-      <w:r>
-        <w:rPr>
-          <w:rFonts w:ascii="Verdana" w:hAnsi="Verdana"/>
-          <w:sz w:val="18"/>
-          <w:szCs w:val="18"/>
-        </w:rPr>
-        <w:t>(IPC Scholar)</w:t>
-      </w:r>
-      <w:r>
-        <w:rPr>
-          <w:rFonts w:ascii="Verdana" w:hAnsi="Verdana"/>
-          <w:sz w:val="18"/>
-          <w:szCs w:val="18"/>
-        </w:rPr>
-        <w:t>, to engage their staffs / students to</w:t>
+        <w:t>A new SAAS product for the hospitals (</w:t>
+      </w:r>
+      <w:r>
+        <w:rPr>
+          <w:rFonts w:ascii="Verdana" w:hAnsi="Verdana"/>
+          <w:sz w:val="18"/>
+          <w:szCs w:val="18"/>
+        </w:rPr>
+        <w:t>i</w:t>
+      </w:r>
+      <w:r>
+        <w:rPr>
+          <w:rFonts w:ascii="Verdana" w:hAnsi="Verdana"/>
+          <w:sz w:val="18"/>
+          <w:szCs w:val="18"/>
+        </w:rPr>
+        <w:t xml:space="preserve">PC Health) to engage their </w:t>
+      </w:r>
+      <w:r>
+        <w:rPr>
+          <w:rFonts w:ascii="Verdana" w:hAnsi="Verdana"/>
+          <w:sz w:val="18"/>
+          <w:szCs w:val="18"/>
+        </w:rPr>
+        <w:t xml:space="preserve">Doctors, Nurses and </w:t>
+      </w:r>
+      <w:r>
+        <w:rPr>
+          <w:rFonts w:ascii="Verdana" w:hAnsi="Verdana"/>
+          <w:sz w:val="18"/>
+          <w:szCs w:val="18"/>
+        </w:rPr>
+        <w:t>staffs to</w:t>
       </w:r>
       <w:r>
         <w:rPr>
@@ -1402,7 +1216,47 @@
           <w:sz w:val="18"/>
           <w:szCs w:val="18"/>
         </w:rPr>
-        <w:t xml:space="preserve">to educate, train and manage them, such a way that, to help them to serve or understand better in all aspective. </w:t>
+        <w:t xml:space="preserve">to educate, train and manage them, </w:t>
+      </w:r>
+      <w:r>
+        <w:rPr>
+          <w:rFonts w:ascii="Verdana" w:hAnsi="Verdana"/>
+          <w:sz w:val="18"/>
+          <w:szCs w:val="18"/>
+        </w:rPr>
+        <w:t>anywhere anytime</w:t>
+      </w:r>
+      <w:r>
+        <w:rPr>
+          <w:rFonts w:ascii="Verdana" w:hAnsi="Verdana"/>
+          <w:sz w:val="18"/>
+          <w:szCs w:val="18"/>
+        </w:rPr>
+        <w:t xml:space="preserve">, to help them to serve </w:t>
+      </w:r>
+      <w:r>
+        <w:rPr>
+          <w:rFonts w:ascii="Verdana" w:hAnsi="Verdana"/>
+          <w:sz w:val="18"/>
+          <w:szCs w:val="18"/>
+        </w:rPr>
+        <w:t xml:space="preserve">better </w:t>
+      </w:r>
+      <w:r>
+        <w:rPr>
+          <w:rFonts w:ascii="Verdana" w:hAnsi="Verdana"/>
+          <w:sz w:val="18"/>
+          <w:szCs w:val="18"/>
+        </w:rPr>
+        <w:t>and</w:t>
+      </w:r>
+      <w:r>
+        <w:rPr>
+          <w:rFonts w:ascii="Verdana" w:hAnsi="Verdana"/>
+          <w:sz w:val="18"/>
+          <w:szCs w:val="18"/>
+        </w:rPr>
+        <w:t xml:space="preserve"> understand better in all aspective. </w:t>
       </w:r>
     </w:p>
     <w:p>
@@ -1411,9 +1265,7 @@
         <w:spacing w:lineRule="exact" w:line="288"/>
         <w:ind w:left="0" w:right="0" w:hanging="0"/>
         <w:jc w:val="both"/>
-        <w:rPr>
-          <w:rFonts w:ascii="Verdana" w:hAnsi="Verdana"/>
-        </w:rPr>
+        <w:rPr/>
       </w:pPr>
       <w:r>
         <w:rPr>
@@ -1422,7 +1274,87 @@
           <w:szCs w:val="18"/>
         </w:rPr>
         <w:tab/>
-        <w:t>Its an multi tenant application model, entirely in microservice architecture. Out of 6 microservices, 4 are in java and 2 are in nodeJs. We are using Jira and confluence for project management. Used GitLab but now migrated to BitBucket for code management.</w:t>
+        <w:t xml:space="preserve">Its an multi tenant application model, entirely in microservice architecture. Out of </w:t>
+      </w:r>
+      <w:r>
+        <w:rPr>
+          <w:rFonts w:ascii="Verdana" w:hAnsi="Verdana"/>
+          <w:sz w:val="18"/>
+          <w:szCs w:val="18"/>
+        </w:rPr>
+        <w:t>7</w:t>
+      </w:r>
+      <w:r>
+        <w:rPr>
+          <w:rFonts w:ascii="Verdana" w:hAnsi="Verdana"/>
+          <w:sz w:val="18"/>
+          <w:szCs w:val="18"/>
+        </w:rPr>
+        <w:t xml:space="preserve"> microservices, </w:t>
+      </w:r>
+      <w:r>
+        <w:rPr>
+          <w:rFonts w:ascii="Verdana" w:hAnsi="Verdana"/>
+          <w:sz w:val="18"/>
+          <w:szCs w:val="18"/>
+        </w:rPr>
+        <w:t>5</w:t>
+      </w:r>
+      <w:r>
+        <w:rPr>
+          <w:rFonts w:ascii="Verdana" w:hAnsi="Verdana"/>
+          <w:sz w:val="18"/>
+          <w:szCs w:val="18"/>
+        </w:rPr>
+        <w:t xml:space="preserve"> are in java and 2 are in nodeJs, </w:t>
+      </w:r>
+      <w:r>
+        <w:rPr>
+          <w:rFonts w:ascii="Verdana" w:hAnsi="Verdana"/>
+          <w:sz w:val="18"/>
+          <w:szCs w:val="18"/>
+        </w:rPr>
+        <w:t>using RestFul api’s</w:t>
+      </w:r>
+      <w:r>
+        <w:rPr>
+          <w:rFonts w:ascii="Verdana" w:hAnsi="Verdana"/>
+          <w:sz w:val="18"/>
+          <w:szCs w:val="18"/>
+        </w:rPr>
+        <w:t xml:space="preserve">. We are using Jira and confluence for project management. Used GitLab </w:t>
+      </w:r>
+      <w:r>
+        <w:rPr>
+          <w:rFonts w:ascii="Verdana" w:hAnsi="Verdana"/>
+          <w:sz w:val="18"/>
+          <w:szCs w:val="18"/>
+        </w:rPr>
+        <w:t xml:space="preserve">before </w:t>
+      </w:r>
+      <w:r>
+        <w:rPr>
+          <w:rFonts w:ascii="Verdana" w:hAnsi="Verdana"/>
+          <w:sz w:val="18"/>
+          <w:szCs w:val="18"/>
+        </w:rPr>
+        <w:t xml:space="preserve">but now migrated to BitBucket for code </w:t>
+      </w:r>
+      <w:r>
+        <w:rPr>
+          <w:rFonts w:ascii="Verdana" w:hAnsi="Verdana"/>
+          <w:sz w:val="18"/>
+          <w:szCs w:val="18"/>
+        </w:rPr>
+        <w:t>repositary</w:t>
+      </w:r>
+      <w:r>
+        <w:rPr>
+          <w:rFonts w:ascii="Verdana" w:hAnsi="Verdana"/>
+          <w:sz w:val="18"/>
+          <w:szCs w:val="18"/>
+        </w:rPr>
+        <w:t>.</w:t>
       </w:r>
     </w:p>
     <w:p>
@@ -1564,37 +1496,6 @@
           <w:highlight w:val="white"/>
         </w:rPr>
         <w:t>Skills used : Java 8, Spring Boot, Spring Cloud</w:t>
-      </w:r>
-    </w:p>
-    <w:p>
-      <w:pPr>
-        <w:pStyle w:val="ListParagraph"/>
-        <w:spacing w:lineRule="exact" w:line="288"/>
-        <w:ind w:left="1440" w:right="0" w:hanging="360"/>
-        <w:rPr>
-          <w:rFonts w:ascii="Verdana" w:hAnsi="Verdana" w:eastAsia="Carlito Regular" w:cs="Carlito Regular"/>
-          <w:b w:val="false"/>
-          <w:b w:val="false"/>
-          <w:i w:val="false"/>
-          <w:i w:val="false"/>
-          <w:color w:val="000000"/>
-          <w:spacing w:val="0"/>
-          <w:sz w:val="18"/>
-          <w:szCs w:val="18"/>
-          <w:highlight w:val="white"/>
-        </w:rPr>
-      </w:pPr>
-      <w:r>
-        <w:rPr>
-          <w:rFonts w:eastAsia="Carlito Regular" w:cs="Carlito Regular" w:ascii="Verdana" w:hAnsi="Verdana"/>
-          <w:b w:val="false"/>
-          <w:i w:val="false"/>
-          <w:color w:val="000000"/>
-          <w:spacing w:val="0"/>
-          <w:sz w:val="18"/>
-          <w:szCs w:val="18"/>
-          <w:highlight w:val="white"/>
-        </w:rPr>
       </w:r>
     </w:p>
     <w:p>
@@ -1773,11 +1674,7 @@
         </w:numPr>
         <w:spacing w:before="0" w:after="0"/>
         <w:ind w:left="1487" w:right="0" w:hanging="360"/>
-        <w:rPr>
-          <w:rFonts w:ascii="Verdana" w:hAnsi="Verdana"/>
-          <w:sz w:val="18"/>
-          <w:szCs w:val="18"/>
-        </w:rPr>
+        <w:rPr/>
       </w:pPr>
       <w:r>
         <w:rPr>
@@ -1786,25 +1683,6 @@
           <w:szCs w:val="18"/>
         </w:rPr>
         <w:t>Skills used : Angular 4, Mongo DB, HTML and CSS</w:t>
-      </w:r>
-    </w:p>
-    <w:p>
-      <w:pPr>
-        <w:pStyle w:val="ListParagraph"/>
-        <w:spacing w:before="0" w:after="0"/>
-        <w:ind w:left="1487" w:right="0" w:hanging="360"/>
-        <w:rPr>
-          <w:rFonts w:ascii="Verdana" w:hAnsi="Verdana"/>
-          <w:sz w:val="18"/>
-          <w:szCs w:val="18"/>
-        </w:rPr>
-      </w:pPr>
-      <w:r>
-        <w:rPr>
-          <w:rFonts w:ascii="Verdana" w:hAnsi="Verdana"/>
-          <w:sz w:val="18"/>
-          <w:szCs w:val="18"/>
-        </w:rPr>
       </w:r>
     </w:p>
     <w:p>
@@ -1872,19 +1750,15 @@
         </w:numPr>
         <w:spacing w:before="0" w:after="0"/>
         <w:ind w:left="767" w:right="0" w:hanging="360"/>
-        <w:rPr>
-          <w:rFonts w:ascii="Verdana" w:hAnsi="Verdana"/>
-          <w:sz w:val="18"/>
-          <w:szCs w:val="18"/>
-        </w:rPr>
-      </w:pPr>
-      <w:r>
-        <w:rPr>
-          <w:rFonts w:ascii="Verdana" w:hAnsi="Verdana"/>
-          <w:sz w:val="18"/>
-          <w:szCs w:val="18"/>
-        </w:rPr>
-        <w:t>Best New comer award for individual at Impelsys.</w:t>
+        <w:rPr/>
+      </w:pPr>
+      <w:r>
+        <w:rPr>
+          <w:rFonts w:ascii="Verdana" w:hAnsi="Verdana"/>
+          <w:sz w:val="18"/>
+          <w:szCs w:val="18"/>
+        </w:rPr>
+        <w:t>First Responder award - January 2020.</w:t>
       </w:r>
     </w:p>
     <w:p>
@@ -1896,11 +1770,7 @@
         </w:numPr>
         <w:spacing w:before="0" w:after="0"/>
         <w:ind w:left="767" w:right="0" w:hanging="360"/>
-        <w:rPr>
-          <w:rFonts w:ascii="Verdana" w:hAnsi="Verdana"/>
-          <w:sz w:val="18"/>
-          <w:szCs w:val="18"/>
-        </w:rPr>
+        <w:rPr/>
       </w:pPr>
       <w:r>
         <w:rPr>
@@ -1920,19 +1790,15 @@
         </w:numPr>
         <w:spacing w:before="0" w:after="0"/>
         <w:ind w:left="767" w:right="0" w:hanging="360"/>
-        <w:rPr>
-          <w:rFonts w:ascii="Verdana" w:hAnsi="Verdana"/>
-          <w:sz w:val="18"/>
-          <w:szCs w:val="18"/>
-        </w:rPr>
-      </w:pPr>
-      <w:r>
-        <w:rPr>
-          <w:rFonts w:ascii="Verdana" w:hAnsi="Verdana"/>
-          <w:sz w:val="18"/>
-          <w:szCs w:val="18"/>
-        </w:rPr>
-        <w:t>Awarded as a best team player and a proactive performer at Infosys.</w:t>
+        <w:rPr/>
+      </w:pPr>
+      <w:r>
+        <w:rPr>
+          <w:rFonts w:ascii="Verdana" w:hAnsi="Verdana"/>
+          <w:sz w:val="18"/>
+          <w:szCs w:val="18"/>
+        </w:rPr>
+        <w:t>Best New comer award for individual at Impelsys.</w:t>
       </w:r>
     </w:p>
     <w:p>
@@ -1944,19 +1810,23 @@
         </w:numPr>
         <w:spacing w:before="0" w:after="0"/>
         <w:ind w:left="767" w:right="0" w:hanging="360"/>
-        <w:rPr>
-          <w:rFonts w:ascii="Verdana" w:hAnsi="Verdana"/>
-          <w:sz w:val="18"/>
-          <w:szCs w:val="18"/>
-        </w:rPr>
-      </w:pPr>
-      <w:r>
-        <w:rPr>
-          <w:rFonts w:ascii="Verdana" w:hAnsi="Verdana"/>
-          <w:sz w:val="18"/>
-          <w:szCs w:val="18"/>
-        </w:rPr>
-        <w:t>Runner-up in Hackathon’18 DC level competition held at Infosys Mangalore.</w:t>
+        <w:rPr/>
+      </w:pPr>
+      <w:r>
+        <w:rPr>
+          <w:rFonts w:ascii="Verdana" w:hAnsi="Verdana"/>
+          <w:sz w:val="18"/>
+          <w:szCs w:val="18"/>
+        </w:rPr>
+        <w:t xml:space="preserve">Best Team award for the Q1 in 2018 – </w:t>
+      </w:r>
+      <w:r>
+        <w:rPr>
+          <w:rFonts w:ascii="Verdana" w:hAnsi="Verdana"/>
+          <w:sz w:val="18"/>
+          <w:szCs w:val="18"/>
+        </w:rPr>
+        <w:t>2019.</w:t>
       </w:r>
     </w:p>
     <w:p>
@@ -1980,6 +1850,54 @@
           <w:sz w:val="18"/>
           <w:szCs w:val="18"/>
         </w:rPr>
+        <w:t>Awarded as a best team player and a proactive performer at Infosys.</w:t>
+      </w:r>
+    </w:p>
+    <w:p>
+      <w:pPr>
+        <w:pStyle w:val="ListParagraph"/>
+        <w:numPr>
+          <w:ilvl w:val="0"/>
+          <w:numId w:val="8"/>
+        </w:numPr>
+        <w:spacing w:before="0" w:after="0"/>
+        <w:ind w:left="767" w:right="0" w:hanging="360"/>
+        <w:rPr>
+          <w:rFonts w:ascii="Verdana" w:hAnsi="Verdana"/>
+          <w:sz w:val="18"/>
+          <w:szCs w:val="18"/>
+        </w:rPr>
+      </w:pPr>
+      <w:r>
+        <w:rPr>
+          <w:rFonts w:ascii="Verdana" w:hAnsi="Verdana"/>
+          <w:sz w:val="18"/>
+          <w:szCs w:val="18"/>
+        </w:rPr>
+        <w:t>Runner-up in Hackathon’18 DC level competition held at Infosys Mangalore.</w:t>
+      </w:r>
+    </w:p>
+    <w:p>
+      <w:pPr>
+        <w:pStyle w:val="ListParagraph"/>
+        <w:numPr>
+          <w:ilvl w:val="0"/>
+          <w:numId w:val="8"/>
+        </w:numPr>
+        <w:spacing w:before="0" w:after="0"/>
+        <w:ind w:left="767" w:right="0" w:hanging="360"/>
+        <w:rPr>
+          <w:rFonts w:ascii="Verdana" w:hAnsi="Verdana"/>
+          <w:sz w:val="18"/>
+          <w:szCs w:val="18"/>
+        </w:rPr>
+      </w:pPr>
+      <w:r>
+        <w:rPr>
+          <w:rFonts w:ascii="Verdana" w:hAnsi="Verdana"/>
+          <w:sz w:val="18"/>
+          <w:szCs w:val="18"/>
+        </w:rPr>
         <w:t>Recognized as a special performer during 2016 - Q4 and awarded with performance bonus.</w:t>
       </w:r>
     </w:p>
@@ -2001,26 +1919,11 @@
     <w:p>
       <w:pPr>
         <w:pStyle w:val="Heading5"/>
-        <w:rPr>
-          <w:rFonts w:ascii="Verdana" w:hAnsi="Verdana"/>
-        </w:rPr>
+        <w:rPr/>
       </w:pPr>
       <w:r>
         <w:rPr/>
         <w:t>Personal Details:</w:t>
-      </w:r>
-    </w:p>
-    <w:p>
-      <w:pPr>
-        <w:pStyle w:val="Normal"/>
-        <w:rPr>
-          <w:rFonts w:ascii="Verdana" w:hAnsi="Verdana"/>
-        </w:rPr>
-      </w:pPr>
-      <w:r>
-        <w:rPr>
-          <w:rFonts w:ascii="Verdana" w:hAnsi="Verdana"/>
-        </w:rPr>
       </w:r>
     </w:p>
     <w:p>
@@ -2270,26 +2173,11 @@
     <w:p>
       <w:pPr>
         <w:pStyle w:val="Heading5"/>
-        <w:rPr>
-          <w:rFonts w:ascii="Verdana" w:hAnsi="Verdana"/>
-        </w:rPr>
+        <w:rPr/>
       </w:pPr>
       <w:r>
         <w:rPr/>
         <w:t>Declaration:</w:t>
-      </w:r>
-    </w:p>
-    <w:p>
-      <w:pPr>
-        <w:pStyle w:val="Normal"/>
-        <w:rPr>
-          <w:rFonts w:ascii="Verdana" w:hAnsi="Verdana"/>
-        </w:rPr>
-      </w:pPr>
-      <w:r>
-        <w:rPr>
-          <w:rFonts w:ascii="Verdana" w:hAnsi="Verdana"/>
-        </w:rPr>
       </w:r>
     </w:p>
     <w:p>
@@ -3185,7 +3073,7 @@
       </w:pPr>
       <w:rPr>
         <w:rFonts w:ascii="Monotype Sorts" w:hAnsi="Monotype Sorts" w:cs="Monotype Sorts" w:hint="default"/>
-        <w:sz w:val="20"/>
+        <w:sz w:val="18"/>
         <w:rFonts w:cs="Monotype Sorts"/>
       </w:rPr>
     </w:lvl>
@@ -3581,7 +3469,7 @@
     <w:qFormat/>
     <w:pPr>
       <w:widowControl/>
-      <w:overflowPunct w:val="true"/>
+      <w:overflowPunct w:val="false"/>
       <w:bidi w:val="0"/>
       <w:spacing w:lineRule="exact" w:line="240" w:before="0" w:after="0"/>
       <w:jc w:val="left"/>
@@ -5720,6 +5608,520 @@
       <w:rFonts w:cs="Wingdings"/>
     </w:rPr>
   </w:style>
+  <w:style w:type="character" w:styleId="ListLabel277">
+    <w:name w:val="ListLabel 277"/>
+    <w:qFormat/>
+    <w:rPr>
+      <w:rFonts w:ascii="Verdana" w:hAnsi="Verdana" w:cs="Symbol"/>
+      <w:b/>
+      <w:sz w:val="20"/>
+    </w:rPr>
+  </w:style>
+  <w:style w:type="character" w:styleId="ListLabel278">
+    <w:name w:val="ListLabel 278"/>
+    <w:qFormat/>
+    <w:rPr>
+      <w:rFonts w:cs="Courier New"/>
+    </w:rPr>
+  </w:style>
+  <w:style w:type="character" w:styleId="ListLabel279">
+    <w:name w:val="ListLabel 279"/>
+    <w:qFormat/>
+    <w:rPr>
+      <w:rFonts w:cs="Wingdings"/>
+    </w:rPr>
+  </w:style>
+  <w:style w:type="character" w:styleId="ListLabel280">
+    <w:name w:val="ListLabel 280"/>
+    <w:qFormat/>
+    <w:rPr>
+      <w:rFonts w:cs="Symbol"/>
+    </w:rPr>
+  </w:style>
+  <w:style w:type="character" w:styleId="ListLabel281">
+    <w:name w:val="ListLabel 281"/>
+    <w:qFormat/>
+    <w:rPr>
+      <w:rFonts w:cs="Courier New"/>
+    </w:rPr>
+  </w:style>
+  <w:style w:type="character" w:styleId="ListLabel282">
+    <w:name w:val="ListLabel 282"/>
+    <w:qFormat/>
+    <w:rPr>
+      <w:rFonts w:cs="Wingdings"/>
+    </w:rPr>
+  </w:style>
+  <w:style w:type="character" w:styleId="ListLabel283">
+    <w:name w:val="ListLabel 283"/>
+    <w:qFormat/>
+    <w:rPr>
+      <w:rFonts w:cs="Symbol"/>
+    </w:rPr>
+  </w:style>
+  <w:style w:type="character" w:styleId="ListLabel284">
+    <w:name w:val="ListLabel 284"/>
+    <w:qFormat/>
+    <w:rPr>
+      <w:rFonts w:cs="Courier New"/>
+    </w:rPr>
+  </w:style>
+  <w:style w:type="character" w:styleId="ListLabel285">
+    <w:name w:val="ListLabel 285"/>
+    <w:qFormat/>
+    <w:rPr>
+      <w:rFonts w:cs="Wingdings"/>
+    </w:rPr>
+  </w:style>
+  <w:style w:type="character" w:styleId="ListLabel286">
+    <w:name w:val="ListLabel 286"/>
+    <w:qFormat/>
+    <w:rPr>
+      <w:rFonts w:ascii="Verdana" w:hAnsi="Verdana" w:cs="Wingdings"/>
+      <w:sz w:val="18"/>
+    </w:rPr>
+  </w:style>
+  <w:style w:type="character" w:styleId="ListLabel287">
+    <w:name w:val="ListLabel 287"/>
+    <w:qFormat/>
+    <w:rPr>
+      <w:rFonts w:cs="Courier New"/>
+    </w:rPr>
+  </w:style>
+  <w:style w:type="character" w:styleId="ListLabel288">
+    <w:name w:val="ListLabel 288"/>
+    <w:qFormat/>
+    <w:rPr>
+      <w:rFonts w:cs="Wingdings"/>
+    </w:rPr>
+  </w:style>
+  <w:style w:type="character" w:styleId="ListLabel289">
+    <w:name w:val="ListLabel 289"/>
+    <w:qFormat/>
+    <w:rPr>
+      <w:rFonts w:cs="Symbol"/>
+    </w:rPr>
+  </w:style>
+  <w:style w:type="character" w:styleId="ListLabel290">
+    <w:name w:val="ListLabel 290"/>
+    <w:qFormat/>
+    <w:rPr>
+      <w:rFonts w:cs="Courier New"/>
+    </w:rPr>
+  </w:style>
+  <w:style w:type="character" w:styleId="ListLabel291">
+    <w:name w:val="ListLabel 291"/>
+    <w:qFormat/>
+    <w:rPr>
+      <w:rFonts w:cs="Wingdings"/>
+    </w:rPr>
+  </w:style>
+  <w:style w:type="character" w:styleId="ListLabel292">
+    <w:name w:val="ListLabel 292"/>
+    <w:qFormat/>
+    <w:rPr>
+      <w:rFonts w:cs="Symbol"/>
+    </w:rPr>
+  </w:style>
+  <w:style w:type="character" w:styleId="ListLabel293">
+    <w:name w:val="ListLabel 293"/>
+    <w:qFormat/>
+    <w:rPr>
+      <w:rFonts w:cs="Courier New"/>
+    </w:rPr>
+  </w:style>
+  <w:style w:type="character" w:styleId="ListLabel294">
+    <w:name w:val="ListLabel 294"/>
+    <w:qFormat/>
+    <w:rPr>
+      <w:rFonts w:cs="Wingdings"/>
+    </w:rPr>
+  </w:style>
+  <w:style w:type="character" w:styleId="ListLabel295">
+    <w:name w:val="ListLabel 295"/>
+    <w:qFormat/>
+    <w:rPr>
+      <w:rFonts w:ascii="Verdana" w:hAnsi="Verdana" w:cs="Wingdings"/>
+      <w:sz w:val="18"/>
+    </w:rPr>
+  </w:style>
+  <w:style w:type="character" w:styleId="ListLabel296">
+    <w:name w:val="ListLabel 296"/>
+    <w:qFormat/>
+    <w:rPr>
+      <w:rFonts w:cs="Courier New"/>
+    </w:rPr>
+  </w:style>
+  <w:style w:type="character" w:styleId="ListLabel297">
+    <w:name w:val="ListLabel 297"/>
+    <w:qFormat/>
+    <w:rPr>
+      <w:rFonts w:cs="Wingdings"/>
+    </w:rPr>
+  </w:style>
+  <w:style w:type="character" w:styleId="ListLabel298">
+    <w:name w:val="ListLabel 298"/>
+    <w:qFormat/>
+    <w:rPr>
+      <w:rFonts w:cs="Symbol"/>
+    </w:rPr>
+  </w:style>
+  <w:style w:type="character" w:styleId="ListLabel299">
+    <w:name w:val="ListLabel 299"/>
+    <w:qFormat/>
+    <w:rPr>
+      <w:rFonts w:cs="Courier New"/>
+    </w:rPr>
+  </w:style>
+  <w:style w:type="character" w:styleId="ListLabel300">
+    <w:name w:val="ListLabel 300"/>
+    <w:qFormat/>
+    <w:rPr>
+      <w:rFonts w:cs="Wingdings"/>
+    </w:rPr>
+  </w:style>
+  <w:style w:type="character" w:styleId="ListLabel301">
+    <w:name w:val="ListLabel 301"/>
+    <w:qFormat/>
+    <w:rPr>
+      <w:rFonts w:cs="Symbol"/>
+    </w:rPr>
+  </w:style>
+  <w:style w:type="character" w:styleId="ListLabel302">
+    <w:name w:val="ListLabel 302"/>
+    <w:qFormat/>
+    <w:rPr>
+      <w:rFonts w:cs="Courier New"/>
+    </w:rPr>
+  </w:style>
+  <w:style w:type="character" w:styleId="ListLabel303">
+    <w:name w:val="ListLabel 303"/>
+    <w:qFormat/>
+    <w:rPr>
+      <w:rFonts w:cs="Wingdings"/>
+    </w:rPr>
+  </w:style>
+  <w:style w:type="character" w:styleId="ListLabel304">
+    <w:name w:val="ListLabel 304"/>
+    <w:qFormat/>
+    <w:rPr>
+      <w:rFonts w:ascii="Verdana" w:hAnsi="Verdana" w:cs="Wingdings"/>
+      <w:b w:val="false"/>
+      <w:sz w:val="18"/>
+    </w:rPr>
+  </w:style>
+  <w:style w:type="character" w:styleId="ListLabel305">
+    <w:name w:val="ListLabel 305"/>
+    <w:qFormat/>
+    <w:rPr>
+      <w:rFonts w:cs="Courier New"/>
+    </w:rPr>
+  </w:style>
+  <w:style w:type="character" w:styleId="ListLabel306">
+    <w:name w:val="ListLabel 306"/>
+    <w:qFormat/>
+    <w:rPr>
+      <w:rFonts w:cs="Wingdings"/>
+    </w:rPr>
+  </w:style>
+  <w:style w:type="character" w:styleId="ListLabel307">
+    <w:name w:val="ListLabel 307"/>
+    <w:qFormat/>
+    <w:rPr>
+      <w:rFonts w:cs="Symbol"/>
+    </w:rPr>
+  </w:style>
+  <w:style w:type="character" w:styleId="ListLabel308">
+    <w:name w:val="ListLabel 308"/>
+    <w:qFormat/>
+    <w:rPr>
+      <w:rFonts w:cs="Courier New"/>
+    </w:rPr>
+  </w:style>
+  <w:style w:type="character" w:styleId="ListLabel309">
+    <w:name w:val="ListLabel 309"/>
+    <w:qFormat/>
+    <w:rPr>
+      <w:rFonts w:cs="Wingdings"/>
+    </w:rPr>
+  </w:style>
+  <w:style w:type="character" w:styleId="ListLabel310">
+    <w:name w:val="ListLabel 310"/>
+    <w:qFormat/>
+    <w:rPr>
+      <w:rFonts w:cs="Symbol"/>
+    </w:rPr>
+  </w:style>
+  <w:style w:type="character" w:styleId="ListLabel311">
+    <w:name w:val="ListLabel 311"/>
+    <w:qFormat/>
+    <w:rPr>
+      <w:rFonts w:cs="Courier New"/>
+    </w:rPr>
+  </w:style>
+  <w:style w:type="character" w:styleId="ListLabel312">
+    <w:name w:val="ListLabel 312"/>
+    <w:qFormat/>
+    <w:rPr>
+      <w:rFonts w:cs="Wingdings"/>
+    </w:rPr>
+  </w:style>
+  <w:style w:type="character" w:styleId="ListLabel313">
+    <w:name w:val="ListLabel 313"/>
+    <w:qFormat/>
+    <w:rPr>
+      <w:rFonts w:ascii="Verdana" w:hAnsi="Verdana" w:cs="Symbol"/>
+      <w:sz w:val="20"/>
+    </w:rPr>
+  </w:style>
+  <w:style w:type="character" w:styleId="ListLabel314">
+    <w:name w:val="ListLabel 314"/>
+    <w:qFormat/>
+    <w:rPr>
+      <w:rFonts w:cs="Courier New"/>
+    </w:rPr>
+  </w:style>
+  <w:style w:type="character" w:styleId="ListLabel315">
+    <w:name w:val="ListLabel 315"/>
+    <w:qFormat/>
+    <w:rPr>
+      <w:rFonts w:cs="Wingdings"/>
+    </w:rPr>
+  </w:style>
+  <w:style w:type="character" w:styleId="ListLabel316">
+    <w:name w:val="ListLabel 316"/>
+    <w:qFormat/>
+    <w:rPr>
+      <w:rFonts w:cs="Symbol"/>
+    </w:rPr>
+  </w:style>
+  <w:style w:type="character" w:styleId="ListLabel317">
+    <w:name w:val="ListLabel 317"/>
+    <w:qFormat/>
+    <w:rPr>
+      <w:rFonts w:cs="Courier New"/>
+    </w:rPr>
+  </w:style>
+  <w:style w:type="character" w:styleId="ListLabel318">
+    <w:name w:val="ListLabel 318"/>
+    <w:qFormat/>
+    <w:rPr>
+      <w:rFonts w:cs="Wingdings"/>
+    </w:rPr>
+  </w:style>
+  <w:style w:type="character" w:styleId="ListLabel319">
+    <w:name w:val="ListLabel 319"/>
+    <w:qFormat/>
+    <w:rPr>
+      <w:rFonts w:cs="Symbol"/>
+    </w:rPr>
+  </w:style>
+  <w:style w:type="character" w:styleId="ListLabel320">
+    <w:name w:val="ListLabel 320"/>
+    <w:qFormat/>
+    <w:rPr>
+      <w:rFonts w:cs="Courier New"/>
+    </w:rPr>
+  </w:style>
+  <w:style w:type="character" w:styleId="ListLabel321">
+    <w:name w:val="ListLabel 321"/>
+    <w:qFormat/>
+    <w:rPr>
+      <w:rFonts w:cs="Wingdings"/>
+    </w:rPr>
+  </w:style>
+  <w:style w:type="character" w:styleId="ListLabel322">
+    <w:name w:val="ListLabel 322"/>
+    <w:qFormat/>
+    <w:rPr>
+      <w:rFonts w:ascii="Verdana" w:hAnsi="Verdana" w:cs="Symbol"/>
+      <w:sz w:val="20"/>
+    </w:rPr>
+  </w:style>
+  <w:style w:type="character" w:styleId="ListLabel323">
+    <w:name w:val="ListLabel 323"/>
+    <w:qFormat/>
+    <w:rPr>
+      <w:rFonts w:cs="Wingdings 2"/>
+    </w:rPr>
+  </w:style>
+  <w:style w:type="character" w:styleId="ListLabel324">
+    <w:name w:val="ListLabel 324"/>
+    <w:qFormat/>
+    <w:rPr>
+      <w:rFonts w:cs="OpenSymbol"/>
+    </w:rPr>
+  </w:style>
+  <w:style w:type="character" w:styleId="ListLabel325">
+    <w:name w:val="ListLabel 325"/>
+    <w:qFormat/>
+    <w:rPr>
+      <w:rFonts w:cs="Wingdings"/>
+    </w:rPr>
+  </w:style>
+  <w:style w:type="character" w:styleId="ListLabel326">
+    <w:name w:val="ListLabel 326"/>
+    <w:qFormat/>
+    <w:rPr>
+      <w:rFonts w:cs="Wingdings 2"/>
+    </w:rPr>
+  </w:style>
+  <w:style w:type="character" w:styleId="ListLabel327">
+    <w:name w:val="ListLabel 327"/>
+    <w:qFormat/>
+    <w:rPr>
+      <w:rFonts w:cs="OpenSymbol"/>
+    </w:rPr>
+  </w:style>
+  <w:style w:type="character" w:styleId="ListLabel328">
+    <w:name w:val="ListLabel 328"/>
+    <w:qFormat/>
+    <w:rPr>
+      <w:rFonts w:cs="Wingdings"/>
+    </w:rPr>
+  </w:style>
+  <w:style w:type="character" w:styleId="ListLabel329">
+    <w:name w:val="ListLabel 329"/>
+    <w:qFormat/>
+    <w:rPr>
+      <w:rFonts w:cs="Wingdings 2"/>
+    </w:rPr>
+  </w:style>
+  <w:style w:type="character" w:styleId="ListLabel330">
+    <w:name w:val="ListLabel 330"/>
+    <w:qFormat/>
+    <w:rPr>
+      <w:rFonts w:cs="OpenSymbol"/>
+    </w:rPr>
+  </w:style>
+  <w:style w:type="character" w:styleId="ListLabel331">
+    <w:name w:val="ListLabel 331"/>
+    <w:qFormat/>
+    <w:rPr>
+      <w:rFonts w:cs="Monotype Sorts"/>
+      <w:sz w:val="18"/>
+    </w:rPr>
+  </w:style>
+  <w:style w:type="character" w:styleId="ListLabel332">
+    <w:name w:val="ListLabel 332"/>
+    <w:qFormat/>
+    <w:rPr>
+      <w:rFonts w:cs="Wingdings"/>
+    </w:rPr>
+  </w:style>
+  <w:style w:type="character" w:styleId="ListLabel333">
+    <w:name w:val="ListLabel 333"/>
+    <w:qFormat/>
+    <w:rPr>
+      <w:rFonts w:cs="Wingdings 2"/>
+    </w:rPr>
+  </w:style>
+  <w:style w:type="character" w:styleId="ListLabel334">
+    <w:name w:val="ListLabel 334"/>
+    <w:qFormat/>
+    <w:rPr>
+      <w:rFonts w:cs="OpenSymbol"/>
+    </w:rPr>
+  </w:style>
+  <w:style w:type="character" w:styleId="ListLabel335">
+    <w:name w:val="ListLabel 335"/>
+    <w:qFormat/>
+    <w:rPr>
+      <w:rFonts w:cs="Wingdings"/>
+    </w:rPr>
+  </w:style>
+  <w:style w:type="character" w:styleId="ListLabel336">
+    <w:name w:val="ListLabel 336"/>
+    <w:qFormat/>
+    <w:rPr>
+      <w:rFonts w:cs="Wingdings 2"/>
+    </w:rPr>
+  </w:style>
+  <w:style w:type="character" w:styleId="ListLabel337">
+    <w:name w:val="ListLabel 337"/>
+    <w:qFormat/>
+    <w:rPr>
+      <w:rFonts w:cs="OpenSymbol"/>
+    </w:rPr>
+  </w:style>
+  <w:style w:type="character" w:styleId="ListLabel338">
+    <w:name w:val="ListLabel 338"/>
+    <w:qFormat/>
+    <w:rPr>
+      <w:rFonts w:cs="Wingdings"/>
+    </w:rPr>
+  </w:style>
+  <w:style w:type="character" w:styleId="ListLabel339">
+    <w:name w:val="ListLabel 339"/>
+    <w:qFormat/>
+    <w:rPr>
+      <w:rFonts w:cs="Wingdings 2"/>
+    </w:rPr>
+  </w:style>
+  <w:style w:type="character" w:styleId="ListLabel340">
+    <w:name w:val="ListLabel 340"/>
+    <w:qFormat/>
+    <w:rPr>
+      <w:rFonts w:ascii="Verdana" w:hAnsi="Verdana" w:cs="Symbol"/>
+      <w:sz w:val="18"/>
+    </w:rPr>
+  </w:style>
+  <w:style w:type="character" w:styleId="ListLabel341">
+    <w:name w:val="ListLabel 341"/>
+    <w:qFormat/>
+    <w:rPr>
+      <w:rFonts w:cs="Courier New"/>
+    </w:rPr>
+  </w:style>
+  <w:style w:type="character" w:styleId="ListLabel342">
+    <w:name w:val="ListLabel 342"/>
+    <w:qFormat/>
+    <w:rPr>
+      <w:rFonts w:cs="Wingdings"/>
+    </w:rPr>
+  </w:style>
+  <w:style w:type="character" w:styleId="ListLabel343">
+    <w:name w:val="ListLabel 343"/>
+    <w:qFormat/>
+    <w:rPr>
+      <w:rFonts w:cs="Symbol"/>
+    </w:rPr>
+  </w:style>
+  <w:style w:type="character" w:styleId="ListLabel344">
+    <w:name w:val="ListLabel 344"/>
+    <w:qFormat/>
+    <w:rPr>
+      <w:rFonts w:cs="Courier New"/>
+    </w:rPr>
+  </w:style>
+  <w:style w:type="character" w:styleId="ListLabel345">
+    <w:name w:val="ListLabel 345"/>
+    <w:qFormat/>
+    <w:rPr>
+      <w:rFonts w:cs="Wingdings"/>
+    </w:rPr>
+  </w:style>
+  <w:style w:type="character" w:styleId="ListLabel346">
+    <w:name w:val="ListLabel 346"/>
+    <w:qFormat/>
+    <w:rPr>
+      <w:rFonts w:cs="Symbol"/>
+    </w:rPr>
+  </w:style>
+  <w:style w:type="character" w:styleId="ListLabel347">
+    <w:name w:val="ListLabel 347"/>
+    <w:qFormat/>
+    <w:rPr>
+      <w:rFonts w:cs="Courier New"/>
+    </w:rPr>
+  </w:style>
+  <w:style w:type="character" w:styleId="ListLabel348">
+    <w:name w:val="ListLabel 348"/>
+    <w:qFormat/>
+    <w:rPr>
+      <w:rFonts w:cs="Wingdings"/>
+    </w:rPr>
+  </w:style>
   <w:style w:type="paragraph" w:styleId="Heading">
     <w:name w:val="Heading"/>
     <w:basedOn w:val="Normal"/>
@@ -5852,7 +6254,7 @@
     <w:qFormat/>
     <w:pPr>
       <w:widowControl w:val="false"/>
-      <w:overflowPunct w:val="true"/>
+      <w:overflowPunct w:val="false"/>
       <w:bidi w:val="0"/>
       <w:spacing w:before="0" w:after="0"/>
       <w:ind w:left="89" w:right="89" w:hanging="0"/>
@@ -6133,7 +6535,7 @@
     <w:pPr>
       <w:keepNext/>
       <w:widowControl/>
-      <w:overflowPunct w:val="true"/>
+      <w:overflowPunct w:val="false"/>
       <w:bidi w:val="0"/>
       <w:spacing w:before="280" w:after="0"/>
       <w:jc w:val="left"/>

--- a/assets/resume/Sangeeth_Kumar.docx
+++ b/assets/resume/Sangeeth_Kumar.docx
@@ -14,35 +14,37 @@
           <w:color w:val="000080"/>
           <w:sz w:val="28"/>
         </w:rPr>
-        <w:t xml:space="preserve">Sangeeth Kumar S - </w:t>
+        <w:t xml:space="preserve">Sangeeth Kumar S – </w:t>
       </w:r>
       <w:r>
         <w:rPr>
           <w:rFonts w:eastAsia="Verdana" w:cs="Verdana" w:ascii="Verdana" w:hAnsi="Verdana"/>
           <w:color w:val="000080"/>
-        </w:rPr>
-        <w:t>Software Engineer</w:t>
+          <w:sz w:val="20"/>
+          <w:szCs w:val="20"/>
+          <w:lang w:val="en-IN" w:eastAsia="zh-CN" w:bidi="hi-IN"/>
+        </w:rPr>
+        <w:t>Full Stack Developer</w:t>
       </w:r>
       <w:r>
         <w:rPr>
           <w:rFonts w:ascii="Verdana" w:hAnsi="Verdana"/>
         </w:rPr>
         <w:tab/>
+      </w:r>
+    </w:p>
+    <w:p>
+      <w:pPr>
+        <w:pStyle w:val="Normal"/>
+        <w:rPr>
+          <w:rFonts w:ascii="Verdana" w:hAnsi="Verdana"/>
+        </w:rPr>
+      </w:pPr>
+      <w:r>
+        <w:rPr>
+          <w:rFonts w:ascii="Verdana" w:hAnsi="Verdana"/>
+        </w:rPr>
         <w:tab/>
-        <w:tab/>
-      </w:r>
-    </w:p>
-    <w:p>
-      <w:pPr>
-        <w:pStyle w:val="Normal"/>
-        <w:rPr>
-          <w:rFonts w:ascii="Verdana" w:hAnsi="Verdana"/>
-        </w:rPr>
-      </w:pPr>
-      <w:r>
-        <w:rPr>
-          <w:rFonts w:ascii="Verdana" w:hAnsi="Verdana"/>
-        </w:rPr>
         <w:tab/>
       </w:r>
     </w:p>
@@ -116,59 +118,6 @@
         <w:rPr/>
       </w:pPr>
       <w:r>
-        <mc:AlternateContent>
-          <mc:Choice Requires="wps">
-            <w:drawing>
-              <wp:anchor behindDoc="1" distT="0" distB="0" distL="0" distR="0" simplePos="0" locked="0" layoutInCell="1" allowOverlap="1" relativeHeight="2">
-                <wp:simplePos x="0" y="0"/>
-                <wp:positionH relativeFrom="column">
-                  <wp:posOffset>-3810</wp:posOffset>
-                </wp:positionH>
-                <wp:positionV relativeFrom="paragraph">
-                  <wp:posOffset>635</wp:posOffset>
-                </wp:positionV>
-                <wp:extent cx="4836160" cy="6985"/>
-                <wp:effectExtent l="0" t="0" r="0" b="0"/>
-                <wp:wrapSquare wrapText="bothSides"/>
-                <wp:docPr id="1" name="graphic1"/>
-                <a:graphic xmlns:a="http://schemas.openxmlformats.org/drawingml/2006/main">
-                  <a:graphicData uri="http://schemas.microsoft.com/office/word/2010/wordprocessingShape">
-                    <wps:wsp>
-                      <wps:cNvSpPr/>
-                      <wps:spPr>
-                        <a:xfrm flipH="1" rot="10800000">
-                          <a:off x="0" y="0"/>
-                          <a:ext cx="4835520" cy="6480"/>
-                        </a:xfrm>
-                        <a:solidFill>
-                          <a:srgbClr val="e1e1e1"/>
-                        </a:solidFill>
-                        <a:ln w="14760">
-                          <a:solidFill>
-                            <a:srgbClr val="000080"/>
-                          </a:solidFill>
-                          <a:round/>
-                        </a:ln>
-                      </wps:spPr>
-                      <wps:style>
-                        <a:lnRef idx="0"/>
-                        <a:fillRef idx="0"/>
-                        <a:effectRef idx="0"/>
-                        <a:fontRef idx="minor"/>
-                      </wps:style>
-                      <wps:bodyPr/>
-                    </wps:wsp>
-                  </a:graphicData>
-                </a:graphic>
-              </wp:anchor>
-            </w:drawing>
-          </mc:Choice>
-          <mc:Fallback>
-            <w:pict/>
-          </mc:Fallback>
-        </mc:AlternateContent>
-      </w:r>
-      <w:r>
         <w:rPr>
           <w:rFonts w:eastAsia="DejaVu Sans Regular" w:cs="DejaVu Sans Regular" w:ascii="Verdana" w:hAnsi="Verdana"/>
           <w:b w:val="false"/>
@@ -255,7 +204,15 @@
         </w:rPr>
       </w:pPr>
       <w:r>
-        <w:rPr/>
+        <w:rPr>
+          <w:rFonts w:eastAsia="DejaVu Sans Regular" w:cs="DejaVu Sans Regular" w:ascii="Verdana" w:hAnsi="Verdana"/>
+          <w:b w:val="false"/>
+          <w:i w:val="false"/>
+          <w:color w:val="000080"/>
+          <w:spacing w:val="0"/>
+          <w:sz w:val="20"/>
+          <w:highlight w:val="white"/>
+        </w:rPr>
       </w:r>
     </w:p>
     <w:p>
@@ -331,15 +288,17 @@
           <w:sz w:val="18"/>
           <w:szCs w:val="18"/>
         </w:rPr>
-        <w:t>A Software Engineer, having an overall 4.</w:t>
-      </w:r>
-      <w:r>
-        <w:rPr>
-          <w:rFonts w:ascii="Verdana" w:hAnsi="Verdana"/>
-          <w:sz w:val="18"/>
-          <w:szCs w:val="18"/>
-        </w:rPr>
-        <w:t>6</w:t>
+        <w:t xml:space="preserve">A Software Engineer, having an overall </w:t>
+      </w:r>
+      <w:r>
+        <w:rPr>
+          <w:rFonts w:eastAsia="Calibri" w:cs="Calibri" w:ascii="Verdana" w:hAnsi="Verdana"/>
+          <w:color w:val="00000A"/>
+          <w:sz w:val="18"/>
+          <w:szCs w:val="18"/>
+          <w:lang w:val="en-IN" w:eastAsia="zh-CN" w:bidi="hi-IN"/>
+        </w:rPr>
+        <w:t>5+</w:t>
       </w:r>
       <w:r>
         <w:rPr>
@@ -393,23 +352,7 @@
           <w:sz w:val="18"/>
           <w:szCs w:val="18"/>
         </w:rPr>
-        <w:t xml:space="preserve">Experience in Core </w:t>
-      </w:r>
-      <w:r>
-        <w:rPr>
-          <w:rFonts w:ascii="Verdana" w:hAnsi="Verdana"/>
-          <w:sz w:val="18"/>
-          <w:szCs w:val="18"/>
-        </w:rPr>
-        <w:t>J</w:t>
-      </w:r>
-      <w:r>
-        <w:rPr>
-          <w:rFonts w:ascii="Verdana" w:hAnsi="Verdana"/>
-          <w:sz w:val="18"/>
-          <w:szCs w:val="18"/>
-        </w:rPr>
-        <w:t>ava, RESTful web services</w:t>
+        <w:t>Experience in Core Java, RESTful web services</w:t>
       </w:r>
       <w:r>
         <w:rPr>
@@ -422,7 +365,7 @@
           <w:szCs w:val="18"/>
           <w:highlight w:val="white"/>
         </w:rPr>
-        <w:t>,</w:t>
+        <w:t>.</w:t>
       </w:r>
     </w:p>
     <w:p>
@@ -579,7 +522,31 @@
           <w:sz w:val="18"/>
           <w:szCs w:val="18"/>
         </w:rPr>
-        <w:t>Master of Computer Applications (87%) - Kumaraguru College of Technology, Coimbatore, TN</w:t>
+        <w:t>Master of Computer Applications (87%) - Kumaraguru College of Technology, Coimbatore, TN.</w:t>
+      </w:r>
+    </w:p>
+    <w:p>
+      <w:pPr>
+        <w:pStyle w:val="Normal1"/>
+        <w:numPr>
+          <w:ilvl w:val="0"/>
+          <w:numId w:val="6"/>
+        </w:numPr>
+        <w:spacing w:lineRule="exact" w:line="288" w:before="0" w:after="0"/>
+        <w:ind w:left="720" w:right="0" w:hanging="360"/>
+        <w:rPr>
+          <w:sz w:val="18"/>
+          <w:szCs w:val="18"/>
+        </w:rPr>
+      </w:pPr>
+      <w:r>
+        <w:rPr>
+          <w:rFonts w:eastAsia="Verdana" w:cs="Verdana" w:ascii="Verdana" w:hAnsi="Verdana"/>
+          <w:color w:val="000000"/>
+          <w:sz w:val="18"/>
+          <w:szCs w:val="18"/>
+        </w:rPr>
+        <w:t>Bachelor of Science in Computer Science (77%) - PSG College of Arts and Science, Coimbatore, TN.</w:t>
       </w:r>
     </w:p>
     <w:p>
@@ -655,7 +622,7 @@
           <w:szCs w:val="18"/>
           <w:lang w:val="en-IN" w:eastAsia="zh-CN" w:bidi="hi-IN"/>
         </w:rPr>
-        <w:t xml:space="preserve"> : Java 8, NodeJs, Basics of HTML &amp; CSS</w:t>
+        <w:t xml:space="preserve"> : Java 8, NodeJs, Angular, Basics of HTML &amp; CSS</w:t>
       </w:r>
     </w:p>
     <w:p>
@@ -692,7 +659,7 @@
           <w:szCs w:val="18"/>
           <w:lang w:val="en-IN" w:eastAsia="zh-CN" w:bidi="hi-IN"/>
         </w:rPr>
-        <w:t xml:space="preserve"> : MySQL, PostgreSQL, Redis</w:t>
+        <w:t xml:space="preserve">       : MySQL, PostgreSQL, Redis</w:t>
       </w:r>
     </w:p>
     <w:p>
@@ -729,7 +696,7 @@
           <w:szCs w:val="18"/>
           <w:lang w:val="en-IN" w:eastAsia="zh-CN" w:bidi="hi-IN"/>
         </w:rPr>
-        <w:t xml:space="preserve"> : Spring Boot, Express.js, </w:t>
+        <w:t xml:space="preserve">    : Spring Boot, Express.js, </w:t>
       </w:r>
       <w:r>
         <w:rPr>
@@ -772,7 +739,7 @@
           <w:szCs w:val="18"/>
           <w:lang w:val="en-IN" w:eastAsia="zh-CN" w:bidi="hi-IN"/>
         </w:rPr>
-        <w:t xml:space="preserve">Tools </w:t>
+        <w:t xml:space="preserve">Tools              </w:t>
       </w:r>
       <w:r>
         <w:rPr>
@@ -796,7 +763,7 @@
           <w:highlight w:val="white"/>
           <w:lang w:val="en-IN" w:eastAsia="zh-CN" w:bidi="hi-IN"/>
         </w:rPr>
-        <w:t>Maven</w:t>
+        <w:t>Maven, NPM</w:t>
       </w:r>
     </w:p>
     <w:p>
@@ -823,7 +790,19 @@
           <w:szCs w:val="18"/>
           <w:lang w:val="en-IN" w:eastAsia="zh-CN" w:bidi="hi-IN"/>
         </w:rPr>
-        <w:t>AWS:</w:t>
+        <w:t xml:space="preserve">AWS               </w:t>
+      </w:r>
+      <w:r>
+        <w:rPr>
+          <w:rFonts w:eastAsia="Calibri" w:cs="Calibri" w:ascii="Verdana" w:hAnsi="Verdana"/>
+          <w:b w:val="false"/>
+          <w:bCs w:val="false"/>
+          <w:color w:val="000000"/>
+          <w:sz w:val="18"/>
+          <w:szCs w:val="18"/>
+          <w:lang w:val="en-IN" w:eastAsia="zh-CN" w:bidi="hi-IN"/>
+        </w:rPr>
+        <w:t>:</w:t>
       </w:r>
       <w:r>
         <w:rPr>
@@ -847,7 +826,7 @@
           <w:highlight w:val="white"/>
           <w:lang w:val="en-IN" w:eastAsia="zh-CN" w:bidi="hi-IN"/>
         </w:rPr>
-        <w:t>S3, EMR, Kinesis Stream, Redshift and Lambda</w:t>
+        <w:t>S3, EMR, Kinesis Stream, Redshift, CloudWatch and Lambda</w:t>
       </w:r>
     </w:p>
     <w:p>
@@ -864,11 +843,7 @@
     <w:p>
       <w:pPr>
         <w:pStyle w:val="Heading5"/>
-        <w:keepNext/>
-        <w:tabs>
-          <w:tab w:val="left" w:pos="360" w:leader="none"/>
-          <w:tab w:val="left" w:pos="8280" w:leader="none"/>
-        </w:tabs>
+        <w:keepNext w:val="true"/>
         <w:spacing w:lineRule="exact" w:line="240" w:before="0" w:after="0"/>
         <w:ind w:left="0" w:right="180" w:hanging="0"/>
         <w:jc w:val="both"/>
@@ -905,15 +880,17 @@
           <w:sz w:val="18"/>
           <w:szCs w:val="18"/>
         </w:rPr>
-        <w:t xml:space="preserve">Impelsys Pvt Ltd, Bangalore </w:t>
-      </w:r>
-      <w:r>
-        <w:rPr>
-          <w:rFonts w:ascii="Verdana" w:hAnsi="Verdana"/>
-          <w:sz w:val="18"/>
-          <w:szCs w:val="18"/>
-        </w:rPr>
-        <w:t>- Software Engineer (Apr 2018 - Present).</w:t>
+        <w:t xml:space="preserve">PSG Software Technologies, Coimbatore – </w:t>
+      </w:r>
+      <w:r>
+        <w:rPr>
+          <w:rFonts w:ascii="Verdana" w:hAnsi="Verdana"/>
+          <w:b w:val="false"/>
+          <w:bCs w:val="false"/>
+          <w:sz w:val="18"/>
+          <w:szCs w:val="18"/>
+        </w:rPr>
+        <w:t>Senior Software Engineer (Jun 2020 – Present).</w:t>
       </w:r>
     </w:p>
     <w:p>
@@ -937,6 +914,56 @@
           <w:sz w:val="18"/>
           <w:szCs w:val="18"/>
         </w:rPr>
+        <w:t>Impelsys Pvt Ltd, Bangalore –</w:t>
+      </w:r>
+      <w:r>
+        <w:rPr>
+          <w:rFonts w:ascii="Verdana" w:hAnsi="Verdana"/>
+          <w:sz w:val="18"/>
+          <w:szCs w:val="18"/>
+        </w:rPr>
+        <w:t xml:space="preserve"> Software Engineer (Apr 2018 – </w:t>
+      </w:r>
+      <w:r>
+        <w:rPr>
+          <w:rFonts w:eastAsia="Times New Roman" w:cs="Times New Roman" w:ascii="Verdana" w:hAnsi="Verdana"/>
+          <w:color w:val="00000A"/>
+          <w:sz w:val="18"/>
+          <w:szCs w:val="18"/>
+          <w:lang w:val="en-IN" w:eastAsia="zh-CN" w:bidi="hi-IN"/>
+        </w:rPr>
+        <w:t>May 2020</w:t>
+      </w:r>
+      <w:r>
+        <w:rPr>
+          <w:rFonts w:ascii="Verdana" w:hAnsi="Verdana"/>
+          <w:sz w:val="18"/>
+          <w:szCs w:val="18"/>
+        </w:rPr>
+        <w:t>).</w:t>
+      </w:r>
+    </w:p>
+    <w:p>
+      <w:pPr>
+        <w:pStyle w:val="Normal"/>
+        <w:numPr>
+          <w:ilvl w:val="0"/>
+          <w:numId w:val="7"/>
+        </w:numPr>
+        <w:spacing w:before="0" w:after="0"/>
+        <w:ind w:left="720" w:right="0" w:hanging="360"/>
+        <w:rPr>
+          <w:sz w:val="18"/>
+          <w:szCs w:val="18"/>
+        </w:rPr>
+      </w:pPr>
+      <w:r>
+        <w:rPr>
+          <w:rFonts w:ascii="Verdana" w:hAnsi="Verdana"/>
+          <w:b/>
+          <w:sz w:val="18"/>
+          <w:szCs w:val="18"/>
+        </w:rPr>
         <w:t>Infosys Ltd, Mangalore</w:t>
       </w:r>
       <w:r>
@@ -945,7 +972,24 @@
           <w:sz w:val="18"/>
           <w:szCs w:val="18"/>
         </w:rPr>
-        <w:t xml:space="preserve"> -  Senior System Engineer (Jul 2015 – Mar 2018).</w:t>
+        <w:t xml:space="preserve">         </w:t>
+      </w:r>
+      <w:r>
+        <w:rPr>
+          <w:rFonts w:ascii="Verdana" w:hAnsi="Verdana"/>
+          <w:b/>
+          <w:sz w:val="18"/>
+          <w:szCs w:val="18"/>
+        </w:rPr>
+        <w:t>–</w:t>
+      </w:r>
+      <w:r>
+        <w:rPr>
+          <w:rFonts w:ascii="Verdana" w:hAnsi="Verdana"/>
+          <w:sz w:val="18"/>
+          <w:szCs w:val="18"/>
+        </w:rPr>
+        <w:t xml:space="preserve"> Senior System Engineer (Jul 2015 – Mar 2018).</w:t>
       </w:r>
     </w:p>
     <w:p>
@@ -967,7 +1011,7 @@
       <w:pPr>
         <w:pStyle w:val="ListParagraph"/>
         <w:spacing w:before="0" w:after="0"/>
-        <w:ind w:right="0" w:hanging="0"/>
+        <w:ind w:left="720" w:right="0" w:hanging="0"/>
         <w:rPr/>
       </w:pPr>
       <w:r>
@@ -993,31 +1037,26 @@
       <w:pPr>
         <w:pStyle w:val="ListParagraph"/>
         <w:spacing w:before="0" w:after="0"/>
-        <w:ind w:left="0" w:right="0" w:hanging="0"/>
-        <w:rPr>
-          <w:sz w:val="18"/>
-          <w:szCs w:val="18"/>
-        </w:rPr>
-      </w:pPr>
-      <w:r>
-        <w:rPr>
-          <w:rFonts w:ascii="Verdana" w:hAnsi="Verdana"/>
+        <w:ind w:left="720" w:right="0" w:hanging="0"/>
+        <w:rPr>
           <w:b/>
+          <w:b/>
+          <w:bCs/>
           <w:sz w:val="18"/>
           <w:szCs w:val="18"/>
           <w:u w:val="single"/>
         </w:rPr>
-        <w:t>iPC</w:t>
-      </w:r>
+      </w:pPr>
       <w:r>
         <w:rPr>
           <w:rFonts w:ascii="Verdana" w:hAnsi="Verdana"/>
           <w:b/>
+          <w:bCs/>
           <w:sz w:val="18"/>
           <w:szCs w:val="18"/>
           <w:u w:val="single"/>
         </w:rPr>
-        <w:t xml:space="preserve"> Health:</w:t>
+        <w:t>1. Dietary &amp; Patient App:</w:t>
       </w:r>
     </w:p>
     <w:p>
@@ -1041,7 +1080,26 @@
           <w:sz w:val="18"/>
           <w:szCs w:val="18"/>
         </w:rPr>
-        <w:t>Duration : April 2018 – Present</w:t>
+        <w:t xml:space="preserve">Duration    : </w:t>
+      </w:r>
+      <w:r>
+        <w:rPr>
+          <w:rFonts w:eastAsia="Calibri" w:cs="Calibri" w:ascii="Verdana" w:hAnsi="Verdana"/>
+          <w:color w:val="000000"/>
+          <w:sz w:val="18"/>
+          <w:szCs w:val="18"/>
+          <w:lang w:val="en-IN" w:eastAsia="zh-CN" w:bidi="hi-IN"/>
+        </w:rPr>
+        <w:t xml:space="preserve">June 2020 </w:t>
+      </w:r>
+      <w:r>
+        <w:rPr>
+          <w:rFonts w:ascii="Verdana" w:hAnsi="Verdana"/>
+          <w:color w:val="000000"/>
+          <w:sz w:val="18"/>
+          <w:szCs w:val="18"/>
+        </w:rPr>
+        <w:t>– Present</w:t>
       </w:r>
     </w:p>
     <w:p>
@@ -1070,7 +1128,17 @@
           <w:sz w:val="18"/>
           <w:szCs w:val="18"/>
         </w:rPr>
-        <w:t>Team Size : Dynamic</w:t>
+        <w:t xml:space="preserve">Team Size : </w:t>
+      </w:r>
+      <w:r>
+        <w:rPr>
+          <w:rFonts w:eastAsia="Calibri" w:cs="Calibri" w:ascii="Verdana" w:hAnsi="Verdana"/>
+          <w:color w:val="000000"/>
+          <w:sz w:val="18"/>
+          <w:szCs w:val="18"/>
+          <w:lang w:val="en-IN" w:eastAsia="zh-CN" w:bidi="hi-IN"/>
+        </w:rPr>
+        <w:t>2</w:t>
       </w:r>
     </w:p>
     <w:p>
@@ -1099,7 +1167,197 @@
           <w:sz w:val="18"/>
           <w:szCs w:val="18"/>
         </w:rPr>
-        <w:t xml:space="preserve">Role : Full Stack Developer </w:t>
+        <w:t xml:space="preserve">Role          : Full Stack Developer </w:t>
+      </w:r>
+    </w:p>
+    <w:p>
+      <w:pPr>
+        <w:pStyle w:val="ListParagraph"/>
+        <w:widowControl/>
+        <w:numPr>
+          <w:ilvl w:val="0"/>
+          <w:numId w:val="2"/>
+        </w:numPr>
+        <w:bidi w:val="0"/>
+        <w:spacing w:lineRule="exact" w:line="288" w:before="0" w:after="0"/>
+        <w:ind w:left="737" w:right="0" w:firstLine="397"/>
+        <w:jc w:val="left"/>
+        <w:rPr>
+          <w:u w:val="none"/>
+        </w:rPr>
+      </w:pPr>
+      <w:r>
+        <w:rPr>
+          <w:rFonts w:ascii="Verdana" w:hAnsi="Verdana"/>
+          <w:b w:val="false"/>
+          <w:bCs w:val="false"/>
+          <w:color w:val="000000"/>
+          <w:sz w:val="18"/>
+          <w:szCs w:val="18"/>
+          <w:u w:val="none"/>
+        </w:rPr>
+        <w:t>Sk</w:t>
+      </w:r>
+      <w:r>
+        <w:rPr>
+          <w:rFonts w:eastAsia="Carlito Regular" w:cs="Carlito Regular" w:ascii="Verdana" w:hAnsi="Verdana"/>
+          <w:b w:val="false"/>
+          <w:bCs/>
+          <w:i w:val="false"/>
+          <w:color w:val="000000"/>
+          <w:spacing w:val="0"/>
+          <w:sz w:val="18"/>
+          <w:szCs w:val="18"/>
+          <w:highlight w:val="white"/>
+          <w:u w:val="none"/>
+        </w:rPr>
+        <w:t xml:space="preserve">ills         : Java 8, NativeScript, BitBucket, </w:t>
+      </w:r>
+      <w:r>
+        <w:rPr>
+          <w:rFonts w:eastAsia="Carlito Regular" w:cs="Carlito Regular" w:ascii="Verdana" w:hAnsi="Verdana"/>
+          <w:b w:val="false"/>
+          <w:bCs/>
+          <w:i w:val="false"/>
+          <w:color w:val="000000"/>
+          <w:spacing w:val="0"/>
+          <w:sz w:val="18"/>
+          <w:szCs w:val="18"/>
+          <w:highlight w:val="white"/>
+          <w:u w:val="none"/>
+          <w:lang w:val="en-IN" w:eastAsia="zh-CN" w:bidi="hi-IN"/>
+        </w:rPr>
+        <w:t>Oracle.</w:t>
+      </w:r>
+    </w:p>
+    <w:p>
+      <w:pPr>
+        <w:pStyle w:val="ListParagraph"/>
+        <w:widowControl/>
+        <w:overflowPunct w:val="true"/>
+        <w:bidi w:val="0"/>
+        <w:spacing w:lineRule="exact" w:line="288" w:before="0" w:after="0"/>
+        <w:ind w:left="57" w:right="0" w:hanging="0"/>
+        <w:jc w:val="left"/>
+        <w:rPr/>
+      </w:pPr>
+      <w:r>
+        <w:rPr>
+          <w:rFonts w:eastAsia="Carlito Regular" w:cs="Carlito Regular" w:ascii="Verdana" w:hAnsi="Verdana"/>
+          <w:b w:val="false"/>
+          <w:bCs/>
+          <w:i w:val="false"/>
+          <w:color w:val="000000"/>
+          <w:spacing w:val="0"/>
+          <w:sz w:val="18"/>
+          <w:szCs w:val="18"/>
+          <w:highlight w:val="white"/>
+          <w:u w:val="none"/>
+          <w:lang w:val="en-IN" w:eastAsia="zh-CN" w:bidi="hi-IN"/>
+        </w:rPr>
+        <w:tab/>
+        <w:t xml:space="preserve">Patient app is B2C project and it is used by out patients to book doctor’s appoints, lab reports and others. Application service &amp; Database is hosted in in-house data center. </w:t>
+      </w:r>
+    </w:p>
+    <w:p>
+      <w:pPr>
+        <w:pStyle w:val="ListParagraph"/>
+        <w:widowControl/>
+        <w:overflowPunct w:val="true"/>
+        <w:bidi w:val="0"/>
+        <w:spacing w:lineRule="exact" w:line="288" w:before="0" w:after="0"/>
+        <w:ind w:left="0" w:right="0" w:hanging="0"/>
+        <w:jc w:val="left"/>
+        <w:rPr>
+          <w:u w:val="none"/>
+        </w:rPr>
+      </w:pPr>
+      <w:r>
+        <w:rPr>
+          <w:rFonts w:eastAsia="Carlito Regular" w:cs="Carlito Regular" w:ascii="Verdana" w:hAnsi="Verdana"/>
+          <w:b w:val="false"/>
+          <w:bCs/>
+          <w:i w:val="false"/>
+          <w:color w:val="000000"/>
+          <w:spacing w:val="0"/>
+          <w:sz w:val="18"/>
+          <w:szCs w:val="18"/>
+          <w:highlight w:val="white"/>
+          <w:u w:val="none"/>
+          <w:lang w:val="en-IN" w:eastAsia="zh-CN" w:bidi="hi-IN"/>
+        </w:rPr>
+        <w:tab/>
+        <w:t>Dietary app is a B2B project and it is used by dietary department to order the food items for the patients. Both the projects are for PSG Hospital.</w:t>
+      </w:r>
+    </w:p>
+    <w:p>
+      <w:pPr>
+        <w:pStyle w:val="ListParagraph"/>
+        <w:widowControl/>
+        <w:overflowPunct w:val="true"/>
+        <w:bidi w:val="0"/>
+        <w:spacing w:lineRule="exact" w:line="288" w:before="0" w:after="0"/>
+        <w:ind w:left="0" w:right="0" w:hanging="0"/>
+        <w:jc w:val="left"/>
+        <w:rPr>
+          <w:rFonts w:ascii="Verdana" w:hAnsi="Verdana" w:eastAsia="Carlito Regular" w:cs="Carlito Regular"/>
+          <w:b w:val="false"/>
+          <w:b w:val="false"/>
+          <w:bCs/>
+          <w:i w:val="false"/>
+          <w:i w:val="false"/>
+          <w:color w:val="000000"/>
+          <w:spacing w:val="0"/>
+          <w:sz w:val="18"/>
+          <w:szCs w:val="18"/>
+          <w:highlight w:val="white"/>
+          <w:lang w:val="en-IN" w:eastAsia="zh-CN" w:bidi="hi-IN"/>
+        </w:rPr>
+      </w:pPr>
+      <w:r>
+        <w:rPr>
+          <w:rFonts w:eastAsia="Carlito Regular" w:cs="Carlito Regular" w:ascii="Verdana" w:hAnsi="Verdana"/>
+          <w:b w:val="false"/>
+          <w:bCs/>
+          <w:i w:val="false"/>
+          <w:color w:val="000000"/>
+          <w:spacing w:val="0"/>
+          <w:sz w:val="18"/>
+          <w:szCs w:val="18"/>
+          <w:highlight w:val="white"/>
+          <w:lang w:val="en-IN" w:eastAsia="zh-CN" w:bidi="hi-IN"/>
+        </w:rPr>
+      </w:r>
+    </w:p>
+    <w:p>
+      <w:pPr>
+        <w:pStyle w:val="ListParagraph"/>
+        <w:spacing w:before="0" w:after="0"/>
+        <w:ind w:left="0" w:right="0" w:hanging="0"/>
+        <w:rPr>
+          <w:sz w:val="18"/>
+          <w:szCs w:val="18"/>
+        </w:rPr>
+      </w:pPr>
+      <w:r>
+        <w:rPr>
+          <w:rFonts w:ascii="Verdana" w:hAnsi="Verdana"/>
+          <w:b/>
+          <w:sz w:val="18"/>
+          <w:szCs w:val="18"/>
+          <w:u w:val="none"/>
+        </w:rPr>
+        <w:tab/>
+      </w:r>
+      <w:r>
+        <w:rPr>
+          <w:rFonts w:ascii="Verdana" w:hAnsi="Verdana"/>
+          <w:b/>
+          <w:sz w:val="18"/>
+          <w:szCs w:val="18"/>
+          <w:u w:val="single"/>
+        </w:rPr>
+        <w:t>2. iPC Health:</w:t>
       </w:r>
     </w:p>
     <w:p>
@@ -1123,6 +1381,98 @@
           <w:sz w:val="18"/>
           <w:szCs w:val="18"/>
         </w:rPr>
+        <w:t xml:space="preserve">Duration    : April 2018 – </w:t>
+      </w:r>
+      <w:r>
+        <w:rPr>
+          <w:rFonts w:eastAsia="Calibri" w:cs="Calibri" w:ascii="Verdana" w:hAnsi="Verdana"/>
+          <w:color w:val="000000"/>
+          <w:sz w:val="18"/>
+          <w:szCs w:val="18"/>
+          <w:lang w:val="en-IN" w:eastAsia="zh-CN" w:bidi="hi-IN"/>
+        </w:rPr>
+        <w:t>May 2020</w:t>
+      </w:r>
+    </w:p>
+    <w:p>
+      <w:pPr>
+        <w:pStyle w:val="ListParagraph"/>
+        <w:widowControl/>
+        <w:numPr>
+          <w:ilvl w:val="0"/>
+          <w:numId w:val="2"/>
+        </w:numPr>
+        <w:bidi w:val="0"/>
+        <w:spacing w:lineRule="exact" w:line="288" w:before="0" w:after="0"/>
+        <w:ind w:left="737" w:right="0" w:firstLine="397"/>
+        <w:jc w:val="left"/>
+        <w:rPr>
+          <w:rFonts w:ascii="Verdana" w:hAnsi="Verdana"/>
+          <w:color w:val="000000"/>
+          <w:sz w:val="18"/>
+          <w:szCs w:val="18"/>
+        </w:rPr>
+      </w:pPr>
+      <w:r>
+        <w:rPr>
+          <w:rFonts w:ascii="Verdana" w:hAnsi="Verdana"/>
+          <w:color w:val="000000"/>
+          <w:sz w:val="18"/>
+          <w:szCs w:val="18"/>
+        </w:rPr>
+        <w:t>Team Size : Dynamic</w:t>
+      </w:r>
+    </w:p>
+    <w:p>
+      <w:pPr>
+        <w:pStyle w:val="ListParagraph"/>
+        <w:widowControl/>
+        <w:numPr>
+          <w:ilvl w:val="0"/>
+          <w:numId w:val="2"/>
+        </w:numPr>
+        <w:bidi w:val="0"/>
+        <w:spacing w:lineRule="exact" w:line="288" w:before="0" w:after="0"/>
+        <w:ind w:left="737" w:right="0" w:firstLine="397"/>
+        <w:jc w:val="left"/>
+        <w:rPr>
+          <w:rFonts w:ascii="Verdana" w:hAnsi="Verdana"/>
+          <w:color w:val="000000"/>
+          <w:sz w:val="18"/>
+          <w:szCs w:val="18"/>
+        </w:rPr>
+      </w:pPr>
+      <w:r>
+        <w:rPr>
+          <w:rFonts w:ascii="Verdana" w:hAnsi="Verdana"/>
+          <w:color w:val="000000"/>
+          <w:sz w:val="18"/>
+          <w:szCs w:val="18"/>
+        </w:rPr>
+        <w:t xml:space="preserve">Role          : Full Stack Developer </w:t>
+      </w:r>
+    </w:p>
+    <w:p>
+      <w:pPr>
+        <w:pStyle w:val="ListParagraph"/>
+        <w:widowControl/>
+        <w:numPr>
+          <w:ilvl w:val="0"/>
+          <w:numId w:val="2"/>
+        </w:numPr>
+        <w:bidi w:val="0"/>
+        <w:spacing w:lineRule="exact" w:line="288" w:before="0" w:after="0"/>
+        <w:ind w:left="737" w:right="0" w:firstLine="397"/>
+        <w:jc w:val="left"/>
+        <w:rPr/>
+      </w:pPr>
+      <w:r>
+        <w:rPr>
+          <w:rFonts w:ascii="Verdana" w:hAnsi="Verdana"/>
+          <w:color w:val="000000"/>
+          <w:sz w:val="18"/>
+          <w:szCs w:val="18"/>
+        </w:rPr>
         <w:t>Sk</w:t>
       </w:r>
       <w:r>
@@ -1136,11 +1486,7 @@
           <w:szCs w:val="18"/>
           <w:highlight w:val="white"/>
         </w:rPr>
-        <w:t xml:space="preserve">ills used : Java 8, Spring Boot, NodeJS, Angular, GIT, MySQL, </w:t>
-        <w:tab/>
-        <w:tab/>
-        <w:tab/>
-        <w:t>PostgreSQL, AWS, Redis, Jira.</w:t>
+        <w:t>ills         : Java 8, Spring Boot, NodeJS, Angular, GIT, MySQL, PostgreSQL, AWS, Redis, Jira.</w:t>
       </w:r>
     </w:p>
     <w:p>
@@ -1163,39 +1509,7 @@
           <w:sz w:val="18"/>
           <w:szCs w:val="18"/>
         </w:rPr>
-        <w:t>A new SAAS product for the hospitals (</w:t>
-      </w:r>
-      <w:r>
-        <w:rPr>
-          <w:rFonts w:ascii="Verdana" w:hAnsi="Verdana"/>
-          <w:sz w:val="18"/>
-          <w:szCs w:val="18"/>
-        </w:rPr>
-        <w:t>i</w:t>
-      </w:r>
-      <w:r>
-        <w:rPr>
-          <w:rFonts w:ascii="Verdana" w:hAnsi="Verdana"/>
-          <w:sz w:val="18"/>
-          <w:szCs w:val="18"/>
-        </w:rPr>
-        <w:t xml:space="preserve">PC Health) to engage their </w:t>
-      </w:r>
-      <w:r>
-        <w:rPr>
-          <w:rFonts w:ascii="Verdana" w:hAnsi="Verdana"/>
-          <w:sz w:val="18"/>
-          <w:szCs w:val="18"/>
-        </w:rPr>
-        <w:t xml:space="preserve">Doctors, Nurses and </w:t>
-      </w:r>
-      <w:r>
-        <w:rPr>
-          <w:rFonts w:ascii="Verdana" w:hAnsi="Verdana"/>
-          <w:sz w:val="18"/>
-          <w:szCs w:val="18"/>
-        </w:rPr>
-        <w:t>staffs to</w:t>
+        <w:t>A new SAAS product for the hospitals (iPC Health) to engage their Doctors, Nurses and staffs to</w:t>
       </w:r>
       <w:r>
         <w:rPr>
@@ -1216,47 +1530,7 @@
           <w:sz w:val="18"/>
           <w:szCs w:val="18"/>
         </w:rPr>
-        <w:t xml:space="preserve">to educate, train and manage them, </w:t>
-      </w:r>
-      <w:r>
-        <w:rPr>
-          <w:rFonts w:ascii="Verdana" w:hAnsi="Verdana"/>
-          <w:sz w:val="18"/>
-          <w:szCs w:val="18"/>
-        </w:rPr>
-        <w:t>anywhere anytime</w:t>
-      </w:r>
-      <w:r>
-        <w:rPr>
-          <w:rFonts w:ascii="Verdana" w:hAnsi="Verdana"/>
-          <w:sz w:val="18"/>
-          <w:szCs w:val="18"/>
-        </w:rPr>
-        <w:t xml:space="preserve">, to help them to serve </w:t>
-      </w:r>
-      <w:r>
-        <w:rPr>
-          <w:rFonts w:ascii="Verdana" w:hAnsi="Verdana"/>
-          <w:sz w:val="18"/>
-          <w:szCs w:val="18"/>
-        </w:rPr>
-        <w:t xml:space="preserve">better </w:t>
-      </w:r>
-      <w:r>
-        <w:rPr>
-          <w:rFonts w:ascii="Verdana" w:hAnsi="Verdana"/>
-          <w:sz w:val="18"/>
-          <w:szCs w:val="18"/>
-        </w:rPr>
-        <w:t>and</w:t>
-      </w:r>
-      <w:r>
-        <w:rPr>
-          <w:rFonts w:ascii="Verdana" w:hAnsi="Verdana"/>
-          <w:sz w:val="18"/>
-          <w:szCs w:val="18"/>
-        </w:rPr>
-        <w:t xml:space="preserve"> understand better in all aspective. </w:t>
+        <w:t xml:space="preserve">to educate, train and manage them, anywhere anytime, to help them to serve better and understand better in all aspective. </w:t>
       </w:r>
     </w:p>
     <w:p>
@@ -1274,87 +1548,7 @@
           <w:szCs w:val="18"/>
         </w:rPr>
         <w:tab/>
-        <w:t xml:space="preserve">Its an multi tenant application model, entirely in microservice architecture. Out of </w:t>
-      </w:r>
-      <w:r>
-        <w:rPr>
-          <w:rFonts w:ascii="Verdana" w:hAnsi="Verdana"/>
-          <w:sz w:val="18"/>
-          <w:szCs w:val="18"/>
-        </w:rPr>
-        <w:t>7</w:t>
-      </w:r>
-      <w:r>
-        <w:rPr>
-          <w:rFonts w:ascii="Verdana" w:hAnsi="Verdana"/>
-          <w:sz w:val="18"/>
-          <w:szCs w:val="18"/>
-        </w:rPr>
-        <w:t xml:space="preserve"> microservices, </w:t>
-      </w:r>
-      <w:r>
-        <w:rPr>
-          <w:rFonts w:ascii="Verdana" w:hAnsi="Verdana"/>
-          <w:sz w:val="18"/>
-          <w:szCs w:val="18"/>
-        </w:rPr>
-        <w:t>5</w:t>
-      </w:r>
-      <w:r>
-        <w:rPr>
-          <w:rFonts w:ascii="Verdana" w:hAnsi="Verdana"/>
-          <w:sz w:val="18"/>
-          <w:szCs w:val="18"/>
-        </w:rPr>
-        <w:t xml:space="preserve"> are in java and 2 are in nodeJs, </w:t>
-      </w:r>
-      <w:r>
-        <w:rPr>
-          <w:rFonts w:ascii="Verdana" w:hAnsi="Verdana"/>
-          <w:sz w:val="18"/>
-          <w:szCs w:val="18"/>
-        </w:rPr>
-        <w:t>using RestFul api’s</w:t>
-      </w:r>
-      <w:r>
-        <w:rPr>
-          <w:rFonts w:ascii="Verdana" w:hAnsi="Verdana"/>
-          <w:sz w:val="18"/>
-          <w:szCs w:val="18"/>
-        </w:rPr>
-        <w:t xml:space="preserve">. We are using Jira and confluence for project management. Used GitLab </w:t>
-      </w:r>
-      <w:r>
-        <w:rPr>
-          <w:rFonts w:ascii="Verdana" w:hAnsi="Verdana"/>
-          <w:sz w:val="18"/>
-          <w:szCs w:val="18"/>
-        </w:rPr>
-        <w:t xml:space="preserve">before </w:t>
-      </w:r>
-      <w:r>
-        <w:rPr>
-          <w:rFonts w:ascii="Verdana" w:hAnsi="Verdana"/>
-          <w:sz w:val="18"/>
-          <w:szCs w:val="18"/>
-        </w:rPr>
-        <w:t xml:space="preserve">but now migrated to BitBucket for code </w:t>
-      </w:r>
-      <w:r>
-        <w:rPr>
-          <w:rFonts w:ascii="Verdana" w:hAnsi="Verdana"/>
-          <w:sz w:val="18"/>
-          <w:szCs w:val="18"/>
-        </w:rPr>
-        <w:t>repositary</w:t>
-      </w:r>
-      <w:r>
-        <w:rPr>
-          <w:rFonts w:ascii="Verdana" w:hAnsi="Verdana"/>
-          <w:sz w:val="18"/>
-          <w:szCs w:val="18"/>
-        </w:rPr>
-        <w:t>.</w:t>
+        <w:t>Its a multi tenant application model, entirely in microservice architecture. Out of 7 microservices, 5 are in java and 2 are in nodeJs, using Restful api’s. We are using Jira and confluence for project management. Used GitLab before but now migrated to BitBucket for code repository.</w:t>
       </w:r>
     </w:p>
     <w:p>
@@ -1383,6 +1577,17 @@
           <w:u w:val="single"/>
         </w:rPr>
       </w:pPr>
+      <w:r>
+        <w:rPr>
+          <w:rFonts w:ascii="Verdana" w:hAnsi="Verdana"/>
+          <w:b/>
+          <w:color w:val="000000"/>
+          <w:sz w:val="20"/>
+          <w:szCs w:val="20"/>
+          <w:u w:val="none"/>
+        </w:rPr>
+        <w:tab/>
+      </w:r>
       <w:r>
         <w:rPr>
           <w:rFonts w:ascii="Verdana" w:hAnsi="Verdana"/>
@@ -1392,7 +1597,7 @@
           <w:szCs w:val="20"/>
           <w:u w:val="single"/>
         </w:rPr>
-        <w:t>Spring Configuration Framework:</w:t>
+        <w:t>3. Spring Configuration Framework:</w:t>
       </w:r>
     </w:p>
     <w:p>
@@ -1418,7 +1623,7 @@
           <w:sz w:val="18"/>
           <w:szCs w:val="18"/>
         </w:rPr>
-        <w:t>Duration : October  2017 – March 2018</w:t>
+        <w:t>Duration    : October  2017 – March 2018</w:t>
       </w:r>
     </w:p>
     <w:p>
@@ -1470,7 +1675,7 @@
           <w:sz w:val="18"/>
           <w:szCs w:val="18"/>
         </w:rPr>
-        <w:t>Role : R&amp;D, Developer</w:t>
+        <w:t>Role          : R&amp;D, Developer</w:t>
       </w:r>
     </w:p>
     <w:p>
@@ -1495,7 +1700,7 @@
           <w:szCs w:val="18"/>
           <w:highlight w:val="white"/>
         </w:rPr>
-        <w:t>Skills used : Java 8, Spring Boot, Spring Cloud</w:t>
+        <w:t>Skills         : Java 8, Spring Boot, Spring Cloud</w:t>
       </w:r>
     </w:p>
     <w:p>
@@ -1580,9 +1785,19 @@
           <w:b/>
           <w:sz w:val="20"/>
           <w:szCs w:val="20"/>
+          <w:u w:val="none"/>
+        </w:rPr>
+        <w:tab/>
+      </w:r>
+      <w:r>
+        <w:rPr>
+          <w:rFonts w:ascii="Verdana" w:hAnsi="Verdana"/>
+          <w:b/>
+          <w:sz w:val="20"/>
+          <w:szCs w:val="20"/>
           <w:u w:val="single"/>
         </w:rPr>
-        <w:t>PAS - PoC</w:t>
+        <w:t>4. PAS - PoC</w:t>
       </w:r>
       <w:r>
         <w:rPr>
@@ -1614,7 +1829,7 @@
           <w:sz w:val="18"/>
           <w:szCs w:val="18"/>
         </w:rPr>
-        <w:t>Duration : July 2017 – October 2017</w:t>
+        <w:t>Duration    : July 2017 – October 2017</w:t>
       </w:r>
     </w:p>
     <w:p>
@@ -1662,7 +1877,7 @@
           <w:sz w:val="18"/>
           <w:szCs w:val="18"/>
         </w:rPr>
-        <w:t>Role : Developer</w:t>
+        <w:t>Role          : Developer</w:t>
       </w:r>
     </w:p>
     <w:p>
@@ -1682,7 +1897,7 @@
           <w:sz w:val="18"/>
           <w:szCs w:val="18"/>
         </w:rPr>
-        <w:t>Skills used : Angular 4, Mongo DB, HTML and CSS</w:t>
+        <w:t>Skills         : Angular 4, Mongo DB, HTML and CSS</w:t>
       </w:r>
     </w:p>
     <w:p>
@@ -1758,7 +1973,7 @@
           <w:sz w:val="18"/>
           <w:szCs w:val="18"/>
         </w:rPr>
-        <w:t>First Responder award - January 2020.</w:t>
+        <w:t>First Responder award at Impelsys - January 2020.</w:t>
       </w:r>
     </w:p>
     <w:p>
@@ -1778,7 +1993,7 @@
           <w:sz w:val="18"/>
           <w:szCs w:val="18"/>
         </w:rPr>
-        <w:t>Best Team award for the Q2 in 2019 – 2020.</w:t>
+        <w:t>Best Team award for the Q2 at Impelsys in 2019 – 2020.</w:t>
       </w:r>
     </w:p>
     <w:p>
@@ -1798,7 +2013,7 @@
           <w:sz w:val="18"/>
           <w:szCs w:val="18"/>
         </w:rPr>
-        <w:t>Best New comer award for individual at Impelsys.</w:t>
+        <w:t>Best New comer award for individual at Impelsys in 2018.</w:t>
       </w:r>
     </w:p>
     <w:p>
@@ -1818,15 +2033,7 @@
           <w:sz w:val="18"/>
           <w:szCs w:val="18"/>
         </w:rPr>
-        <w:t xml:space="preserve">Best Team award for the Q1 in 2018 – </w:t>
-      </w:r>
-      <w:r>
-        <w:rPr>
-          <w:rFonts w:ascii="Verdana" w:hAnsi="Verdana"/>
-          <w:sz w:val="18"/>
-          <w:szCs w:val="18"/>
-        </w:rPr>
-        <w:t>2019.</w:t>
+        <w:t>Best Team award for the Q1 at Impelsys in 2018 – 2019.</w:t>
       </w:r>
     </w:p>
     <w:p>
@@ -2025,48 +2232,6 @@
           <w:rFonts w:eastAsia="Verdana" w:cs="Verdana" w:ascii="Verdana" w:hAnsi="Verdana"/>
           <w:sz w:val="18"/>
         </w:rPr>
-        <w:t>Marital status: Single</w:t>
-      </w:r>
-      <w:r>
-        <w:rPr>
-          <w:rFonts w:ascii="Verdana" w:hAnsi="Verdana"/>
-        </w:rPr>
-        <w:tab/>
-      </w:r>
-      <w:r>
-        <w:rPr>
-          <w:rFonts w:eastAsia="Verdana" w:cs="Verdana" w:ascii="Verdana" w:hAnsi="Verdana"/>
-          <w:sz w:val="18"/>
-        </w:rPr>
-        <w:t>:</w:t>
-      </w:r>
-      <w:r>
-        <w:rPr>
-          <w:rFonts w:ascii="Verdana" w:hAnsi="Verdana"/>
-        </w:rPr>
-        <w:tab/>
-      </w:r>
-      <w:r>
-        <w:rPr>
-          <w:rFonts w:eastAsia="Verdana" w:cs="Verdana" w:ascii="Verdana" w:hAnsi="Verdana"/>
-          <w:sz w:val="18"/>
-        </w:rPr>
-        <w:t>Single</w:t>
-      </w:r>
-    </w:p>
-    <w:p>
-      <w:pPr>
-        <w:pStyle w:val="Normal"/>
-        <w:spacing w:lineRule="exact" w:line="360"/>
-        <w:rPr>
-          <w:rFonts w:ascii="Verdana" w:hAnsi="Verdana"/>
-        </w:rPr>
-      </w:pPr>
-      <w:r>
-        <w:rPr>
-          <w:rFonts w:eastAsia="Verdana" w:cs="Verdana" w:ascii="Verdana" w:hAnsi="Verdana"/>
-          <w:sz w:val="18"/>
-        </w:rPr>
         <w:t xml:space="preserve">Nationality </w:t>
       </w:r>
       <w:r>
@@ -2101,6 +2266,7 @@
       <w:pPr>
         <w:pStyle w:val="Normal"/>
         <w:tabs>
+          <w:tab w:val="clear" w:pos="720"/>
           <w:tab w:val="left" w:pos="0" w:leader="none"/>
         </w:tabs>
         <w:spacing w:lineRule="exact" w:line="360"/>
@@ -2146,6 +2312,7 @@
       <w:pPr>
         <w:pStyle w:val="Normal"/>
         <w:tabs>
+          <w:tab w:val="clear" w:pos="720"/>
           <w:tab w:val="left" w:pos="0" w:leader="none"/>
         </w:tabs>
         <w:spacing w:lineRule="exact" w:line="360"/>
@@ -2192,6 +2359,7 @@
           <w:rFonts w:eastAsia="Verdana" w:cs="Verdana" w:ascii="Verdana" w:hAnsi="Verdana"/>
           <w:sz w:val="18"/>
         </w:rPr>
+        <w:tab/>
         <w:t>I hereby declare that all information contained in this form is true, complete and correct to the best of my knowledge. All information provided would be validated at the time of joining, if an offer is made.</w:t>
       </w:r>
       <w:r>
@@ -2226,6 +2394,7 @@
       <w:pPr>
         <w:pStyle w:val="Normal"/>
         <w:tabs>
+          <w:tab w:val="clear" w:pos="720"/>
           <w:tab w:val="left" w:pos="3045" w:leader="none"/>
         </w:tabs>
         <w:rPr>
@@ -2304,7 +2473,7 @@
       <w:pgNumType w:fmt="decimal"/>
       <w:formProt w:val="false"/>
       <w:textDirection w:val="lrTb"/>
-      <w:docGrid w:type="default" w:linePitch="249" w:charSpace="2047"/>
+      <w:docGrid w:type="default" w:linePitch="249" w:charSpace="1638"/>
     </w:sectPr>
   </w:body>
 </w:document>
@@ -3310,10 +3479,7 @@
       <w:lvlText w:val=""/>
       <w:lvlJc w:val="left"/>
       <w:pPr>
-        <w:tabs>
-          <w:tab w:val="num" w:pos="432"/>
-        </w:tabs>
-        <w:ind w:left="432" w:hanging="432"/>
+        <w:ind w:left="0" w:hanging="0"/>
       </w:pPr>
     </w:lvl>
     <w:lvl w:ilvl="1">
@@ -3323,10 +3489,7 @@
       <w:lvlText w:val=""/>
       <w:lvlJc w:val="left"/>
       <w:pPr>
-        <w:tabs>
-          <w:tab w:val="num" w:pos="576"/>
-        </w:tabs>
-        <w:ind w:left="576" w:hanging="576"/>
+        <w:ind w:left="0" w:hanging="0"/>
       </w:pPr>
     </w:lvl>
     <w:lvl w:ilvl="2">
@@ -3336,10 +3499,7 @@
       <w:lvlText w:val=""/>
       <w:lvlJc w:val="left"/>
       <w:pPr>
-        <w:tabs>
-          <w:tab w:val="num" w:pos="720"/>
-        </w:tabs>
-        <w:ind w:left="720" w:hanging="720"/>
+        <w:ind w:left="0" w:hanging="0"/>
       </w:pPr>
     </w:lvl>
     <w:lvl w:ilvl="3">
@@ -3349,10 +3509,7 @@
       <w:lvlText w:val=""/>
       <w:lvlJc w:val="left"/>
       <w:pPr>
-        <w:tabs>
-          <w:tab w:val="num" w:pos="864"/>
-        </w:tabs>
-        <w:ind w:left="864" w:hanging="864"/>
+        <w:ind w:left="0" w:hanging="0"/>
       </w:pPr>
     </w:lvl>
     <w:lvl w:ilvl="4">
@@ -3362,10 +3519,7 @@
       <w:lvlText w:val=""/>
       <w:lvlJc w:val="left"/>
       <w:pPr>
-        <w:tabs>
-          <w:tab w:val="num" w:pos="1008"/>
-        </w:tabs>
-        <w:ind w:left="1008" w:hanging="1008"/>
+        <w:ind w:left="0" w:hanging="0"/>
       </w:pPr>
     </w:lvl>
     <w:lvl w:ilvl="5">
@@ -3375,10 +3529,7 @@
       <w:lvlText w:val=""/>
       <w:lvlJc w:val="left"/>
       <w:pPr>
-        <w:tabs>
-          <w:tab w:val="num" w:pos="1152"/>
-        </w:tabs>
-        <w:ind w:left="1152" w:hanging="1152"/>
+        <w:ind w:left="0" w:hanging="0"/>
       </w:pPr>
     </w:lvl>
     <w:lvl w:ilvl="6">
@@ -3388,10 +3539,7 @@
       <w:lvlText w:val=""/>
       <w:lvlJc w:val="left"/>
       <w:pPr>
-        <w:tabs>
-          <w:tab w:val="num" w:pos="1296"/>
-        </w:tabs>
-        <w:ind w:left="1296" w:hanging="1296"/>
+        <w:ind w:left="0" w:hanging="0"/>
       </w:pPr>
     </w:lvl>
     <w:lvl w:ilvl="7">
@@ -3401,10 +3549,7 @@
       <w:lvlText w:val=""/>
       <w:lvlJc w:val="left"/>
       <w:pPr>
-        <w:tabs>
-          <w:tab w:val="num" w:pos="1440"/>
-        </w:tabs>
-        <w:ind w:left="1440" w:hanging="1440"/>
+        <w:ind w:left="0" w:hanging="0"/>
       </w:pPr>
     </w:lvl>
     <w:lvl w:ilvl="8">
@@ -3414,10 +3559,7 @@
       <w:lvlText w:val=""/>
       <w:lvlJc w:val="left"/>
       <w:pPr>
-        <w:tabs>
-          <w:tab w:val="num" w:pos="1584"/>
-        </w:tabs>
-        <w:ind w:left="1584" w:hanging="1584"/>
+        <w:ind w:left="0" w:hanging="0"/>
       </w:pPr>
     </w:lvl>
   </w:abstractNum>
@@ -3461,7 +3603,9 @@
       </w:rPr>
     </w:rPrDefault>
     <w:pPrDefault>
-      <w:pPr/>
+      <w:pPr>
+        <w:suppressAutoHyphens w:val="true"/>
+      </w:pPr>
     </w:pPrDefault>
   </w:docDefaults>
   <w:style w:type="paragraph" w:styleId="Normal">
@@ -3469,7 +3613,8 @@
     <w:qFormat/>
     <w:pPr>
       <w:widowControl/>
-      <w:overflowPunct w:val="false"/>
+      <w:suppressAutoHyphens w:val="true"/>
+      <w:overflowPunct w:val="true"/>
       <w:bidi w:val="0"/>
       <w:spacing w:lineRule="exact" w:line="240" w:before="0" w:after="0"/>
       <w:jc w:val="left"/>
@@ -3477,6 +3622,7 @@
     <w:rPr>
       <w:rFonts w:ascii="Times New Roman" w:hAnsi="Times New Roman" w:eastAsia="Times New Roman" w:cs="Times New Roman"/>
       <w:color w:val="00000A"/>
+      <w:kern w:val="0"/>
       <w:sz w:val="20"/>
       <w:szCs w:val="20"/>
       <w:lang w:val="en-IN" w:eastAsia="zh-CN" w:bidi="hi-IN"/>
@@ -3488,7 +3634,7 @@
     <w:next w:val="Normal"/>
     <w:qFormat/>
     <w:pPr>
-      <w:keepNext/>
+      <w:keepNext w:val="true"/>
       <w:jc w:val="both"/>
     </w:pPr>
     <w:rPr>
@@ -3503,7 +3649,7 @@
     <w:next w:val="Normal"/>
     <w:qFormat/>
     <w:pPr>
-      <w:keepNext/>
+      <w:keepNext w:val="true"/>
       <w:spacing w:before="240" w:after="60"/>
       <w:jc w:val="both"/>
     </w:pPr>
@@ -3520,7 +3666,7 @@
     <w:next w:val="Normal"/>
     <w:qFormat/>
     <w:pPr>
-      <w:keepNext/>
+      <w:keepNext w:val="true"/>
     </w:pPr>
     <w:rPr>
       <w:rFonts w:ascii="Comic Sans MS" w:hAnsi="Comic Sans MS" w:eastAsia="Comic Sans MS" w:cs="Comic Sans MS"/>
@@ -3533,7 +3679,7 @@
     <w:next w:val="Normal"/>
     <w:qFormat/>
     <w:pPr>
-      <w:keepNext/>
+      <w:keepNext w:val="true"/>
     </w:pPr>
     <w:rPr>
       <w:rFonts w:ascii="Calibri" w:hAnsi="Calibri" w:eastAsia="Calibri" w:cs="Calibri"/>
@@ -3548,8 +3694,9 @@
     <w:next w:val="Normal"/>
     <w:qFormat/>
     <w:pPr>
-      <w:keepNext/>
+      <w:keepNext w:val="true"/>
       <w:tabs>
+        <w:tab w:val="clear" w:pos="720"/>
         <w:tab w:val="left" w:pos="360" w:leader="none"/>
         <w:tab w:val="left" w:pos="8280" w:leader="none"/>
       </w:tabs>
@@ -3568,7 +3715,7 @@
     <w:next w:val="Normal"/>
     <w:qFormat/>
     <w:pPr>
-      <w:keepNext/>
+      <w:keepNext w:val="true"/>
     </w:pPr>
     <w:rPr>
       <w:rFonts w:ascii="Verdana" w:hAnsi="Verdana" w:eastAsia="Verdana" w:cs="Verdana"/>
@@ -3620,955 +3767,36 @@
     <w:qFormat/>
     <w:rPr/>
   </w:style>
-  <w:style w:type="character" w:styleId="Footnotereference">
-    <w:name w:val="footnote reference"/>
+  <w:style w:type="character" w:styleId="FootnoteCharacters">
+    <w:name w:val="Footnote Characters"/>
     <w:basedOn w:val="DefaultParagraphFont"/>
     <w:qFormat/>
     <w:rPr>
       <w:vertAlign w:val="superscript"/>
     </w:rPr>
   </w:style>
-  <w:style w:type="character" w:styleId="Endnotereference">
-    <w:name w:val="endnote reference"/>
-    <w:basedOn w:val="DefaultParagraphFont"/>
-    <w:qFormat/>
+  <w:style w:type="character" w:styleId="FootnoteAnchor">
+    <w:name w:val="Footnote Anchor"/>
     <w:rPr>
       <w:vertAlign w:val="superscript"/>
     </w:rPr>
   </w:style>
-  <w:style w:type="character" w:styleId="ListLabel1">
-    <w:name w:val="ListLabel 1"/>
+  <w:style w:type="character" w:styleId="EndnoteCharacters">
+    <w:name w:val="Endnote Characters"/>
+    <w:basedOn w:val="DefaultParagraphFont"/>
     <w:qFormat/>
     <w:rPr>
-      <w:rFonts w:eastAsia="Times New Roman" w:cs="Times New Roman"/>
+      <w:vertAlign w:val="superscript"/>
     </w:rPr>
   </w:style>
-  <w:style w:type="character" w:styleId="ListLabel2">
-    <w:name w:val="ListLabel 2"/>
-    <w:qFormat/>
+  <w:style w:type="character" w:styleId="EndnoteAnchor">
+    <w:name w:val="Endnote Anchor"/>
     <w:rPr>
-      <w:rFonts w:eastAsia="Wingdings" w:cs="Wingdings"/>
+      <w:vertAlign w:val="superscript"/>
     </w:rPr>
   </w:style>
-  <w:style w:type="character" w:styleId="ListLabel3">
-    <w:name w:val="ListLabel 3"/>
-    <w:qFormat/>
-    <w:rPr>
-      <w:rFonts w:eastAsia="Courier New" w:cs="Courier New"/>
-    </w:rPr>
-  </w:style>
-  <w:style w:type="character" w:styleId="ListLabel4">
-    <w:name w:val="ListLabel 4"/>
-    <w:qFormat/>
-    <w:rPr>
-      <w:rFonts w:eastAsia="Wingdings" w:cs="Wingdings"/>
-    </w:rPr>
-  </w:style>
-  <w:style w:type="character" w:styleId="ListLabel5">
-    <w:name w:val="ListLabel 5"/>
-    <w:qFormat/>
-    <w:rPr>
-      <w:rFonts w:eastAsia="Symbol" w:cs="Symbol"/>
-    </w:rPr>
-  </w:style>
-  <w:style w:type="character" w:styleId="ListLabel6">
-    <w:name w:val="ListLabel 6"/>
-    <w:qFormat/>
-    <w:rPr>
-      <w:rFonts w:eastAsia="Courier New" w:cs="Courier New"/>
-    </w:rPr>
-  </w:style>
-  <w:style w:type="character" w:styleId="ListLabel7">
-    <w:name w:val="ListLabel 7"/>
-    <w:qFormat/>
-    <w:rPr>
-      <w:rFonts w:eastAsia="Wingdings" w:cs="Wingdings"/>
-    </w:rPr>
-  </w:style>
-  <w:style w:type="character" w:styleId="ListLabel8">
-    <w:name w:val="ListLabel 8"/>
-    <w:qFormat/>
-    <w:rPr>
-      <w:rFonts w:eastAsia="Symbol" w:cs="Symbol"/>
-    </w:rPr>
-  </w:style>
-  <w:style w:type="character" w:styleId="ListLabel9">
-    <w:name w:val="ListLabel 9"/>
-    <w:qFormat/>
-    <w:rPr>
-      <w:rFonts w:eastAsia="Courier New" w:cs="Courier New"/>
-    </w:rPr>
-  </w:style>
-  <w:style w:type="character" w:styleId="ListLabel10">
-    <w:name w:val="ListLabel 10"/>
-    <w:qFormat/>
-    <w:rPr>
-      <w:rFonts w:eastAsia="Wingdings" w:cs="Wingdings"/>
-    </w:rPr>
-  </w:style>
-  <w:style w:type="character" w:styleId="ListLabel11">
-    <w:name w:val="ListLabel 11"/>
-    <w:qFormat/>
-    <w:rPr>
-      <w:rFonts w:eastAsia="Times New Roman" w:cs="Times New Roman"/>
-    </w:rPr>
-  </w:style>
-  <w:style w:type="character" w:styleId="ListLabel12">
-    <w:name w:val="ListLabel 12"/>
-    <w:qFormat/>
-    <w:rPr>
-      <w:rFonts w:eastAsia="Wingdings" w:cs="Wingdings"/>
-    </w:rPr>
-  </w:style>
-  <w:style w:type="character" w:styleId="ListLabel13">
-    <w:name w:val="ListLabel 13"/>
-    <w:qFormat/>
-    <w:rPr>
-      <w:rFonts w:eastAsia="Courier New" w:cs="Courier New"/>
-    </w:rPr>
-  </w:style>
-  <w:style w:type="character" w:styleId="ListLabel14">
-    <w:name w:val="ListLabel 14"/>
-    <w:qFormat/>
-    <w:rPr>
-      <w:rFonts w:eastAsia="Wingdings" w:cs="Wingdings"/>
-    </w:rPr>
-  </w:style>
-  <w:style w:type="character" w:styleId="ListLabel15">
-    <w:name w:val="ListLabel 15"/>
-    <w:qFormat/>
-    <w:rPr>
-      <w:rFonts w:eastAsia="Symbol" w:cs="Symbol"/>
-    </w:rPr>
-  </w:style>
-  <w:style w:type="character" w:styleId="ListLabel16">
-    <w:name w:val="ListLabel 16"/>
-    <w:qFormat/>
-    <w:rPr>
-      <w:rFonts w:eastAsia="Courier New" w:cs="Courier New"/>
-    </w:rPr>
-  </w:style>
-  <w:style w:type="character" w:styleId="ListLabel17">
-    <w:name w:val="ListLabel 17"/>
-    <w:qFormat/>
-    <w:rPr>
-      <w:rFonts w:eastAsia="Wingdings" w:cs="Wingdings"/>
-    </w:rPr>
-  </w:style>
-  <w:style w:type="character" w:styleId="ListLabel18">
-    <w:name w:val="ListLabel 18"/>
-    <w:qFormat/>
-    <w:rPr>
-      <w:rFonts w:eastAsia="Symbol" w:cs="Symbol"/>
-    </w:rPr>
-  </w:style>
-  <w:style w:type="character" w:styleId="ListLabel19">
-    <w:name w:val="ListLabel 19"/>
-    <w:qFormat/>
-    <w:rPr>
-      <w:rFonts w:eastAsia="Courier New" w:cs="Courier New"/>
-    </w:rPr>
-  </w:style>
-  <w:style w:type="character" w:styleId="ListLabel20">
-    <w:name w:val="ListLabel 20"/>
-    <w:qFormat/>
-    <w:rPr>
-      <w:rFonts w:eastAsia="Wingdings" w:cs="Wingdings"/>
-    </w:rPr>
-  </w:style>
-  <w:style w:type="character" w:styleId="ListLabel21">
-    <w:name w:val="ListLabel 21"/>
-    <w:qFormat/>
-    <w:rPr>
-      <w:rFonts w:eastAsia="Wingdings" w:cs="Wingdings"/>
-    </w:rPr>
-  </w:style>
-  <w:style w:type="character" w:styleId="ListLabel22">
-    <w:name w:val="ListLabel 22"/>
-    <w:qFormat/>
-    <w:rPr>
-      <w:rFonts w:eastAsia="Courier New" w:cs="Courier New"/>
-    </w:rPr>
-  </w:style>
-  <w:style w:type="character" w:styleId="ListLabel23">
-    <w:name w:val="ListLabel 23"/>
-    <w:qFormat/>
-    <w:rPr>
-      <w:rFonts w:eastAsia="Wingdings" w:cs="Wingdings"/>
-    </w:rPr>
-  </w:style>
-  <w:style w:type="character" w:styleId="ListLabel24">
-    <w:name w:val="ListLabel 24"/>
-    <w:qFormat/>
-    <w:rPr>
-      <w:rFonts w:eastAsia="Symbol" w:cs="Symbol"/>
-    </w:rPr>
-  </w:style>
-  <w:style w:type="character" w:styleId="ListLabel25">
-    <w:name w:val="ListLabel 25"/>
-    <w:qFormat/>
-    <w:rPr>
-      <w:rFonts w:eastAsia="Courier New" w:cs="Courier New"/>
-    </w:rPr>
-  </w:style>
-  <w:style w:type="character" w:styleId="ListLabel26">
-    <w:name w:val="ListLabel 26"/>
-    <w:qFormat/>
-    <w:rPr>
-      <w:rFonts w:eastAsia="Wingdings" w:cs="Wingdings"/>
-    </w:rPr>
-  </w:style>
-  <w:style w:type="character" w:styleId="ListLabel27">
-    <w:name w:val="ListLabel 27"/>
-    <w:qFormat/>
-    <w:rPr>
-      <w:rFonts w:eastAsia="Symbol" w:cs="Symbol"/>
-    </w:rPr>
-  </w:style>
-  <w:style w:type="character" w:styleId="ListLabel28">
-    <w:name w:val="ListLabel 28"/>
-    <w:qFormat/>
-    <w:rPr>
-      <w:rFonts w:eastAsia="Courier New" w:cs="Courier New"/>
-    </w:rPr>
-  </w:style>
-  <w:style w:type="character" w:styleId="ListLabel29">
-    <w:name w:val="ListLabel 29"/>
-    <w:qFormat/>
-    <w:rPr>
-      <w:rFonts w:eastAsia="Wingdings" w:cs="Wingdings"/>
-    </w:rPr>
-  </w:style>
-  <w:style w:type="character" w:styleId="ListLabel30">
-    <w:name w:val="ListLabel 30"/>
-    <w:qFormat/>
-    <w:rPr>
-      <w:rFonts w:eastAsia="Times New Roman" w:cs="Times New Roman"/>
-    </w:rPr>
-  </w:style>
-  <w:style w:type="character" w:styleId="ListLabel31">
-    <w:name w:val="ListLabel 31"/>
-    <w:qFormat/>
-    <w:rPr>
-      <w:rFonts w:ascii="Verdana" w:hAnsi="Verdana" w:eastAsia="Symbol" w:cs="Symbol"/>
-      <w:b/>
-      <w:sz w:val="18"/>
-    </w:rPr>
-  </w:style>
-  <w:style w:type="character" w:styleId="ListLabel32">
-    <w:name w:val="ListLabel 32"/>
-    <w:qFormat/>
-    <w:rPr>
-      <w:rFonts w:eastAsia="Courier New" w:cs="Courier New"/>
-    </w:rPr>
-  </w:style>
-  <w:style w:type="character" w:styleId="ListLabel33">
-    <w:name w:val="ListLabel 33"/>
-    <w:qFormat/>
-    <w:rPr>
-      <w:rFonts w:eastAsia="Wingdings" w:cs="Wingdings"/>
-    </w:rPr>
-  </w:style>
-  <w:style w:type="character" w:styleId="ListLabel34">
-    <w:name w:val="ListLabel 34"/>
-    <w:qFormat/>
-    <w:rPr>
-      <w:rFonts w:eastAsia="Symbol" w:cs="Symbol"/>
-    </w:rPr>
-  </w:style>
-  <w:style w:type="character" w:styleId="ListLabel35">
-    <w:name w:val="ListLabel 35"/>
-    <w:qFormat/>
-    <w:rPr>
-      <w:rFonts w:eastAsia="Courier New" w:cs="Courier New"/>
-    </w:rPr>
-  </w:style>
-  <w:style w:type="character" w:styleId="ListLabel36">
-    <w:name w:val="ListLabel 36"/>
-    <w:qFormat/>
-    <w:rPr>
-      <w:rFonts w:eastAsia="Wingdings" w:cs="Wingdings"/>
-    </w:rPr>
-  </w:style>
-  <w:style w:type="character" w:styleId="ListLabel37">
-    <w:name w:val="ListLabel 37"/>
-    <w:qFormat/>
-    <w:rPr>
-      <w:rFonts w:eastAsia="Symbol" w:cs="Symbol"/>
-    </w:rPr>
-  </w:style>
-  <w:style w:type="character" w:styleId="ListLabel38">
-    <w:name w:val="ListLabel 38"/>
-    <w:qFormat/>
-    <w:rPr>
-      <w:rFonts w:eastAsia="Courier New" w:cs="Courier New"/>
-    </w:rPr>
-  </w:style>
-  <w:style w:type="character" w:styleId="ListLabel39">
-    <w:name w:val="ListLabel 39"/>
-    <w:qFormat/>
-    <w:rPr>
-      <w:rFonts w:eastAsia="Wingdings" w:cs="Wingdings"/>
-    </w:rPr>
-  </w:style>
-  <w:style w:type="character" w:styleId="ListLabel40">
-    <w:name w:val="ListLabel 40"/>
-    <w:qFormat/>
-    <w:rPr>
-      <w:rFonts w:eastAsia="Times New Roman" w:cs="Times New Roman"/>
-    </w:rPr>
-  </w:style>
-  <w:style w:type="character" w:styleId="ListLabel41">
-    <w:name w:val="ListLabel 41"/>
-    <w:qFormat/>
-    <w:rPr>
-      <w:rFonts w:eastAsia="Wingdings" w:cs="Wingdings"/>
-    </w:rPr>
-  </w:style>
-  <w:style w:type="character" w:styleId="ListLabel42">
-    <w:name w:val="ListLabel 42"/>
-    <w:qFormat/>
-    <w:rPr>
-      <w:rFonts w:eastAsia="Courier New" w:cs="Courier New"/>
-    </w:rPr>
-  </w:style>
-  <w:style w:type="character" w:styleId="ListLabel43">
-    <w:name w:val="ListLabel 43"/>
-    <w:qFormat/>
-    <w:rPr>
-      <w:rFonts w:eastAsia="Wingdings" w:cs="Wingdings"/>
-    </w:rPr>
-  </w:style>
-  <w:style w:type="character" w:styleId="ListLabel44">
-    <w:name w:val="ListLabel 44"/>
-    <w:qFormat/>
-    <w:rPr>
-      <w:rFonts w:eastAsia="Symbol" w:cs="Symbol"/>
-    </w:rPr>
-  </w:style>
-  <w:style w:type="character" w:styleId="ListLabel45">
-    <w:name w:val="ListLabel 45"/>
-    <w:qFormat/>
-    <w:rPr>
-      <w:rFonts w:eastAsia="Courier New" w:cs="Courier New"/>
-    </w:rPr>
-  </w:style>
-  <w:style w:type="character" w:styleId="ListLabel46">
-    <w:name w:val="ListLabel 46"/>
-    <w:qFormat/>
-    <w:rPr>
-      <w:rFonts w:eastAsia="Wingdings" w:cs="Wingdings"/>
-    </w:rPr>
-  </w:style>
-  <w:style w:type="character" w:styleId="ListLabel47">
-    <w:name w:val="ListLabel 47"/>
-    <w:qFormat/>
-    <w:rPr>
-      <w:rFonts w:eastAsia="Symbol" w:cs="Symbol"/>
-    </w:rPr>
-  </w:style>
-  <w:style w:type="character" w:styleId="ListLabel48">
-    <w:name w:val="ListLabel 48"/>
-    <w:qFormat/>
-    <w:rPr>
-      <w:rFonts w:eastAsia="Courier New" w:cs="Courier New"/>
-    </w:rPr>
-  </w:style>
-  <w:style w:type="character" w:styleId="ListLabel49">
-    <w:name w:val="ListLabel 49"/>
-    <w:qFormat/>
-    <w:rPr>
-      <w:rFonts w:eastAsia="Wingdings" w:cs="Wingdings"/>
-    </w:rPr>
-  </w:style>
-  <w:style w:type="character" w:styleId="ListLabel50">
-    <w:name w:val="ListLabel 50"/>
-    <w:qFormat/>
-    <w:rPr>
-      <w:rFonts w:eastAsia="Wingdings" w:cs="Wingdings"/>
-    </w:rPr>
-  </w:style>
-  <w:style w:type="character" w:styleId="ListLabel51">
-    <w:name w:val="ListLabel 51"/>
-    <w:qFormat/>
-    <w:rPr>
-      <w:rFonts w:eastAsia="Courier New" w:cs="Courier New"/>
-    </w:rPr>
-  </w:style>
-  <w:style w:type="character" w:styleId="ListLabel52">
-    <w:name w:val="ListLabel 52"/>
-    <w:qFormat/>
-    <w:rPr>
-      <w:rFonts w:eastAsia="Wingdings" w:cs="Wingdings"/>
-    </w:rPr>
-  </w:style>
-  <w:style w:type="character" w:styleId="ListLabel53">
-    <w:name w:val="ListLabel 53"/>
-    <w:qFormat/>
-    <w:rPr>
-      <w:rFonts w:eastAsia="Symbol" w:cs="Symbol"/>
-    </w:rPr>
-  </w:style>
-  <w:style w:type="character" w:styleId="ListLabel54">
-    <w:name w:val="ListLabel 54"/>
-    <w:qFormat/>
-    <w:rPr>
-      <w:rFonts w:eastAsia="Courier New" w:cs="Courier New"/>
-    </w:rPr>
-  </w:style>
-  <w:style w:type="character" w:styleId="ListLabel55">
-    <w:name w:val="ListLabel 55"/>
-    <w:qFormat/>
-    <w:rPr>
-      <w:rFonts w:eastAsia="Wingdings" w:cs="Wingdings"/>
-    </w:rPr>
-  </w:style>
-  <w:style w:type="character" w:styleId="ListLabel56">
-    <w:name w:val="ListLabel 56"/>
-    <w:qFormat/>
-    <w:rPr>
-      <w:rFonts w:eastAsia="Symbol" w:cs="Symbol"/>
-    </w:rPr>
-  </w:style>
-  <w:style w:type="character" w:styleId="ListLabel57">
-    <w:name w:val="ListLabel 57"/>
-    <w:qFormat/>
-    <w:rPr>
-      <w:rFonts w:eastAsia="Courier New" w:cs="Courier New"/>
-    </w:rPr>
-  </w:style>
-  <w:style w:type="character" w:styleId="ListLabel58">
-    <w:name w:val="ListLabel 58"/>
-    <w:qFormat/>
-    <w:rPr>
-      <w:rFonts w:eastAsia="Wingdings" w:cs="Wingdings"/>
-    </w:rPr>
-  </w:style>
-  <w:style w:type="character" w:styleId="ListLabel59">
-    <w:name w:val="ListLabel 59"/>
-    <w:qFormat/>
-    <w:rPr>
-      <w:rFonts w:eastAsia="Wingdings" w:cs="Wingdings"/>
-    </w:rPr>
-  </w:style>
-  <w:style w:type="character" w:styleId="ListLabel60">
-    <w:name w:val="ListLabel 60"/>
-    <w:qFormat/>
-    <w:rPr>
-      <w:rFonts w:eastAsia="Courier New" w:cs="Courier New"/>
-    </w:rPr>
-  </w:style>
-  <w:style w:type="character" w:styleId="ListLabel61">
-    <w:name w:val="ListLabel 61"/>
-    <w:qFormat/>
-    <w:rPr>
-      <w:rFonts w:eastAsia="Wingdings" w:cs="Wingdings"/>
-    </w:rPr>
-  </w:style>
-  <w:style w:type="character" w:styleId="ListLabel62">
-    <w:name w:val="ListLabel 62"/>
-    <w:qFormat/>
-    <w:rPr>
-      <w:rFonts w:eastAsia="Symbol" w:cs="Symbol"/>
-    </w:rPr>
-  </w:style>
-  <w:style w:type="character" w:styleId="ListLabel63">
-    <w:name w:val="ListLabel 63"/>
-    <w:qFormat/>
-    <w:rPr>
-      <w:rFonts w:eastAsia="Courier New" w:cs="Courier New"/>
-    </w:rPr>
-  </w:style>
-  <w:style w:type="character" w:styleId="ListLabel64">
-    <w:name w:val="ListLabel 64"/>
-    <w:qFormat/>
-    <w:rPr>
-      <w:rFonts w:eastAsia="Wingdings" w:cs="Wingdings"/>
-    </w:rPr>
-  </w:style>
-  <w:style w:type="character" w:styleId="ListLabel65">
-    <w:name w:val="ListLabel 65"/>
-    <w:qFormat/>
-    <w:rPr>
-      <w:rFonts w:eastAsia="Symbol" w:cs="Symbol"/>
-    </w:rPr>
-  </w:style>
-  <w:style w:type="character" w:styleId="ListLabel66">
-    <w:name w:val="ListLabel 66"/>
-    <w:qFormat/>
-    <w:rPr>
-      <w:rFonts w:eastAsia="Courier New" w:cs="Courier New"/>
-    </w:rPr>
-  </w:style>
-  <w:style w:type="character" w:styleId="ListLabel67">
-    <w:name w:val="ListLabel 67"/>
-    <w:qFormat/>
-    <w:rPr>
-      <w:rFonts w:eastAsia="Wingdings" w:cs="Wingdings"/>
-    </w:rPr>
-  </w:style>
-  <w:style w:type="character" w:styleId="ListLabel68">
-    <w:name w:val="ListLabel 68"/>
-    <w:qFormat/>
-    <w:rPr>
-      <w:rFonts w:eastAsia="Wingdings" w:cs="Wingdings"/>
-    </w:rPr>
-  </w:style>
-  <w:style w:type="character" w:styleId="ListLabel69">
-    <w:name w:val="ListLabel 69"/>
-    <w:qFormat/>
-    <w:rPr>
-      <w:rFonts w:eastAsia="Courier New" w:cs="Courier New"/>
-    </w:rPr>
-  </w:style>
-  <w:style w:type="character" w:styleId="ListLabel70">
-    <w:name w:val="ListLabel 70"/>
-    <w:qFormat/>
-    <w:rPr>
-      <w:rFonts w:eastAsia="Wingdings" w:cs="Wingdings"/>
-    </w:rPr>
-  </w:style>
-  <w:style w:type="character" w:styleId="ListLabel71">
-    <w:name w:val="ListLabel 71"/>
-    <w:qFormat/>
-    <w:rPr>
-      <w:rFonts w:eastAsia="Symbol" w:cs="Symbol"/>
-    </w:rPr>
-  </w:style>
-  <w:style w:type="character" w:styleId="ListLabel72">
-    <w:name w:val="ListLabel 72"/>
-    <w:qFormat/>
-    <w:rPr>
-      <w:rFonts w:eastAsia="Courier New" w:cs="Courier New"/>
-    </w:rPr>
-  </w:style>
-  <w:style w:type="character" w:styleId="ListLabel73">
-    <w:name w:val="ListLabel 73"/>
-    <w:qFormat/>
-    <w:rPr>
-      <w:rFonts w:eastAsia="Wingdings" w:cs="Wingdings"/>
-    </w:rPr>
-  </w:style>
-  <w:style w:type="character" w:styleId="ListLabel74">
-    <w:name w:val="ListLabel 74"/>
-    <w:qFormat/>
-    <w:rPr>
-      <w:rFonts w:eastAsia="Symbol" w:cs="Symbol"/>
-    </w:rPr>
-  </w:style>
-  <w:style w:type="character" w:styleId="ListLabel75">
-    <w:name w:val="ListLabel 75"/>
-    <w:qFormat/>
-    <w:rPr>
-      <w:rFonts w:eastAsia="Courier New" w:cs="Courier New"/>
-    </w:rPr>
-  </w:style>
-  <w:style w:type="character" w:styleId="ListLabel76">
-    <w:name w:val="ListLabel 76"/>
-    <w:qFormat/>
-    <w:rPr>
-      <w:rFonts w:eastAsia="Wingdings" w:cs="Wingdings"/>
-    </w:rPr>
-  </w:style>
-  <w:style w:type="character" w:styleId="ListLabel77">
-    <w:name w:val="ListLabel 77"/>
-    <w:qFormat/>
-    <w:rPr>
-      <w:rFonts w:eastAsia="Times New Roman" w:cs="Times New Roman"/>
-    </w:rPr>
-  </w:style>
-  <w:style w:type="character" w:styleId="ListLabel78">
-    <w:name w:val="ListLabel 78"/>
-    <w:qFormat/>
-    <w:rPr>
-      <w:rFonts w:eastAsia="Symbol" w:cs="Symbol"/>
-    </w:rPr>
-  </w:style>
-  <w:style w:type="character" w:styleId="ListLabel79">
-    <w:name w:val="ListLabel 79"/>
-    <w:qFormat/>
-    <w:rPr>
-      <w:rFonts w:eastAsia="Courier New" w:cs="Courier New"/>
-    </w:rPr>
-  </w:style>
-  <w:style w:type="character" w:styleId="ListLabel80">
-    <w:name w:val="ListLabel 80"/>
-    <w:qFormat/>
-    <w:rPr>
-      <w:rFonts w:eastAsia="Wingdings" w:cs="Wingdings"/>
-    </w:rPr>
-  </w:style>
-  <w:style w:type="character" w:styleId="ListLabel81">
-    <w:name w:val="ListLabel 81"/>
-    <w:qFormat/>
-    <w:rPr>
-      <w:rFonts w:eastAsia="Symbol" w:cs="Symbol"/>
-    </w:rPr>
-  </w:style>
-  <w:style w:type="character" w:styleId="ListLabel82">
-    <w:name w:val="ListLabel 82"/>
-    <w:qFormat/>
-    <w:rPr>
-      <w:rFonts w:eastAsia="Courier New" w:cs="Courier New"/>
-    </w:rPr>
-  </w:style>
-  <w:style w:type="character" w:styleId="ListLabel83">
-    <w:name w:val="ListLabel 83"/>
-    <w:qFormat/>
-    <w:rPr>
-      <w:rFonts w:eastAsia="Wingdings" w:cs="Wingdings"/>
-    </w:rPr>
-  </w:style>
-  <w:style w:type="character" w:styleId="ListLabel84">
-    <w:name w:val="ListLabel 84"/>
-    <w:qFormat/>
-    <w:rPr>
-      <w:rFonts w:eastAsia="Symbol" w:cs="Symbol"/>
-    </w:rPr>
-  </w:style>
-  <w:style w:type="character" w:styleId="ListLabel85">
-    <w:name w:val="ListLabel 85"/>
-    <w:qFormat/>
-    <w:rPr>
-      <w:rFonts w:eastAsia="Courier New" w:cs="Courier New"/>
-    </w:rPr>
-  </w:style>
-  <w:style w:type="character" w:styleId="ListLabel86">
-    <w:name w:val="ListLabel 86"/>
-    <w:qFormat/>
-    <w:rPr>
-      <w:rFonts w:eastAsia="Wingdings" w:cs="Wingdings"/>
-    </w:rPr>
-  </w:style>
-  <w:style w:type="character" w:styleId="ListLabel87">
-    <w:name w:val="ListLabel 87"/>
-    <w:qFormat/>
-    <w:rPr>
-      <w:rFonts w:eastAsia="Wingdings" w:cs="Wingdings"/>
-    </w:rPr>
-  </w:style>
-  <w:style w:type="character" w:styleId="ListLabel88">
-    <w:name w:val="ListLabel 88"/>
-    <w:qFormat/>
-    <w:rPr>
-      <w:rFonts w:eastAsia="Courier New" w:cs="Courier New"/>
-    </w:rPr>
-  </w:style>
-  <w:style w:type="character" w:styleId="ListLabel89">
-    <w:name w:val="ListLabel 89"/>
-    <w:qFormat/>
-    <w:rPr>
-      <w:rFonts w:eastAsia="Wingdings" w:cs="Wingdings"/>
-    </w:rPr>
-  </w:style>
-  <w:style w:type="character" w:styleId="ListLabel90">
-    <w:name w:val="ListLabel 90"/>
-    <w:qFormat/>
-    <w:rPr>
-      <w:rFonts w:eastAsia="Symbol" w:cs="Symbol"/>
-    </w:rPr>
-  </w:style>
-  <w:style w:type="character" w:styleId="ListLabel91">
-    <w:name w:val="ListLabel 91"/>
-    <w:qFormat/>
-    <w:rPr>
-      <w:rFonts w:eastAsia="Courier New" w:cs="Courier New"/>
-    </w:rPr>
-  </w:style>
-  <w:style w:type="character" w:styleId="ListLabel92">
-    <w:name w:val="ListLabel 92"/>
-    <w:qFormat/>
-    <w:rPr>
-      <w:rFonts w:eastAsia="Wingdings" w:cs="Wingdings"/>
-    </w:rPr>
-  </w:style>
-  <w:style w:type="character" w:styleId="ListLabel93">
-    <w:name w:val="ListLabel 93"/>
-    <w:qFormat/>
-    <w:rPr>
-      <w:rFonts w:eastAsia="Symbol" w:cs="Symbol"/>
-    </w:rPr>
-  </w:style>
-  <w:style w:type="character" w:styleId="ListLabel94">
-    <w:name w:val="ListLabel 94"/>
-    <w:qFormat/>
-    <w:rPr>
-      <w:rFonts w:eastAsia="Courier New" w:cs="Courier New"/>
-    </w:rPr>
-  </w:style>
-  <w:style w:type="character" w:styleId="ListLabel95">
-    <w:name w:val="ListLabel 95"/>
-    <w:qFormat/>
-    <w:rPr>
-      <w:rFonts w:eastAsia="Wingdings" w:cs="Wingdings"/>
-    </w:rPr>
-  </w:style>
-  <w:style w:type="character" w:styleId="ListLabel96">
-    <w:name w:val="ListLabel 96"/>
-    <w:qFormat/>
-    <w:rPr>
-      <w:rFonts w:eastAsia="Verdana" w:cs="Verdana"/>
-      <w:b/>
-      <w:i w:val="false"/>
-      <w:color w:val="000080"/>
-      <w:sz w:val="20"/>
-    </w:rPr>
-  </w:style>
-  <w:style w:type="character" w:styleId="ListLabel97">
-    <w:name w:val="ListLabel 97"/>
-    <w:qFormat/>
-    <w:rPr>
-      <w:rFonts w:eastAsia="Symbol" w:cs="Symbol"/>
-    </w:rPr>
-  </w:style>
-  <w:style w:type="character" w:styleId="ListLabel98">
-    <w:name w:val="ListLabel 98"/>
-    <w:qFormat/>
-    <w:rPr>
-      <w:rFonts w:eastAsia="Wingdings" w:cs="Wingdings"/>
-    </w:rPr>
-  </w:style>
-  <w:style w:type="character" w:styleId="ListLabel99">
-    <w:name w:val="ListLabel 99"/>
-    <w:qFormat/>
-    <w:rPr>
-      <w:rFonts w:eastAsia="Symbol" w:cs="Symbol"/>
-    </w:rPr>
-  </w:style>
-  <w:style w:type="character" w:styleId="ListLabel100">
-    <w:name w:val="ListLabel 100"/>
-    <w:qFormat/>
-    <w:rPr>
-      <w:rFonts w:eastAsia="Courier New" w:cs="Courier New"/>
-    </w:rPr>
-  </w:style>
-  <w:style w:type="character" w:styleId="ListLabel101">
-    <w:name w:val="ListLabel 101"/>
-    <w:qFormat/>
-    <w:rPr>
-      <w:rFonts w:eastAsia="Wingdings" w:cs="Wingdings"/>
-    </w:rPr>
-  </w:style>
-  <w:style w:type="character" w:styleId="ListLabel102">
-    <w:name w:val="ListLabel 102"/>
-    <w:qFormat/>
-    <w:rPr>
-      <w:rFonts w:eastAsia="Symbol" w:cs="Symbol"/>
-    </w:rPr>
-  </w:style>
-  <w:style w:type="character" w:styleId="ListLabel103">
-    <w:name w:val="ListLabel 103"/>
-    <w:qFormat/>
-    <w:rPr>
-      <w:rFonts w:eastAsia="Courier New" w:cs="Courier New"/>
-    </w:rPr>
-  </w:style>
-  <w:style w:type="character" w:styleId="ListLabel104">
-    <w:name w:val="ListLabel 104"/>
-    <w:qFormat/>
-    <w:rPr>
-      <w:rFonts w:eastAsia="Wingdings" w:cs="Wingdings"/>
-    </w:rPr>
-  </w:style>
-  <w:style w:type="character" w:styleId="ListLabel105">
-    <w:name w:val="ListLabel 105"/>
-    <w:qFormat/>
-    <w:rPr>
-      <w:rFonts w:eastAsia="Symbol" w:cs="Symbol"/>
-      <w:sz w:val="22"/>
-    </w:rPr>
-  </w:style>
-  <w:style w:type="character" w:styleId="ListLabel106">
-    <w:name w:val="ListLabel 106"/>
-    <w:qFormat/>
-    <w:rPr>
-      <w:rFonts w:eastAsia="Symbol" w:cs="Symbol"/>
-    </w:rPr>
-  </w:style>
-  <w:style w:type="character" w:styleId="ListLabel107">
-    <w:name w:val="ListLabel 107"/>
-    <w:qFormat/>
-    <w:rPr>
-      <w:rFonts w:eastAsia="Wingdings" w:cs="Wingdings"/>
-    </w:rPr>
-  </w:style>
-  <w:style w:type="character" w:styleId="ListLabel108">
-    <w:name w:val="ListLabel 108"/>
-    <w:qFormat/>
-    <w:rPr>
-      <w:rFonts w:eastAsia="Symbol" w:cs="Symbol"/>
-    </w:rPr>
-  </w:style>
-  <w:style w:type="character" w:styleId="ListLabel109">
-    <w:name w:val="ListLabel 109"/>
-    <w:qFormat/>
-    <w:rPr>
-      <w:rFonts w:eastAsia="Courier New" w:cs="Courier New"/>
-    </w:rPr>
-  </w:style>
-  <w:style w:type="character" w:styleId="ListLabel110">
-    <w:name w:val="ListLabel 110"/>
-    <w:qFormat/>
-    <w:rPr>
-      <w:rFonts w:eastAsia="Wingdings" w:cs="Wingdings"/>
-    </w:rPr>
-  </w:style>
-  <w:style w:type="character" w:styleId="ListLabel111">
-    <w:name w:val="ListLabel 111"/>
-    <w:qFormat/>
-    <w:rPr>
-      <w:rFonts w:eastAsia="Symbol" w:cs="Symbol"/>
-    </w:rPr>
-  </w:style>
-  <w:style w:type="character" w:styleId="ListLabel112">
-    <w:name w:val="ListLabel 112"/>
-    <w:qFormat/>
-    <w:rPr>
-      <w:rFonts w:eastAsia="Courier New" w:cs="Courier New"/>
-    </w:rPr>
-  </w:style>
-  <w:style w:type="character" w:styleId="ListLabel113">
-    <w:name w:val="ListLabel 113"/>
-    <w:qFormat/>
-    <w:rPr>
-      <w:rFonts w:eastAsia="Wingdings" w:cs="Wingdings"/>
-    </w:rPr>
-  </w:style>
-  <w:style w:type="character" w:styleId="ListLabel114">
-    <w:name w:val="ListLabel 114"/>
-    <w:qFormat/>
-    <w:rPr>
-      <w:rFonts w:eastAsia="Wingdings" w:cs="Wingdings"/>
-    </w:rPr>
-  </w:style>
-  <w:style w:type="character" w:styleId="ListLabel115">
-    <w:name w:val="ListLabel 115"/>
-    <w:qFormat/>
-    <w:rPr>
-      <w:rFonts w:eastAsia="Symbol" w:cs="Symbol"/>
-    </w:rPr>
-  </w:style>
-  <w:style w:type="character" w:styleId="ListLabel116">
-    <w:name w:val="ListLabel 116"/>
-    <w:qFormat/>
-    <w:rPr>
-      <w:rFonts w:eastAsia="Courier New" w:cs="Courier New"/>
-    </w:rPr>
-  </w:style>
-  <w:style w:type="character" w:styleId="ListLabel117">
-    <w:name w:val="ListLabel 117"/>
-    <w:qFormat/>
-    <w:rPr>
-      <w:rFonts w:eastAsia="Wingdings" w:cs="Wingdings"/>
-    </w:rPr>
-  </w:style>
-  <w:style w:type="character" w:styleId="ListLabel118">
-    <w:name w:val="ListLabel 118"/>
-    <w:qFormat/>
-    <w:rPr>
-      <w:rFonts w:eastAsia="Symbol" w:cs="Symbol"/>
-    </w:rPr>
-  </w:style>
-  <w:style w:type="character" w:styleId="ListLabel119">
-    <w:name w:val="ListLabel 119"/>
-    <w:qFormat/>
-    <w:rPr>
-      <w:rFonts w:eastAsia="Courier New" w:cs="Courier New"/>
-    </w:rPr>
-  </w:style>
-  <w:style w:type="character" w:styleId="ListLabel120">
-    <w:name w:val="ListLabel 120"/>
-    <w:qFormat/>
-    <w:rPr>
-      <w:rFonts w:eastAsia="Wingdings" w:cs="Wingdings"/>
-    </w:rPr>
-  </w:style>
-  <w:style w:type="character" w:styleId="ListLabel121">
-    <w:name w:val="ListLabel 121"/>
-    <w:qFormat/>
-    <w:rPr>
-      <w:rFonts w:eastAsia="Symbol" w:cs="Symbol"/>
-    </w:rPr>
-  </w:style>
-  <w:style w:type="character" w:styleId="ListLabel122">
-    <w:name w:val="ListLabel 122"/>
-    <w:qFormat/>
-    <w:rPr>
-      <w:rFonts w:eastAsia="Courier New" w:cs="Courier New"/>
-    </w:rPr>
-  </w:style>
-  <w:style w:type="character" w:styleId="ListLabel123">
-    <w:name w:val="ListLabel 123"/>
-    <w:qFormat/>
-    <w:rPr>
-      <w:rFonts w:eastAsia="Wingdings" w:cs="Wingdings"/>
-    </w:rPr>
-  </w:style>
-  <w:style w:type="character" w:styleId="ListLabel124">
-    <w:name w:val="ListLabel 124"/>
-    <w:qFormat/>
-    <w:rPr>
-      <w:rFonts w:eastAsia="Symbol" w:cs="Symbol"/>
-    </w:rPr>
-  </w:style>
-  <w:style w:type="character" w:styleId="ListLabel125">
-    <w:name w:val="ListLabel 125"/>
-    <w:qFormat/>
-    <w:rPr>
-      <w:rFonts w:eastAsia="Courier New" w:cs="Courier New"/>
-    </w:rPr>
-  </w:style>
-  <w:style w:type="character" w:styleId="ListLabel126">
-    <w:name w:val="ListLabel 126"/>
-    <w:qFormat/>
-    <w:rPr>
-      <w:rFonts w:eastAsia="Wingdings" w:cs="Wingdings"/>
-    </w:rPr>
-  </w:style>
-  <w:style w:type="character" w:styleId="ListLabel127">
-    <w:name w:val="ListLabel 127"/>
-    <w:qFormat/>
-    <w:rPr>
-      <w:rFonts w:eastAsia="Symbol" w:cs="Symbol"/>
-    </w:rPr>
-  </w:style>
-  <w:style w:type="character" w:styleId="ListLabel128">
-    <w:name w:val="ListLabel 128"/>
-    <w:qFormat/>
-    <w:rPr>
-      <w:rFonts w:eastAsia="Courier New" w:cs="Courier New"/>
-    </w:rPr>
-  </w:style>
-  <w:style w:type="character" w:styleId="ListLabel129">
-    <w:name w:val="ListLabel 129"/>
-    <w:qFormat/>
-    <w:rPr>
-      <w:rFonts w:eastAsia="Wingdings" w:cs="Wingdings"/>
-    </w:rPr>
-  </w:style>
-  <w:style w:type="character" w:styleId="ListLabel130">
-    <w:name w:val="ListLabel 130"/>
-    <w:qFormat/>
-    <w:rPr>
-      <w:rFonts w:eastAsia="Symbol" w:cs="Symbol"/>
-    </w:rPr>
-  </w:style>
-  <w:style w:type="character" w:styleId="ListLabel131">
-    <w:name w:val="ListLabel 131"/>
-    <w:qFormat/>
-    <w:rPr>
-      <w:rFonts w:eastAsia="Courier New" w:cs="Courier New"/>
-    </w:rPr>
-  </w:style>
-  <w:style w:type="character" w:styleId="ListLabel132">
-    <w:name w:val="ListLabel 132"/>
-    <w:qFormat/>
-    <w:rPr>
-      <w:rFonts w:eastAsia="Wingdings" w:cs="Wingdings"/>
-    </w:rPr>
-  </w:style>
   <w:style w:type="character" w:styleId="InternetLink">
-    <w:name w:val="Internet Link"/>
+    <w:name w:val="Hyperlink"/>
     <w:rPr>
       <w:color w:val="000080"/>
       <w:u w:val="single"/>
@@ -4580,1555 +3808,13 @@
     <w:qFormat/>
     <w:rPr/>
   </w:style>
-  <w:style w:type="character" w:styleId="ListLabel133">
-    <w:name w:val="ListLabel 133"/>
-    <w:qFormat/>
-    <w:rPr>
-      <w:rFonts w:ascii="Verdana" w:hAnsi="Verdana" w:cs="Symbol"/>
-      <w:b/>
-      <w:sz w:val="20"/>
-    </w:rPr>
-  </w:style>
-  <w:style w:type="character" w:styleId="ListLabel134">
-    <w:name w:val="ListLabel 134"/>
-    <w:qFormat/>
-    <w:rPr>
-      <w:rFonts w:cs="Courier New"/>
-    </w:rPr>
-  </w:style>
-  <w:style w:type="character" w:styleId="ListLabel135">
-    <w:name w:val="ListLabel 135"/>
-    <w:qFormat/>
-    <w:rPr>
-      <w:rFonts w:cs="Wingdings"/>
-    </w:rPr>
-  </w:style>
-  <w:style w:type="character" w:styleId="ListLabel136">
-    <w:name w:val="ListLabel 136"/>
-    <w:qFormat/>
-    <w:rPr>
-      <w:rFonts w:cs="Symbol"/>
-    </w:rPr>
-  </w:style>
-  <w:style w:type="character" w:styleId="ListLabel137">
-    <w:name w:val="ListLabel 137"/>
-    <w:qFormat/>
-    <w:rPr>
-      <w:rFonts w:cs="Courier New"/>
-    </w:rPr>
-  </w:style>
-  <w:style w:type="character" w:styleId="ListLabel138">
-    <w:name w:val="ListLabel 138"/>
-    <w:qFormat/>
-    <w:rPr>
-      <w:rFonts w:cs="Wingdings"/>
-    </w:rPr>
-  </w:style>
-  <w:style w:type="character" w:styleId="ListLabel139">
-    <w:name w:val="ListLabel 139"/>
-    <w:qFormat/>
-    <w:rPr>
-      <w:rFonts w:cs="Symbol"/>
-    </w:rPr>
-  </w:style>
-  <w:style w:type="character" w:styleId="ListLabel140">
-    <w:name w:val="ListLabel 140"/>
-    <w:qFormat/>
-    <w:rPr>
-      <w:rFonts w:cs="Courier New"/>
-    </w:rPr>
-  </w:style>
-  <w:style w:type="character" w:styleId="ListLabel141">
-    <w:name w:val="ListLabel 141"/>
-    <w:qFormat/>
-    <w:rPr>
-      <w:rFonts w:cs="Wingdings"/>
-    </w:rPr>
-  </w:style>
-  <w:style w:type="character" w:styleId="ListLabel142">
-    <w:name w:val="ListLabel 142"/>
-    <w:qFormat/>
-    <w:rPr>
-      <w:rFonts w:ascii="Verdana" w:hAnsi="Verdana" w:cs="Wingdings"/>
-      <w:sz w:val="18"/>
-    </w:rPr>
-  </w:style>
-  <w:style w:type="character" w:styleId="ListLabel143">
-    <w:name w:val="ListLabel 143"/>
-    <w:qFormat/>
-    <w:rPr>
-      <w:rFonts w:cs="Courier New"/>
-    </w:rPr>
-  </w:style>
-  <w:style w:type="character" w:styleId="ListLabel144">
-    <w:name w:val="ListLabel 144"/>
-    <w:qFormat/>
-    <w:rPr>
-      <w:rFonts w:cs="Wingdings"/>
-    </w:rPr>
-  </w:style>
-  <w:style w:type="character" w:styleId="ListLabel145">
-    <w:name w:val="ListLabel 145"/>
-    <w:qFormat/>
-    <w:rPr>
-      <w:rFonts w:cs="Symbol"/>
-    </w:rPr>
-  </w:style>
-  <w:style w:type="character" w:styleId="ListLabel146">
-    <w:name w:val="ListLabel 146"/>
-    <w:qFormat/>
-    <w:rPr>
-      <w:rFonts w:cs="Courier New"/>
-    </w:rPr>
-  </w:style>
-  <w:style w:type="character" w:styleId="ListLabel147">
-    <w:name w:val="ListLabel 147"/>
-    <w:qFormat/>
-    <w:rPr>
-      <w:rFonts w:cs="Wingdings"/>
-    </w:rPr>
-  </w:style>
-  <w:style w:type="character" w:styleId="ListLabel148">
-    <w:name w:val="ListLabel 148"/>
-    <w:qFormat/>
-    <w:rPr>
-      <w:rFonts w:cs="Symbol"/>
-    </w:rPr>
-  </w:style>
-  <w:style w:type="character" w:styleId="ListLabel149">
-    <w:name w:val="ListLabel 149"/>
-    <w:qFormat/>
-    <w:rPr>
-      <w:rFonts w:cs="Courier New"/>
-    </w:rPr>
-  </w:style>
-  <w:style w:type="character" w:styleId="ListLabel150">
-    <w:name w:val="ListLabel 150"/>
-    <w:qFormat/>
-    <w:rPr>
-      <w:rFonts w:cs="Wingdings"/>
-    </w:rPr>
-  </w:style>
-  <w:style w:type="character" w:styleId="ListLabel151">
-    <w:name w:val="ListLabel 151"/>
-    <w:qFormat/>
-    <w:rPr>
-      <w:rFonts w:ascii="Verdana" w:hAnsi="Verdana" w:cs="Wingdings"/>
-      <w:sz w:val="18"/>
-    </w:rPr>
-  </w:style>
-  <w:style w:type="character" w:styleId="ListLabel152">
-    <w:name w:val="ListLabel 152"/>
-    <w:qFormat/>
-    <w:rPr>
-      <w:rFonts w:cs="Courier New"/>
-    </w:rPr>
-  </w:style>
-  <w:style w:type="character" w:styleId="ListLabel153">
-    <w:name w:val="ListLabel 153"/>
-    <w:qFormat/>
-    <w:rPr>
-      <w:rFonts w:cs="Wingdings"/>
-    </w:rPr>
-  </w:style>
-  <w:style w:type="character" w:styleId="ListLabel154">
-    <w:name w:val="ListLabel 154"/>
-    <w:qFormat/>
-    <w:rPr>
-      <w:rFonts w:cs="Symbol"/>
-    </w:rPr>
-  </w:style>
-  <w:style w:type="character" w:styleId="ListLabel155">
-    <w:name w:val="ListLabel 155"/>
-    <w:qFormat/>
-    <w:rPr>
-      <w:rFonts w:cs="Courier New"/>
-    </w:rPr>
-  </w:style>
-  <w:style w:type="character" w:styleId="ListLabel156">
-    <w:name w:val="ListLabel 156"/>
-    <w:qFormat/>
-    <w:rPr>
-      <w:rFonts w:cs="Wingdings"/>
-    </w:rPr>
-  </w:style>
-  <w:style w:type="character" w:styleId="ListLabel157">
-    <w:name w:val="ListLabel 157"/>
-    <w:qFormat/>
-    <w:rPr>
-      <w:rFonts w:cs="Symbol"/>
-    </w:rPr>
-  </w:style>
-  <w:style w:type="character" w:styleId="ListLabel158">
-    <w:name w:val="ListLabel 158"/>
-    <w:qFormat/>
-    <w:rPr>
-      <w:rFonts w:cs="Courier New"/>
-    </w:rPr>
-  </w:style>
-  <w:style w:type="character" w:styleId="ListLabel159">
-    <w:name w:val="ListLabel 159"/>
-    <w:qFormat/>
-    <w:rPr>
-      <w:rFonts w:cs="Wingdings"/>
-    </w:rPr>
-  </w:style>
-  <w:style w:type="character" w:styleId="ListLabel160">
-    <w:name w:val="ListLabel 160"/>
-    <w:qFormat/>
-    <w:rPr>
-      <w:rFonts w:ascii="Verdana" w:hAnsi="Verdana" w:cs="Wingdings"/>
-      <w:b w:val="false"/>
-      <w:sz w:val="18"/>
-    </w:rPr>
-  </w:style>
-  <w:style w:type="character" w:styleId="ListLabel161">
-    <w:name w:val="ListLabel 161"/>
-    <w:qFormat/>
-    <w:rPr>
-      <w:rFonts w:cs="Courier New"/>
-    </w:rPr>
-  </w:style>
-  <w:style w:type="character" w:styleId="ListLabel162">
-    <w:name w:val="ListLabel 162"/>
-    <w:qFormat/>
-    <w:rPr>
-      <w:rFonts w:cs="Wingdings"/>
-    </w:rPr>
-  </w:style>
-  <w:style w:type="character" w:styleId="ListLabel163">
-    <w:name w:val="ListLabel 163"/>
-    <w:qFormat/>
-    <w:rPr>
-      <w:rFonts w:cs="Symbol"/>
-    </w:rPr>
-  </w:style>
-  <w:style w:type="character" w:styleId="ListLabel164">
-    <w:name w:val="ListLabel 164"/>
-    <w:qFormat/>
-    <w:rPr>
-      <w:rFonts w:cs="Courier New"/>
-    </w:rPr>
-  </w:style>
-  <w:style w:type="character" w:styleId="ListLabel165">
-    <w:name w:val="ListLabel 165"/>
-    <w:qFormat/>
-    <w:rPr>
-      <w:rFonts w:cs="Wingdings"/>
-    </w:rPr>
-  </w:style>
-  <w:style w:type="character" w:styleId="ListLabel166">
-    <w:name w:val="ListLabel 166"/>
-    <w:qFormat/>
-    <w:rPr>
-      <w:rFonts w:cs="Symbol"/>
-    </w:rPr>
-  </w:style>
-  <w:style w:type="character" w:styleId="ListLabel167">
-    <w:name w:val="ListLabel 167"/>
-    <w:qFormat/>
-    <w:rPr>
-      <w:rFonts w:cs="Courier New"/>
-    </w:rPr>
-  </w:style>
-  <w:style w:type="character" w:styleId="ListLabel168">
-    <w:name w:val="ListLabel 168"/>
-    <w:qFormat/>
-    <w:rPr>
-      <w:rFonts w:cs="Wingdings"/>
-    </w:rPr>
-  </w:style>
-  <w:style w:type="character" w:styleId="ListLabel169">
-    <w:name w:val="ListLabel 169"/>
-    <w:qFormat/>
-    <w:rPr>
-      <w:rFonts w:ascii="Verdana" w:hAnsi="Verdana" w:cs="Symbol"/>
-      <w:sz w:val="20"/>
-    </w:rPr>
-  </w:style>
-  <w:style w:type="character" w:styleId="ListLabel170">
-    <w:name w:val="ListLabel 170"/>
-    <w:qFormat/>
-    <w:rPr>
-      <w:rFonts w:cs="Courier New"/>
-    </w:rPr>
-  </w:style>
-  <w:style w:type="character" w:styleId="ListLabel171">
-    <w:name w:val="ListLabel 171"/>
-    <w:qFormat/>
-    <w:rPr>
-      <w:rFonts w:cs="Wingdings"/>
-    </w:rPr>
-  </w:style>
-  <w:style w:type="character" w:styleId="ListLabel172">
-    <w:name w:val="ListLabel 172"/>
-    <w:qFormat/>
-    <w:rPr>
-      <w:rFonts w:cs="Symbol"/>
-    </w:rPr>
-  </w:style>
-  <w:style w:type="character" w:styleId="ListLabel173">
-    <w:name w:val="ListLabel 173"/>
-    <w:qFormat/>
-    <w:rPr>
-      <w:rFonts w:cs="Courier New"/>
-    </w:rPr>
-  </w:style>
-  <w:style w:type="character" w:styleId="ListLabel174">
-    <w:name w:val="ListLabel 174"/>
-    <w:qFormat/>
-    <w:rPr>
-      <w:rFonts w:cs="Wingdings"/>
-    </w:rPr>
-  </w:style>
-  <w:style w:type="character" w:styleId="ListLabel175">
-    <w:name w:val="ListLabel 175"/>
-    <w:qFormat/>
-    <w:rPr>
-      <w:rFonts w:cs="Symbol"/>
-    </w:rPr>
-  </w:style>
-  <w:style w:type="character" w:styleId="ListLabel176">
-    <w:name w:val="ListLabel 176"/>
-    <w:qFormat/>
-    <w:rPr>
-      <w:rFonts w:cs="Courier New"/>
-    </w:rPr>
-  </w:style>
-  <w:style w:type="character" w:styleId="ListLabel177">
-    <w:name w:val="ListLabel 177"/>
-    <w:qFormat/>
-    <w:rPr>
-      <w:rFonts w:cs="Wingdings"/>
-    </w:rPr>
-  </w:style>
-  <w:style w:type="character" w:styleId="ListLabel178">
-    <w:name w:val="ListLabel 178"/>
-    <w:qFormat/>
-    <w:rPr>
-      <w:rFonts w:ascii="Verdana" w:hAnsi="Verdana" w:cs="Symbol"/>
-      <w:sz w:val="20"/>
-    </w:rPr>
-  </w:style>
-  <w:style w:type="character" w:styleId="ListLabel179">
-    <w:name w:val="ListLabel 179"/>
-    <w:qFormat/>
-    <w:rPr>
-      <w:rFonts w:cs="Wingdings 2"/>
-    </w:rPr>
-  </w:style>
-  <w:style w:type="character" w:styleId="ListLabel180">
-    <w:name w:val="ListLabel 180"/>
-    <w:qFormat/>
-    <w:rPr>
-      <w:rFonts w:cs="OpenSymbol"/>
-    </w:rPr>
-  </w:style>
-  <w:style w:type="character" w:styleId="ListLabel181">
-    <w:name w:val="ListLabel 181"/>
-    <w:qFormat/>
-    <w:rPr>
-      <w:rFonts w:cs="Wingdings"/>
-    </w:rPr>
-  </w:style>
-  <w:style w:type="character" w:styleId="ListLabel182">
-    <w:name w:val="ListLabel 182"/>
-    <w:qFormat/>
-    <w:rPr>
-      <w:rFonts w:cs="Wingdings 2"/>
-    </w:rPr>
-  </w:style>
-  <w:style w:type="character" w:styleId="ListLabel183">
-    <w:name w:val="ListLabel 183"/>
-    <w:qFormat/>
-    <w:rPr>
-      <w:rFonts w:cs="OpenSymbol"/>
-    </w:rPr>
-  </w:style>
-  <w:style w:type="character" w:styleId="ListLabel184">
-    <w:name w:val="ListLabel 184"/>
-    <w:qFormat/>
-    <w:rPr>
-      <w:rFonts w:cs="Wingdings"/>
-    </w:rPr>
-  </w:style>
-  <w:style w:type="character" w:styleId="ListLabel185">
-    <w:name w:val="ListLabel 185"/>
-    <w:qFormat/>
-    <w:rPr>
-      <w:rFonts w:cs="Wingdings 2"/>
-    </w:rPr>
-  </w:style>
-  <w:style w:type="character" w:styleId="ListLabel186">
-    <w:name w:val="ListLabel 186"/>
-    <w:qFormat/>
-    <w:rPr>
-      <w:rFonts w:cs="OpenSymbol"/>
-    </w:rPr>
-  </w:style>
-  <w:style w:type="character" w:styleId="ListLabel187">
-    <w:name w:val="ListLabel 187"/>
-    <w:qFormat/>
-    <w:rPr>
-      <w:rFonts w:ascii="Verdana" w:hAnsi="Verdana" w:cs="Monotype Sorts"/>
-      <w:sz w:val="20"/>
-    </w:rPr>
-  </w:style>
-  <w:style w:type="character" w:styleId="ListLabel188">
-    <w:name w:val="ListLabel 188"/>
-    <w:qFormat/>
-    <w:rPr>
-      <w:rFonts w:cs="Wingdings"/>
-    </w:rPr>
-  </w:style>
-  <w:style w:type="character" w:styleId="ListLabel189">
-    <w:name w:val="ListLabel 189"/>
-    <w:qFormat/>
-    <w:rPr>
-      <w:rFonts w:cs="Wingdings 2"/>
-    </w:rPr>
-  </w:style>
-  <w:style w:type="character" w:styleId="ListLabel190">
-    <w:name w:val="ListLabel 190"/>
-    <w:qFormat/>
-    <w:rPr>
-      <w:rFonts w:cs="OpenSymbol"/>
-    </w:rPr>
-  </w:style>
-  <w:style w:type="character" w:styleId="ListLabel191">
-    <w:name w:val="ListLabel 191"/>
-    <w:qFormat/>
-    <w:rPr>
-      <w:rFonts w:cs="Wingdings"/>
-    </w:rPr>
-  </w:style>
-  <w:style w:type="character" w:styleId="ListLabel192">
-    <w:name w:val="ListLabel 192"/>
-    <w:qFormat/>
-    <w:rPr>
-      <w:rFonts w:cs="Wingdings 2"/>
-    </w:rPr>
-  </w:style>
-  <w:style w:type="character" w:styleId="ListLabel193">
-    <w:name w:val="ListLabel 193"/>
-    <w:qFormat/>
-    <w:rPr>
-      <w:rFonts w:cs="OpenSymbol"/>
-    </w:rPr>
-  </w:style>
-  <w:style w:type="character" w:styleId="ListLabel194">
-    <w:name w:val="ListLabel 194"/>
-    <w:qFormat/>
-    <w:rPr>
-      <w:rFonts w:cs="Wingdings"/>
-    </w:rPr>
-  </w:style>
-  <w:style w:type="character" w:styleId="ListLabel195">
-    <w:name w:val="ListLabel 195"/>
-    <w:qFormat/>
-    <w:rPr>
-      <w:rFonts w:cs="Wingdings 2"/>
-    </w:rPr>
-  </w:style>
-  <w:style w:type="character" w:styleId="ListLabel196">
-    <w:name w:val="ListLabel 196"/>
-    <w:qFormat/>
-    <w:rPr>
-      <w:rFonts w:ascii="Verdana" w:hAnsi="Verdana" w:cs="Symbol"/>
-      <w:sz w:val="18"/>
-    </w:rPr>
-  </w:style>
-  <w:style w:type="character" w:styleId="ListLabel197">
-    <w:name w:val="ListLabel 197"/>
-    <w:qFormat/>
-    <w:rPr>
-      <w:rFonts w:cs="Courier New"/>
-    </w:rPr>
-  </w:style>
-  <w:style w:type="character" w:styleId="ListLabel198">
-    <w:name w:val="ListLabel 198"/>
-    <w:qFormat/>
-    <w:rPr>
-      <w:rFonts w:cs="Wingdings"/>
-    </w:rPr>
-  </w:style>
-  <w:style w:type="character" w:styleId="ListLabel199">
-    <w:name w:val="ListLabel 199"/>
-    <w:qFormat/>
-    <w:rPr>
-      <w:rFonts w:cs="Symbol"/>
-    </w:rPr>
-  </w:style>
-  <w:style w:type="character" w:styleId="ListLabel200">
-    <w:name w:val="ListLabel 200"/>
-    <w:qFormat/>
-    <w:rPr>
-      <w:rFonts w:cs="Courier New"/>
-    </w:rPr>
-  </w:style>
-  <w:style w:type="character" w:styleId="ListLabel201">
-    <w:name w:val="ListLabel 201"/>
-    <w:qFormat/>
-    <w:rPr>
-      <w:rFonts w:cs="Wingdings"/>
-    </w:rPr>
-  </w:style>
-  <w:style w:type="character" w:styleId="ListLabel202">
-    <w:name w:val="ListLabel 202"/>
-    <w:qFormat/>
-    <w:rPr>
-      <w:rFonts w:cs="Symbol"/>
-    </w:rPr>
-  </w:style>
-  <w:style w:type="character" w:styleId="ListLabel203">
-    <w:name w:val="ListLabel 203"/>
-    <w:qFormat/>
-    <w:rPr>
-      <w:rFonts w:cs="Courier New"/>
-    </w:rPr>
-  </w:style>
-  <w:style w:type="character" w:styleId="ListLabel204">
-    <w:name w:val="ListLabel 204"/>
-    <w:qFormat/>
-    <w:rPr>
-      <w:rFonts w:cs="Wingdings"/>
-    </w:rPr>
-  </w:style>
-  <w:style w:type="character" w:styleId="ListLabel205">
-    <w:name w:val="ListLabel 205"/>
-    <w:qFormat/>
-    <w:rPr>
-      <w:rFonts w:ascii="Verdana" w:hAnsi="Verdana" w:cs="Symbol"/>
-      <w:b/>
-      <w:sz w:val="20"/>
-    </w:rPr>
-  </w:style>
-  <w:style w:type="character" w:styleId="ListLabel206">
-    <w:name w:val="ListLabel 206"/>
-    <w:qFormat/>
-    <w:rPr>
-      <w:rFonts w:cs="Courier New"/>
-    </w:rPr>
-  </w:style>
-  <w:style w:type="character" w:styleId="ListLabel207">
-    <w:name w:val="ListLabel 207"/>
-    <w:qFormat/>
-    <w:rPr>
-      <w:rFonts w:cs="Wingdings"/>
-    </w:rPr>
-  </w:style>
-  <w:style w:type="character" w:styleId="ListLabel208">
-    <w:name w:val="ListLabel 208"/>
-    <w:qFormat/>
-    <w:rPr>
-      <w:rFonts w:cs="Symbol"/>
-    </w:rPr>
-  </w:style>
-  <w:style w:type="character" w:styleId="ListLabel209">
-    <w:name w:val="ListLabel 209"/>
-    <w:qFormat/>
-    <w:rPr>
-      <w:rFonts w:cs="Courier New"/>
-    </w:rPr>
-  </w:style>
-  <w:style w:type="character" w:styleId="ListLabel210">
-    <w:name w:val="ListLabel 210"/>
-    <w:qFormat/>
-    <w:rPr>
-      <w:rFonts w:cs="Wingdings"/>
-    </w:rPr>
-  </w:style>
-  <w:style w:type="character" w:styleId="ListLabel211">
-    <w:name w:val="ListLabel 211"/>
-    <w:qFormat/>
-    <w:rPr>
-      <w:rFonts w:cs="Symbol"/>
-    </w:rPr>
-  </w:style>
-  <w:style w:type="character" w:styleId="ListLabel212">
-    <w:name w:val="ListLabel 212"/>
-    <w:qFormat/>
-    <w:rPr>
-      <w:rFonts w:cs="Courier New"/>
-    </w:rPr>
-  </w:style>
-  <w:style w:type="character" w:styleId="ListLabel213">
-    <w:name w:val="ListLabel 213"/>
-    <w:qFormat/>
-    <w:rPr>
-      <w:rFonts w:cs="Wingdings"/>
-    </w:rPr>
-  </w:style>
-  <w:style w:type="character" w:styleId="ListLabel214">
-    <w:name w:val="ListLabel 214"/>
-    <w:qFormat/>
-    <w:rPr>
-      <w:rFonts w:ascii="Verdana" w:hAnsi="Verdana" w:cs="Wingdings"/>
-      <w:sz w:val="18"/>
-    </w:rPr>
-  </w:style>
-  <w:style w:type="character" w:styleId="ListLabel215">
-    <w:name w:val="ListLabel 215"/>
-    <w:qFormat/>
-    <w:rPr>
-      <w:rFonts w:cs="Courier New"/>
-    </w:rPr>
-  </w:style>
-  <w:style w:type="character" w:styleId="ListLabel216">
-    <w:name w:val="ListLabel 216"/>
-    <w:qFormat/>
-    <w:rPr>
-      <w:rFonts w:cs="Wingdings"/>
-    </w:rPr>
-  </w:style>
-  <w:style w:type="character" w:styleId="ListLabel217">
-    <w:name w:val="ListLabel 217"/>
-    <w:qFormat/>
-    <w:rPr>
-      <w:rFonts w:cs="Symbol"/>
-    </w:rPr>
-  </w:style>
-  <w:style w:type="character" w:styleId="ListLabel218">
-    <w:name w:val="ListLabel 218"/>
-    <w:qFormat/>
-    <w:rPr>
-      <w:rFonts w:cs="Courier New"/>
-    </w:rPr>
-  </w:style>
-  <w:style w:type="character" w:styleId="ListLabel219">
-    <w:name w:val="ListLabel 219"/>
-    <w:qFormat/>
-    <w:rPr>
-      <w:rFonts w:cs="Wingdings"/>
-    </w:rPr>
-  </w:style>
-  <w:style w:type="character" w:styleId="ListLabel220">
-    <w:name w:val="ListLabel 220"/>
-    <w:qFormat/>
-    <w:rPr>
-      <w:rFonts w:cs="Symbol"/>
-    </w:rPr>
-  </w:style>
-  <w:style w:type="character" w:styleId="ListLabel221">
-    <w:name w:val="ListLabel 221"/>
-    <w:qFormat/>
-    <w:rPr>
-      <w:rFonts w:cs="Courier New"/>
-    </w:rPr>
-  </w:style>
-  <w:style w:type="character" w:styleId="ListLabel222">
-    <w:name w:val="ListLabel 222"/>
-    <w:qFormat/>
-    <w:rPr>
-      <w:rFonts w:cs="Wingdings"/>
-    </w:rPr>
-  </w:style>
-  <w:style w:type="character" w:styleId="ListLabel223">
-    <w:name w:val="ListLabel 223"/>
-    <w:qFormat/>
-    <w:rPr>
-      <w:rFonts w:ascii="Verdana" w:hAnsi="Verdana" w:cs="Wingdings"/>
-      <w:sz w:val="18"/>
-    </w:rPr>
-  </w:style>
-  <w:style w:type="character" w:styleId="ListLabel224">
-    <w:name w:val="ListLabel 224"/>
-    <w:qFormat/>
-    <w:rPr>
-      <w:rFonts w:cs="Courier New"/>
-    </w:rPr>
-  </w:style>
-  <w:style w:type="character" w:styleId="ListLabel225">
-    <w:name w:val="ListLabel 225"/>
-    <w:qFormat/>
-    <w:rPr>
-      <w:rFonts w:cs="Wingdings"/>
-    </w:rPr>
-  </w:style>
-  <w:style w:type="character" w:styleId="ListLabel226">
-    <w:name w:val="ListLabel 226"/>
-    <w:qFormat/>
-    <w:rPr>
-      <w:rFonts w:cs="Symbol"/>
-    </w:rPr>
-  </w:style>
-  <w:style w:type="character" w:styleId="ListLabel227">
-    <w:name w:val="ListLabel 227"/>
-    <w:qFormat/>
-    <w:rPr>
-      <w:rFonts w:cs="Courier New"/>
-    </w:rPr>
-  </w:style>
-  <w:style w:type="character" w:styleId="ListLabel228">
-    <w:name w:val="ListLabel 228"/>
-    <w:qFormat/>
-    <w:rPr>
-      <w:rFonts w:cs="Wingdings"/>
-    </w:rPr>
-  </w:style>
-  <w:style w:type="character" w:styleId="ListLabel229">
-    <w:name w:val="ListLabel 229"/>
-    <w:qFormat/>
-    <w:rPr>
-      <w:rFonts w:cs="Symbol"/>
-    </w:rPr>
-  </w:style>
-  <w:style w:type="character" w:styleId="ListLabel230">
-    <w:name w:val="ListLabel 230"/>
-    <w:qFormat/>
-    <w:rPr>
-      <w:rFonts w:cs="Courier New"/>
-    </w:rPr>
-  </w:style>
-  <w:style w:type="character" w:styleId="ListLabel231">
-    <w:name w:val="ListLabel 231"/>
-    <w:qFormat/>
-    <w:rPr>
-      <w:rFonts w:cs="Wingdings"/>
-    </w:rPr>
-  </w:style>
-  <w:style w:type="character" w:styleId="ListLabel232">
-    <w:name w:val="ListLabel 232"/>
-    <w:qFormat/>
-    <w:rPr>
-      <w:rFonts w:ascii="Verdana" w:hAnsi="Verdana" w:cs="Wingdings"/>
-      <w:b w:val="false"/>
-      <w:sz w:val="18"/>
-    </w:rPr>
-  </w:style>
-  <w:style w:type="character" w:styleId="ListLabel233">
-    <w:name w:val="ListLabel 233"/>
-    <w:qFormat/>
-    <w:rPr>
-      <w:rFonts w:cs="Courier New"/>
-    </w:rPr>
-  </w:style>
-  <w:style w:type="character" w:styleId="ListLabel234">
-    <w:name w:val="ListLabel 234"/>
-    <w:qFormat/>
-    <w:rPr>
-      <w:rFonts w:cs="Wingdings"/>
-    </w:rPr>
-  </w:style>
-  <w:style w:type="character" w:styleId="ListLabel235">
-    <w:name w:val="ListLabel 235"/>
-    <w:qFormat/>
-    <w:rPr>
-      <w:rFonts w:cs="Symbol"/>
-    </w:rPr>
-  </w:style>
-  <w:style w:type="character" w:styleId="ListLabel236">
-    <w:name w:val="ListLabel 236"/>
-    <w:qFormat/>
-    <w:rPr>
-      <w:rFonts w:cs="Courier New"/>
-    </w:rPr>
-  </w:style>
-  <w:style w:type="character" w:styleId="ListLabel237">
-    <w:name w:val="ListLabel 237"/>
-    <w:qFormat/>
-    <w:rPr>
-      <w:rFonts w:cs="Wingdings"/>
-    </w:rPr>
-  </w:style>
-  <w:style w:type="character" w:styleId="ListLabel238">
-    <w:name w:val="ListLabel 238"/>
-    <w:qFormat/>
-    <w:rPr>
-      <w:rFonts w:cs="Symbol"/>
-    </w:rPr>
-  </w:style>
-  <w:style w:type="character" w:styleId="ListLabel239">
-    <w:name w:val="ListLabel 239"/>
-    <w:qFormat/>
-    <w:rPr>
-      <w:rFonts w:cs="Courier New"/>
-    </w:rPr>
-  </w:style>
-  <w:style w:type="character" w:styleId="ListLabel240">
-    <w:name w:val="ListLabel 240"/>
-    <w:qFormat/>
-    <w:rPr>
-      <w:rFonts w:cs="Wingdings"/>
-    </w:rPr>
-  </w:style>
-  <w:style w:type="character" w:styleId="ListLabel241">
-    <w:name w:val="ListLabel 241"/>
-    <w:qFormat/>
-    <w:rPr>
-      <w:rFonts w:ascii="Verdana" w:hAnsi="Verdana" w:cs="Symbol"/>
-      <w:sz w:val="20"/>
-    </w:rPr>
-  </w:style>
-  <w:style w:type="character" w:styleId="ListLabel242">
-    <w:name w:val="ListLabel 242"/>
-    <w:qFormat/>
-    <w:rPr>
-      <w:rFonts w:cs="Courier New"/>
-    </w:rPr>
-  </w:style>
-  <w:style w:type="character" w:styleId="ListLabel243">
-    <w:name w:val="ListLabel 243"/>
-    <w:qFormat/>
-    <w:rPr>
-      <w:rFonts w:cs="Wingdings"/>
-    </w:rPr>
-  </w:style>
-  <w:style w:type="character" w:styleId="ListLabel244">
-    <w:name w:val="ListLabel 244"/>
-    <w:qFormat/>
-    <w:rPr>
-      <w:rFonts w:cs="Symbol"/>
-    </w:rPr>
-  </w:style>
-  <w:style w:type="character" w:styleId="ListLabel245">
-    <w:name w:val="ListLabel 245"/>
-    <w:qFormat/>
-    <w:rPr>
-      <w:rFonts w:cs="Courier New"/>
-    </w:rPr>
-  </w:style>
-  <w:style w:type="character" w:styleId="ListLabel246">
-    <w:name w:val="ListLabel 246"/>
-    <w:qFormat/>
-    <w:rPr>
-      <w:rFonts w:cs="Wingdings"/>
-    </w:rPr>
-  </w:style>
-  <w:style w:type="character" w:styleId="ListLabel247">
-    <w:name w:val="ListLabel 247"/>
-    <w:qFormat/>
-    <w:rPr>
-      <w:rFonts w:cs="Symbol"/>
-    </w:rPr>
-  </w:style>
-  <w:style w:type="character" w:styleId="ListLabel248">
-    <w:name w:val="ListLabel 248"/>
-    <w:qFormat/>
-    <w:rPr>
-      <w:rFonts w:cs="Courier New"/>
-    </w:rPr>
-  </w:style>
-  <w:style w:type="character" w:styleId="ListLabel249">
-    <w:name w:val="ListLabel 249"/>
-    <w:qFormat/>
-    <w:rPr>
-      <w:rFonts w:cs="Wingdings"/>
-    </w:rPr>
-  </w:style>
-  <w:style w:type="character" w:styleId="ListLabel250">
-    <w:name w:val="ListLabel 250"/>
-    <w:qFormat/>
-    <w:rPr>
-      <w:rFonts w:ascii="Verdana" w:hAnsi="Verdana" w:cs="Symbol"/>
-      <w:sz w:val="20"/>
-    </w:rPr>
-  </w:style>
-  <w:style w:type="character" w:styleId="ListLabel251">
-    <w:name w:val="ListLabel 251"/>
-    <w:qFormat/>
-    <w:rPr>
-      <w:rFonts w:cs="Wingdings 2"/>
-    </w:rPr>
-  </w:style>
-  <w:style w:type="character" w:styleId="ListLabel252">
-    <w:name w:val="ListLabel 252"/>
-    <w:qFormat/>
-    <w:rPr>
-      <w:rFonts w:cs="OpenSymbol"/>
-    </w:rPr>
-  </w:style>
-  <w:style w:type="character" w:styleId="ListLabel253">
-    <w:name w:val="ListLabel 253"/>
-    <w:qFormat/>
-    <w:rPr>
-      <w:rFonts w:cs="Wingdings"/>
-    </w:rPr>
-  </w:style>
-  <w:style w:type="character" w:styleId="ListLabel254">
-    <w:name w:val="ListLabel 254"/>
-    <w:qFormat/>
-    <w:rPr>
-      <w:rFonts w:cs="Wingdings 2"/>
-    </w:rPr>
-  </w:style>
-  <w:style w:type="character" w:styleId="ListLabel255">
-    <w:name w:val="ListLabel 255"/>
-    <w:qFormat/>
-    <w:rPr>
-      <w:rFonts w:cs="OpenSymbol"/>
-    </w:rPr>
-  </w:style>
-  <w:style w:type="character" w:styleId="ListLabel256">
-    <w:name w:val="ListLabel 256"/>
-    <w:qFormat/>
-    <w:rPr>
-      <w:rFonts w:cs="Wingdings"/>
-    </w:rPr>
-  </w:style>
-  <w:style w:type="character" w:styleId="ListLabel257">
-    <w:name w:val="ListLabel 257"/>
-    <w:qFormat/>
-    <w:rPr>
-      <w:rFonts w:cs="Wingdings 2"/>
-    </w:rPr>
-  </w:style>
-  <w:style w:type="character" w:styleId="ListLabel258">
-    <w:name w:val="ListLabel 258"/>
-    <w:qFormat/>
-    <w:rPr>
-      <w:rFonts w:cs="OpenSymbol"/>
-    </w:rPr>
-  </w:style>
-  <w:style w:type="character" w:styleId="ListLabel259">
-    <w:name w:val="ListLabel 259"/>
-    <w:qFormat/>
-    <w:rPr>
-      <w:rFonts w:ascii="Verdana" w:hAnsi="Verdana" w:cs="Monotype Sorts"/>
-      <w:sz w:val="20"/>
-    </w:rPr>
-  </w:style>
-  <w:style w:type="character" w:styleId="ListLabel260">
-    <w:name w:val="ListLabel 260"/>
-    <w:qFormat/>
-    <w:rPr>
-      <w:rFonts w:cs="Wingdings"/>
-    </w:rPr>
-  </w:style>
-  <w:style w:type="character" w:styleId="ListLabel261">
-    <w:name w:val="ListLabel 261"/>
-    <w:qFormat/>
-    <w:rPr>
-      <w:rFonts w:cs="Wingdings 2"/>
-    </w:rPr>
-  </w:style>
-  <w:style w:type="character" w:styleId="ListLabel262">
-    <w:name w:val="ListLabel 262"/>
-    <w:qFormat/>
-    <w:rPr>
-      <w:rFonts w:cs="OpenSymbol"/>
-    </w:rPr>
-  </w:style>
-  <w:style w:type="character" w:styleId="ListLabel263">
-    <w:name w:val="ListLabel 263"/>
-    <w:qFormat/>
-    <w:rPr>
-      <w:rFonts w:cs="Wingdings"/>
-    </w:rPr>
-  </w:style>
-  <w:style w:type="character" w:styleId="ListLabel264">
-    <w:name w:val="ListLabel 264"/>
-    <w:qFormat/>
-    <w:rPr>
-      <w:rFonts w:cs="Wingdings 2"/>
-    </w:rPr>
-  </w:style>
-  <w:style w:type="character" w:styleId="ListLabel265">
-    <w:name w:val="ListLabel 265"/>
-    <w:qFormat/>
-    <w:rPr>
-      <w:rFonts w:cs="OpenSymbol"/>
-    </w:rPr>
-  </w:style>
-  <w:style w:type="character" w:styleId="ListLabel266">
-    <w:name w:val="ListLabel 266"/>
-    <w:qFormat/>
-    <w:rPr>
-      <w:rFonts w:cs="Wingdings"/>
-    </w:rPr>
-  </w:style>
-  <w:style w:type="character" w:styleId="ListLabel267">
-    <w:name w:val="ListLabel 267"/>
-    <w:qFormat/>
-    <w:rPr>
-      <w:rFonts w:cs="Wingdings 2"/>
-    </w:rPr>
-  </w:style>
-  <w:style w:type="character" w:styleId="ListLabel268">
-    <w:name w:val="ListLabel 268"/>
-    <w:qFormat/>
-    <w:rPr>
-      <w:rFonts w:ascii="Verdana" w:hAnsi="Verdana" w:cs="Symbol"/>
-      <w:sz w:val="18"/>
-    </w:rPr>
-  </w:style>
-  <w:style w:type="character" w:styleId="ListLabel269">
-    <w:name w:val="ListLabel 269"/>
-    <w:qFormat/>
-    <w:rPr>
-      <w:rFonts w:cs="Courier New"/>
-    </w:rPr>
-  </w:style>
-  <w:style w:type="character" w:styleId="ListLabel270">
-    <w:name w:val="ListLabel 270"/>
-    <w:qFormat/>
-    <w:rPr>
-      <w:rFonts w:cs="Wingdings"/>
-    </w:rPr>
-  </w:style>
-  <w:style w:type="character" w:styleId="ListLabel271">
-    <w:name w:val="ListLabel 271"/>
-    <w:qFormat/>
-    <w:rPr>
-      <w:rFonts w:cs="Symbol"/>
-    </w:rPr>
-  </w:style>
-  <w:style w:type="character" w:styleId="ListLabel272">
-    <w:name w:val="ListLabel 272"/>
-    <w:qFormat/>
-    <w:rPr>
-      <w:rFonts w:cs="Courier New"/>
-    </w:rPr>
-  </w:style>
-  <w:style w:type="character" w:styleId="ListLabel273">
-    <w:name w:val="ListLabel 273"/>
-    <w:qFormat/>
-    <w:rPr>
-      <w:rFonts w:cs="Wingdings"/>
-    </w:rPr>
-  </w:style>
-  <w:style w:type="character" w:styleId="ListLabel274">
-    <w:name w:val="ListLabel 274"/>
-    <w:qFormat/>
-    <w:rPr>
-      <w:rFonts w:cs="Symbol"/>
-    </w:rPr>
-  </w:style>
-  <w:style w:type="character" w:styleId="ListLabel275">
-    <w:name w:val="ListLabel 275"/>
-    <w:qFormat/>
-    <w:rPr>
-      <w:rFonts w:cs="Courier New"/>
-    </w:rPr>
-  </w:style>
-  <w:style w:type="character" w:styleId="ListLabel276">
-    <w:name w:val="ListLabel 276"/>
-    <w:qFormat/>
-    <w:rPr>
-      <w:rFonts w:cs="Wingdings"/>
-    </w:rPr>
-  </w:style>
-  <w:style w:type="character" w:styleId="ListLabel277">
-    <w:name w:val="ListLabel 277"/>
-    <w:qFormat/>
-    <w:rPr>
-      <w:rFonts w:ascii="Verdana" w:hAnsi="Verdana" w:cs="Symbol"/>
-      <w:b/>
-      <w:sz w:val="20"/>
-    </w:rPr>
-  </w:style>
-  <w:style w:type="character" w:styleId="ListLabel278">
-    <w:name w:val="ListLabel 278"/>
-    <w:qFormat/>
-    <w:rPr>
-      <w:rFonts w:cs="Courier New"/>
-    </w:rPr>
-  </w:style>
-  <w:style w:type="character" w:styleId="ListLabel279">
-    <w:name w:val="ListLabel 279"/>
-    <w:qFormat/>
-    <w:rPr>
-      <w:rFonts w:cs="Wingdings"/>
-    </w:rPr>
-  </w:style>
-  <w:style w:type="character" w:styleId="ListLabel280">
-    <w:name w:val="ListLabel 280"/>
-    <w:qFormat/>
-    <w:rPr>
-      <w:rFonts w:cs="Symbol"/>
-    </w:rPr>
-  </w:style>
-  <w:style w:type="character" w:styleId="ListLabel281">
-    <w:name w:val="ListLabel 281"/>
-    <w:qFormat/>
-    <w:rPr>
-      <w:rFonts w:cs="Courier New"/>
-    </w:rPr>
-  </w:style>
-  <w:style w:type="character" w:styleId="ListLabel282">
-    <w:name w:val="ListLabel 282"/>
-    <w:qFormat/>
-    <w:rPr>
-      <w:rFonts w:cs="Wingdings"/>
-    </w:rPr>
-  </w:style>
-  <w:style w:type="character" w:styleId="ListLabel283">
-    <w:name w:val="ListLabel 283"/>
-    <w:qFormat/>
-    <w:rPr>
-      <w:rFonts w:cs="Symbol"/>
-    </w:rPr>
-  </w:style>
-  <w:style w:type="character" w:styleId="ListLabel284">
-    <w:name w:val="ListLabel 284"/>
-    <w:qFormat/>
-    <w:rPr>
-      <w:rFonts w:cs="Courier New"/>
-    </w:rPr>
-  </w:style>
-  <w:style w:type="character" w:styleId="ListLabel285">
-    <w:name w:val="ListLabel 285"/>
-    <w:qFormat/>
-    <w:rPr>
-      <w:rFonts w:cs="Wingdings"/>
-    </w:rPr>
-  </w:style>
-  <w:style w:type="character" w:styleId="ListLabel286">
-    <w:name w:val="ListLabel 286"/>
-    <w:qFormat/>
-    <w:rPr>
-      <w:rFonts w:ascii="Verdana" w:hAnsi="Verdana" w:cs="Wingdings"/>
-      <w:sz w:val="18"/>
-    </w:rPr>
-  </w:style>
-  <w:style w:type="character" w:styleId="ListLabel287">
-    <w:name w:val="ListLabel 287"/>
-    <w:qFormat/>
-    <w:rPr>
-      <w:rFonts w:cs="Courier New"/>
-    </w:rPr>
-  </w:style>
-  <w:style w:type="character" w:styleId="ListLabel288">
-    <w:name w:val="ListLabel 288"/>
-    <w:qFormat/>
-    <w:rPr>
-      <w:rFonts w:cs="Wingdings"/>
-    </w:rPr>
-  </w:style>
-  <w:style w:type="character" w:styleId="ListLabel289">
-    <w:name w:val="ListLabel 289"/>
-    <w:qFormat/>
-    <w:rPr>
-      <w:rFonts w:cs="Symbol"/>
-    </w:rPr>
-  </w:style>
-  <w:style w:type="character" w:styleId="ListLabel290">
-    <w:name w:val="ListLabel 290"/>
-    <w:qFormat/>
-    <w:rPr>
-      <w:rFonts w:cs="Courier New"/>
-    </w:rPr>
-  </w:style>
-  <w:style w:type="character" w:styleId="ListLabel291">
-    <w:name w:val="ListLabel 291"/>
-    <w:qFormat/>
-    <w:rPr>
-      <w:rFonts w:cs="Wingdings"/>
-    </w:rPr>
-  </w:style>
-  <w:style w:type="character" w:styleId="ListLabel292">
-    <w:name w:val="ListLabel 292"/>
-    <w:qFormat/>
-    <w:rPr>
-      <w:rFonts w:cs="Symbol"/>
-    </w:rPr>
-  </w:style>
-  <w:style w:type="character" w:styleId="ListLabel293">
-    <w:name w:val="ListLabel 293"/>
-    <w:qFormat/>
-    <w:rPr>
-      <w:rFonts w:cs="Courier New"/>
-    </w:rPr>
-  </w:style>
-  <w:style w:type="character" w:styleId="ListLabel294">
-    <w:name w:val="ListLabel 294"/>
-    <w:qFormat/>
-    <w:rPr>
-      <w:rFonts w:cs="Wingdings"/>
-    </w:rPr>
-  </w:style>
-  <w:style w:type="character" w:styleId="ListLabel295">
-    <w:name w:val="ListLabel 295"/>
-    <w:qFormat/>
-    <w:rPr>
-      <w:rFonts w:ascii="Verdana" w:hAnsi="Verdana" w:cs="Wingdings"/>
-      <w:sz w:val="18"/>
-    </w:rPr>
-  </w:style>
-  <w:style w:type="character" w:styleId="ListLabel296">
-    <w:name w:val="ListLabel 296"/>
-    <w:qFormat/>
-    <w:rPr>
-      <w:rFonts w:cs="Courier New"/>
-    </w:rPr>
-  </w:style>
-  <w:style w:type="character" w:styleId="ListLabel297">
-    <w:name w:val="ListLabel 297"/>
-    <w:qFormat/>
-    <w:rPr>
-      <w:rFonts w:cs="Wingdings"/>
-    </w:rPr>
-  </w:style>
-  <w:style w:type="character" w:styleId="ListLabel298">
-    <w:name w:val="ListLabel 298"/>
-    <w:qFormat/>
-    <w:rPr>
-      <w:rFonts w:cs="Symbol"/>
-    </w:rPr>
-  </w:style>
-  <w:style w:type="character" w:styleId="ListLabel299">
-    <w:name w:val="ListLabel 299"/>
-    <w:qFormat/>
-    <w:rPr>
-      <w:rFonts w:cs="Courier New"/>
-    </w:rPr>
-  </w:style>
-  <w:style w:type="character" w:styleId="ListLabel300">
-    <w:name w:val="ListLabel 300"/>
-    <w:qFormat/>
-    <w:rPr>
-      <w:rFonts w:cs="Wingdings"/>
-    </w:rPr>
-  </w:style>
-  <w:style w:type="character" w:styleId="ListLabel301">
-    <w:name w:val="ListLabel 301"/>
-    <w:qFormat/>
-    <w:rPr>
-      <w:rFonts w:cs="Symbol"/>
-    </w:rPr>
-  </w:style>
-  <w:style w:type="character" w:styleId="ListLabel302">
-    <w:name w:val="ListLabel 302"/>
-    <w:qFormat/>
-    <w:rPr>
-      <w:rFonts w:cs="Courier New"/>
-    </w:rPr>
-  </w:style>
-  <w:style w:type="character" w:styleId="ListLabel303">
-    <w:name w:val="ListLabel 303"/>
-    <w:qFormat/>
-    <w:rPr>
-      <w:rFonts w:cs="Wingdings"/>
-    </w:rPr>
-  </w:style>
-  <w:style w:type="character" w:styleId="ListLabel304">
-    <w:name w:val="ListLabel 304"/>
-    <w:qFormat/>
-    <w:rPr>
-      <w:rFonts w:ascii="Verdana" w:hAnsi="Verdana" w:cs="Wingdings"/>
-      <w:b w:val="false"/>
-      <w:sz w:val="18"/>
-    </w:rPr>
-  </w:style>
-  <w:style w:type="character" w:styleId="ListLabel305">
-    <w:name w:val="ListLabel 305"/>
-    <w:qFormat/>
-    <w:rPr>
-      <w:rFonts w:cs="Courier New"/>
-    </w:rPr>
-  </w:style>
-  <w:style w:type="character" w:styleId="ListLabel306">
-    <w:name w:val="ListLabel 306"/>
-    <w:qFormat/>
-    <w:rPr>
-      <w:rFonts w:cs="Wingdings"/>
-    </w:rPr>
-  </w:style>
-  <w:style w:type="character" w:styleId="ListLabel307">
-    <w:name w:val="ListLabel 307"/>
-    <w:qFormat/>
-    <w:rPr>
-      <w:rFonts w:cs="Symbol"/>
-    </w:rPr>
-  </w:style>
-  <w:style w:type="character" w:styleId="ListLabel308">
-    <w:name w:val="ListLabel 308"/>
-    <w:qFormat/>
-    <w:rPr>
-      <w:rFonts w:cs="Courier New"/>
-    </w:rPr>
-  </w:style>
-  <w:style w:type="character" w:styleId="ListLabel309">
-    <w:name w:val="ListLabel 309"/>
-    <w:qFormat/>
-    <w:rPr>
-      <w:rFonts w:cs="Wingdings"/>
-    </w:rPr>
-  </w:style>
-  <w:style w:type="character" w:styleId="ListLabel310">
-    <w:name w:val="ListLabel 310"/>
-    <w:qFormat/>
-    <w:rPr>
-      <w:rFonts w:cs="Symbol"/>
-    </w:rPr>
-  </w:style>
-  <w:style w:type="character" w:styleId="ListLabel311">
-    <w:name w:val="ListLabel 311"/>
-    <w:qFormat/>
-    <w:rPr>
-      <w:rFonts w:cs="Courier New"/>
-    </w:rPr>
-  </w:style>
-  <w:style w:type="character" w:styleId="ListLabel312">
-    <w:name w:val="ListLabel 312"/>
-    <w:qFormat/>
-    <w:rPr>
-      <w:rFonts w:cs="Wingdings"/>
-    </w:rPr>
-  </w:style>
-  <w:style w:type="character" w:styleId="ListLabel313">
-    <w:name w:val="ListLabel 313"/>
-    <w:qFormat/>
-    <w:rPr>
-      <w:rFonts w:ascii="Verdana" w:hAnsi="Verdana" w:cs="Symbol"/>
-      <w:sz w:val="20"/>
-    </w:rPr>
-  </w:style>
-  <w:style w:type="character" w:styleId="ListLabel314">
-    <w:name w:val="ListLabel 314"/>
-    <w:qFormat/>
-    <w:rPr>
-      <w:rFonts w:cs="Courier New"/>
-    </w:rPr>
-  </w:style>
-  <w:style w:type="character" w:styleId="ListLabel315">
-    <w:name w:val="ListLabel 315"/>
-    <w:qFormat/>
-    <w:rPr>
-      <w:rFonts w:cs="Wingdings"/>
-    </w:rPr>
-  </w:style>
-  <w:style w:type="character" w:styleId="ListLabel316">
-    <w:name w:val="ListLabel 316"/>
-    <w:qFormat/>
-    <w:rPr>
-      <w:rFonts w:cs="Symbol"/>
-    </w:rPr>
-  </w:style>
-  <w:style w:type="character" w:styleId="ListLabel317">
-    <w:name w:val="ListLabel 317"/>
-    <w:qFormat/>
-    <w:rPr>
-      <w:rFonts w:cs="Courier New"/>
-    </w:rPr>
-  </w:style>
-  <w:style w:type="character" w:styleId="ListLabel318">
-    <w:name w:val="ListLabel 318"/>
-    <w:qFormat/>
-    <w:rPr>
-      <w:rFonts w:cs="Wingdings"/>
-    </w:rPr>
-  </w:style>
-  <w:style w:type="character" w:styleId="ListLabel319">
-    <w:name w:val="ListLabel 319"/>
-    <w:qFormat/>
-    <w:rPr>
-      <w:rFonts w:cs="Symbol"/>
-    </w:rPr>
-  </w:style>
-  <w:style w:type="character" w:styleId="ListLabel320">
-    <w:name w:val="ListLabel 320"/>
-    <w:qFormat/>
-    <w:rPr>
-      <w:rFonts w:cs="Courier New"/>
-    </w:rPr>
-  </w:style>
-  <w:style w:type="character" w:styleId="ListLabel321">
-    <w:name w:val="ListLabel 321"/>
-    <w:qFormat/>
-    <w:rPr>
-      <w:rFonts w:cs="Wingdings"/>
-    </w:rPr>
-  </w:style>
-  <w:style w:type="character" w:styleId="ListLabel322">
-    <w:name w:val="ListLabel 322"/>
-    <w:qFormat/>
-    <w:rPr>
-      <w:rFonts w:ascii="Verdana" w:hAnsi="Verdana" w:cs="Symbol"/>
-      <w:sz w:val="20"/>
-    </w:rPr>
-  </w:style>
-  <w:style w:type="character" w:styleId="ListLabel323">
-    <w:name w:val="ListLabel 323"/>
-    <w:qFormat/>
-    <w:rPr>
-      <w:rFonts w:cs="Wingdings 2"/>
-    </w:rPr>
-  </w:style>
-  <w:style w:type="character" w:styleId="ListLabel324">
-    <w:name w:val="ListLabel 324"/>
-    <w:qFormat/>
-    <w:rPr>
-      <w:rFonts w:cs="OpenSymbol"/>
-    </w:rPr>
-  </w:style>
-  <w:style w:type="character" w:styleId="ListLabel325">
-    <w:name w:val="ListLabel 325"/>
-    <w:qFormat/>
-    <w:rPr>
-      <w:rFonts w:cs="Wingdings"/>
-    </w:rPr>
-  </w:style>
-  <w:style w:type="character" w:styleId="ListLabel326">
-    <w:name w:val="ListLabel 326"/>
-    <w:qFormat/>
-    <w:rPr>
-      <w:rFonts w:cs="Wingdings 2"/>
-    </w:rPr>
-  </w:style>
-  <w:style w:type="character" w:styleId="ListLabel327">
-    <w:name w:val="ListLabel 327"/>
-    <w:qFormat/>
-    <w:rPr>
-      <w:rFonts w:cs="OpenSymbol"/>
-    </w:rPr>
-  </w:style>
-  <w:style w:type="character" w:styleId="ListLabel328">
-    <w:name w:val="ListLabel 328"/>
-    <w:qFormat/>
-    <w:rPr>
-      <w:rFonts w:cs="Wingdings"/>
-    </w:rPr>
-  </w:style>
-  <w:style w:type="character" w:styleId="ListLabel329">
-    <w:name w:val="ListLabel 329"/>
-    <w:qFormat/>
-    <w:rPr>
-      <w:rFonts w:cs="Wingdings 2"/>
-    </w:rPr>
-  </w:style>
-  <w:style w:type="character" w:styleId="ListLabel330">
-    <w:name w:val="ListLabel 330"/>
-    <w:qFormat/>
-    <w:rPr>
-      <w:rFonts w:cs="OpenSymbol"/>
-    </w:rPr>
-  </w:style>
-  <w:style w:type="character" w:styleId="ListLabel331">
-    <w:name w:val="ListLabel 331"/>
-    <w:qFormat/>
-    <w:rPr>
-      <w:rFonts w:cs="Monotype Sorts"/>
-      <w:sz w:val="18"/>
-    </w:rPr>
-  </w:style>
-  <w:style w:type="character" w:styleId="ListLabel332">
-    <w:name w:val="ListLabel 332"/>
-    <w:qFormat/>
-    <w:rPr>
-      <w:rFonts w:cs="Wingdings"/>
-    </w:rPr>
-  </w:style>
-  <w:style w:type="character" w:styleId="ListLabel333">
-    <w:name w:val="ListLabel 333"/>
-    <w:qFormat/>
-    <w:rPr>
-      <w:rFonts w:cs="Wingdings 2"/>
-    </w:rPr>
-  </w:style>
-  <w:style w:type="character" w:styleId="ListLabel334">
-    <w:name w:val="ListLabel 334"/>
-    <w:qFormat/>
-    <w:rPr>
-      <w:rFonts w:cs="OpenSymbol"/>
-    </w:rPr>
-  </w:style>
-  <w:style w:type="character" w:styleId="ListLabel335">
-    <w:name w:val="ListLabel 335"/>
-    <w:qFormat/>
-    <w:rPr>
-      <w:rFonts w:cs="Wingdings"/>
-    </w:rPr>
-  </w:style>
-  <w:style w:type="character" w:styleId="ListLabel336">
-    <w:name w:val="ListLabel 336"/>
-    <w:qFormat/>
-    <w:rPr>
-      <w:rFonts w:cs="Wingdings 2"/>
-    </w:rPr>
-  </w:style>
-  <w:style w:type="character" w:styleId="ListLabel337">
-    <w:name w:val="ListLabel 337"/>
-    <w:qFormat/>
-    <w:rPr>
-      <w:rFonts w:cs="OpenSymbol"/>
-    </w:rPr>
-  </w:style>
-  <w:style w:type="character" w:styleId="ListLabel338">
-    <w:name w:val="ListLabel 338"/>
-    <w:qFormat/>
-    <w:rPr>
-      <w:rFonts w:cs="Wingdings"/>
-    </w:rPr>
-  </w:style>
-  <w:style w:type="character" w:styleId="ListLabel339">
-    <w:name w:val="ListLabel 339"/>
-    <w:qFormat/>
-    <w:rPr>
-      <w:rFonts w:cs="Wingdings 2"/>
-    </w:rPr>
-  </w:style>
-  <w:style w:type="character" w:styleId="ListLabel340">
-    <w:name w:val="ListLabel 340"/>
-    <w:qFormat/>
-    <w:rPr>
-      <w:rFonts w:ascii="Verdana" w:hAnsi="Verdana" w:cs="Symbol"/>
-      <w:sz w:val="18"/>
-    </w:rPr>
-  </w:style>
-  <w:style w:type="character" w:styleId="ListLabel341">
-    <w:name w:val="ListLabel 341"/>
-    <w:qFormat/>
-    <w:rPr>
-      <w:rFonts w:cs="Courier New"/>
-    </w:rPr>
-  </w:style>
-  <w:style w:type="character" w:styleId="ListLabel342">
-    <w:name w:val="ListLabel 342"/>
-    <w:qFormat/>
-    <w:rPr>
-      <w:rFonts w:cs="Wingdings"/>
-    </w:rPr>
-  </w:style>
-  <w:style w:type="character" w:styleId="ListLabel343">
-    <w:name w:val="ListLabel 343"/>
-    <w:qFormat/>
-    <w:rPr>
-      <w:rFonts w:cs="Symbol"/>
-    </w:rPr>
-  </w:style>
-  <w:style w:type="character" w:styleId="ListLabel344">
-    <w:name w:val="ListLabel 344"/>
-    <w:qFormat/>
-    <w:rPr>
-      <w:rFonts w:cs="Courier New"/>
-    </w:rPr>
-  </w:style>
-  <w:style w:type="character" w:styleId="ListLabel345">
-    <w:name w:val="ListLabel 345"/>
-    <w:qFormat/>
-    <w:rPr>
-      <w:rFonts w:cs="Wingdings"/>
-    </w:rPr>
-  </w:style>
-  <w:style w:type="character" w:styleId="ListLabel346">
-    <w:name w:val="ListLabel 346"/>
-    <w:qFormat/>
-    <w:rPr>
-      <w:rFonts w:cs="Symbol"/>
-    </w:rPr>
-  </w:style>
-  <w:style w:type="character" w:styleId="ListLabel347">
-    <w:name w:val="ListLabel 347"/>
-    <w:qFormat/>
-    <w:rPr>
-      <w:rFonts w:cs="Courier New"/>
-    </w:rPr>
-  </w:style>
-  <w:style w:type="character" w:styleId="ListLabel348">
-    <w:name w:val="ListLabel 348"/>
-    <w:qFormat/>
-    <w:rPr>
-      <w:rFonts w:cs="Wingdings"/>
-    </w:rPr>
-  </w:style>
   <w:style w:type="paragraph" w:styleId="Heading">
     <w:name w:val="Heading"/>
     <w:basedOn w:val="Normal"/>
     <w:next w:val="TextBody"/>
     <w:qFormat/>
     <w:pPr>
-      <w:keepNext/>
+      <w:keepNext w:val="true"/>
       <w:spacing w:before="240" w:after="120"/>
     </w:pPr>
     <w:rPr>
@@ -6189,6 +3875,7 @@
     <w:qFormat/>
     <w:pPr>
       <w:tabs>
+        <w:tab w:val="clear" w:pos="720"/>
         <w:tab w:val="left" w:pos="360" w:leader="none"/>
       </w:tabs>
       <w:spacing w:lineRule="exact" w:line="240"/>
@@ -6239,6 +3926,7 @@
     <w:qFormat/>
     <w:pPr>
       <w:tabs>
+        <w:tab w:val="clear" w:pos="720"/>
         <w:tab w:val="left" w:pos="360" w:leader="none"/>
       </w:tabs>
       <w:ind w:left="360" w:right="0" w:hanging="360"/>
@@ -6254,7 +3942,8 @@
     <w:qFormat/>
     <w:pPr>
       <w:widowControl w:val="false"/>
-      <w:overflowPunct w:val="false"/>
+      <w:suppressAutoHyphens w:val="true"/>
+      <w:overflowPunct w:val="true"/>
       <w:bidi w:val="0"/>
       <w:spacing w:before="0" w:after="0"/>
       <w:ind w:left="89" w:right="89" w:hanging="0"/>
@@ -6263,6 +3952,7 @@
     <w:rPr>
       <w:rFonts w:ascii="Times New Roman" w:hAnsi="Times New Roman" w:eastAsia="Times New Roman" w:cs="Times New Roman"/>
       <w:color w:val="000000"/>
+      <w:kern w:val="0"/>
       <w:sz w:val="24"/>
       <w:szCs w:val="20"/>
       <w:lang w:val="en-IN" w:eastAsia="zh-CN" w:bidi="hi-IN"/>
@@ -6286,7 +3976,7 @@
     <w:basedOn w:val="Normal"/>
     <w:qFormat/>
     <w:pPr>
-      <w:keepNext/>
+      <w:keepNext w:val="true"/>
       <w:spacing w:lineRule="exact" w:line="240" w:before="60" w:after="60"/>
       <w:ind w:left="720" w:right="0" w:hanging="0"/>
       <w:jc w:val="both"/>
@@ -6308,11 +3998,19 @@
       <w:sz w:val="22"/>
     </w:rPr>
   </w:style>
+  <w:style w:type="paragraph" w:styleId="HeaderandFooter">
+    <w:name w:val="Header and Footer"/>
+    <w:basedOn w:val="Normal"/>
+    <w:qFormat/>
+    <w:pPr/>
+    <w:rPr/>
+  </w:style>
   <w:style w:type="paragraph" w:styleId="Header">
     <w:name w:val="Header"/>
     <w:basedOn w:val="Normal"/>
     <w:pPr>
       <w:tabs>
+        <w:tab w:val="clear" w:pos="720"/>
         <w:tab w:val="center" w:pos="4320" w:leader="none"/>
         <w:tab w:val="right" w:pos="8280" w:leader="none"/>
       </w:tabs>
@@ -6339,6 +4037,7 @@
     <w:basedOn w:val="Normal"/>
     <w:pPr>
       <w:tabs>
+        <w:tab w:val="clear" w:pos="720"/>
         <w:tab w:val="center" w:pos="4320" w:leader="none"/>
         <w:tab w:val="right" w:pos="8280" w:leader="none"/>
       </w:tabs>
@@ -6358,6 +4057,7 @@
     <w:qFormat/>
     <w:pPr>
       <w:tabs>
+        <w:tab w:val="clear" w:pos="720"/>
         <w:tab w:val="left" w:pos="216" w:leader="none"/>
       </w:tabs>
       <w:spacing w:lineRule="exact" w:line="240" w:before="0" w:after="200"/>
@@ -6384,6 +4084,7 @@
     <w:qFormat/>
     <w:pPr>
       <w:tabs>
+        <w:tab w:val="clear" w:pos="720"/>
         <w:tab w:val="left" w:pos="915" w:leader="none"/>
         <w:tab w:val="left" w:pos="1831" w:leader="none"/>
         <w:tab w:val="left" w:pos="2747" w:leader="none"/>
@@ -6449,6 +4150,7 @@
     <w:qFormat/>
     <w:pPr>
       <w:tabs>
+        <w:tab w:val="clear" w:pos="720"/>
         <w:tab w:val="left" w:pos="288" w:leader="none"/>
         <w:tab w:val="left" w:pos="360" w:leader="none"/>
       </w:tabs>
@@ -6533,9 +4235,10 @@
     <w:name w:val="Resume: Heading 1"/>
     <w:qFormat/>
     <w:pPr>
-      <w:keepNext/>
+      <w:keepNext w:val="true"/>
       <w:widowControl/>
-      <w:overflowPunct w:val="false"/>
+      <w:suppressAutoHyphens w:val="true"/>
+      <w:overflowPunct w:val="true"/>
       <w:bidi w:val="0"/>
       <w:spacing w:before="280" w:after="0"/>
       <w:jc w:val="left"/>
@@ -6544,6 +4247,7 @@
       <w:rFonts w:ascii="Arial" w:hAnsi="Arial" w:eastAsia="Arial" w:cs="Arial"/>
       <w:b/>
       <w:color w:val="00000A"/>
+      <w:kern w:val="0"/>
       <w:sz w:val="24"/>
       <w:szCs w:val="20"/>
       <w:lang w:val="en-IN" w:eastAsia="zh-CN" w:bidi="hi-IN"/>
@@ -6588,15 +4292,15 @@
       <w:sz w:val="22"/>
     </w:rPr>
   </w:style>
-  <w:style w:type="paragraph" w:styleId="Footnotetext">
-    <w:name w:val="footnote text"/>
+  <w:style w:type="paragraph" w:styleId="Footnote">
+    <w:name w:val="Footnote Text"/>
     <w:basedOn w:val="Normal"/>
     <w:qFormat/>
     <w:pPr/>
     <w:rPr/>
   </w:style>
-  <w:style w:type="paragraph" w:styleId="Endnotetext">
-    <w:name w:val="endnote text"/>
+  <w:style w:type="paragraph" w:styleId="Endnote">
+    <w:name w:val="Endnote Text"/>
     <w:basedOn w:val="Normal"/>
     <w:qFormat/>
     <w:pPr/>
